--- a/Milestone 6/Final Project Report CS327E.docx
+++ b/Milestone 6/Final Project Report CS327E.docx
@@ -1,6 +1,6 @@
 
 <file path=word/document.xml><?xml version="1.0" encoding="utf-8"?>
-<w:document xmlns:wpc="http://schemas.microsoft.com/office/word/2010/wordprocessingCanvas" xmlns:mc="http://schemas.openxmlformats.org/markup-compatibility/2006" xmlns:o="urn:schemas-microsoft-com:office:office" xmlns:r="http://schemas.openxmlformats.org/officeDocument/2006/relationships" xmlns:m="http://schemas.openxmlformats.org/officeDocument/2006/math" xmlns:v="urn:schemas-microsoft-com:vml" xmlns:wp14="http://schemas.microsoft.com/office/word/2010/wordprocessingDrawing" xmlns:wp="http://schemas.openxmlformats.org/drawingml/2006/wordprocessingDrawing" xmlns:w10="urn:schemas-microsoft-com:office:word" xmlns:w="http://schemas.openxmlformats.org/wordprocessingml/2006/main" xmlns:w14="http://schemas.microsoft.com/office/word/2010/wordml" xmlns:w15="http://schemas.microsoft.com/office/word/2012/wordml" xmlns:wpg="http://schemas.microsoft.com/office/word/2010/wordprocessingGroup" xmlns:wpi="http://schemas.microsoft.com/office/word/2010/wordprocessingInk" xmlns:wne="http://schemas.microsoft.com/office/word/2006/wordml" xmlns:wps="http://schemas.microsoft.com/office/word/2010/wordprocessingShape" mc:Ignorable="w14 w15 wp14">
+<w:document xmlns:wpc="http://schemas.microsoft.com/office/word/2010/wordprocessingCanvas" xmlns:cx="http://schemas.microsoft.com/office/drawing/2014/chartex" xmlns:cx1="http://schemas.microsoft.com/office/drawing/2015/9/8/chartex" xmlns:cx2="http://schemas.microsoft.com/office/drawing/2015/10/21/chartex" xmlns:cx3="http://schemas.microsoft.com/office/drawing/2016/5/9/chartex" xmlns:cx4="http://schemas.microsoft.com/office/drawing/2016/5/10/chartex" xmlns:cx5="http://schemas.microsoft.com/office/drawing/2016/5/11/chartex" xmlns:cx6="http://schemas.microsoft.com/office/drawing/2016/5/12/chartex" xmlns:cx7="http://schemas.microsoft.com/office/drawing/2016/5/13/chartex" xmlns:cx8="http://schemas.microsoft.com/office/drawing/2016/5/14/chartex" xmlns:mc="http://schemas.openxmlformats.org/markup-compatibility/2006" xmlns:aink="http://schemas.microsoft.com/office/drawing/2016/ink" xmlns:am3d="http://schemas.microsoft.com/office/drawing/2017/model3d" xmlns:o="urn:schemas-microsoft-com:office:office" xmlns:r="http://schemas.openxmlformats.org/officeDocument/2006/relationships" xmlns:m="http://schemas.openxmlformats.org/officeDocument/2006/math" xmlns:v="urn:schemas-microsoft-com:vml" xmlns:wp14="http://schemas.microsoft.com/office/word/2010/wordprocessingDrawing" xmlns:wp="http://schemas.openxmlformats.org/drawingml/2006/wordprocessingDrawing" xmlns:w10="urn:schemas-microsoft-com:office:word" xmlns:w="http://schemas.openxmlformats.org/wordprocessingml/2006/main" xmlns:w14="http://schemas.microsoft.com/office/word/2010/wordml" xmlns:w15="http://schemas.microsoft.com/office/word/2012/wordml" xmlns:w16cid="http://schemas.microsoft.com/office/word/2016/wordml/cid" xmlns:w16se="http://schemas.microsoft.com/office/word/2015/wordml/symex" xmlns:wpg="http://schemas.microsoft.com/office/word/2010/wordprocessingGroup" xmlns:wpi="http://schemas.microsoft.com/office/word/2010/wordprocessingInk" xmlns:wne="http://schemas.microsoft.com/office/word/2006/wordml" xmlns:wps="http://schemas.microsoft.com/office/word/2010/wordprocessingShape" mc:Ignorable="w14 w15 w16se w16cid wp14">
   <w:body>
     <w:p>
       <w:pPr>
@@ -45,37 +45,19 @@
           <w:sz w:val="32"/>
         </w:rPr>
       </w:pPr>
-      <w:proofErr w:type="spellStart"/>
       <w:r>
         <w:rPr>
           <w:rFonts w:ascii="Times New Roman" w:hAnsi="Times New Roman" w:cs="Times New Roman"/>
           <w:sz w:val="32"/>
         </w:rPr>
-        <w:t>Stefanos</w:t>
-      </w:r>
-      <w:proofErr w:type="spellEnd"/>
+        <w:t xml:space="preserve">Stefanos Kapetanakis </w:t>
+      </w:r>
       <w:r>
         <w:rPr>
           <w:rFonts w:ascii="Times New Roman" w:hAnsi="Times New Roman" w:cs="Times New Roman"/>
           <w:sz w:val="32"/>
         </w:rPr>
-        <w:t xml:space="preserve"> </w:t>
-      </w:r>
-      <w:proofErr w:type="spellStart"/>
-      <w:r>
-        <w:rPr>
-          <w:rFonts w:ascii="Times New Roman" w:hAnsi="Times New Roman" w:cs="Times New Roman"/>
-          <w:sz w:val="32"/>
-        </w:rPr>
-        <w:t>Kapetanakis</w:t>
-      </w:r>
-      <w:proofErr w:type="spellEnd"/>
-      <w:r>
-        <w:rPr>
-          <w:rFonts w:ascii="Times New Roman" w:hAnsi="Times New Roman" w:cs="Times New Roman"/>
-          <w:sz w:val="32"/>
-        </w:rPr>
-        <w:t xml:space="preserve"> </w:t>
+        <w:t>sk35337</w:t>
       </w:r>
     </w:p>
     <w:p>
@@ -269,7 +251,7 @@
           <w:rFonts w:ascii="Times New Roman" w:hAnsi="Times New Roman" w:cs="Times New Roman"/>
           <w:sz w:val="24"/>
         </w:rPr>
-        <w:t xml:space="preserve"> data warehouse</w:t>
+        <w:t xml:space="preserve"> data </w:t>
       </w:r>
       <w:proofErr w:type="gramStart"/>
       <w:r>
@@ -277,7 +259,7 @@
           <w:rFonts w:ascii="Times New Roman" w:hAnsi="Times New Roman" w:cs="Times New Roman"/>
           <w:sz w:val="24"/>
         </w:rPr>
-        <w:t>..</w:t>
+        <w:t>warehouse..</w:t>
       </w:r>
       <w:proofErr w:type="gramEnd"/>
     </w:p>
@@ -376,46 +358,14 @@
           <w:rFonts w:ascii="Times New Roman" w:hAnsi="Times New Roman" w:cs="Times New Roman"/>
           <w:sz w:val="24"/>
         </w:rPr>
-        <w:t xml:space="preserve"> Lastly </w:t>
-      </w:r>
-      <w:proofErr w:type="spellStart"/>
-      <w:r>
-        <w:rPr>
-          <w:rFonts w:ascii="Times New Roman" w:hAnsi="Times New Roman" w:cs="Times New Roman"/>
-          <w:sz w:val="24"/>
-        </w:rPr>
-        <w:t>Git</w:t>
-      </w:r>
-      <w:proofErr w:type="spellEnd"/>
-      <w:r>
-        <w:rPr>
-          <w:rFonts w:ascii="Times New Roman" w:hAnsi="Times New Roman" w:cs="Times New Roman"/>
-          <w:sz w:val="24"/>
-        </w:rPr>
-        <w:t xml:space="preserve"> was used for easy control of project files and bug/problem tracking</w:t>
-      </w:r>
-      <w:r>
-        <w:rPr>
-          <w:rFonts w:ascii="Times New Roman" w:hAnsi="Times New Roman" w:cs="Times New Roman"/>
-          <w:sz w:val="24"/>
-        </w:rPr>
-        <w:t xml:space="preserve"> for each of our labs, and UT’s </w:t>
-      </w:r>
-      <w:proofErr w:type="spellStart"/>
-      <w:r>
-        <w:rPr>
-          <w:rFonts w:ascii="Times New Roman" w:hAnsi="Times New Roman" w:cs="Times New Roman"/>
-          <w:sz w:val="24"/>
-        </w:rPr>
-        <w:t>Stache</w:t>
-      </w:r>
-      <w:proofErr w:type="spellEnd"/>
-      <w:r>
-        <w:rPr>
-          <w:rFonts w:ascii="Times New Roman" w:hAnsi="Times New Roman" w:cs="Times New Roman"/>
-          <w:sz w:val="24"/>
-        </w:rPr>
-        <w:t xml:space="preserve"> was used for easy password access among partners and teaching assistants/professors.</w:t>
+        <w:t xml:space="preserve"> Lastly Git was used for easy control of project files and bug/problem tracking</w:t>
+      </w:r>
+      <w:r>
+        <w:rPr>
+          <w:rFonts w:ascii="Times New Roman" w:hAnsi="Times New Roman" w:cs="Times New Roman"/>
+          <w:sz w:val="24"/>
+        </w:rPr>
+        <w:t xml:space="preserve"> for each of our labs, and UT’s Stache was used for easy password access among partners and teaching assistants/professors.</w:t>
       </w:r>
     </w:p>
     <w:p>
@@ -546,17 +496,43 @@
           <w:sz w:val="24"/>
         </w:rPr>
         <w:tab/>
-        <w:t>In order to link the Airbnb and Zillow datasets for more information about Austin, we created a new SQL view that was intended to link together the 2 tables for optimal visualization and comparison. This view was called the “Revenue Crossover Point” and was extremely useful for gleaning information about the tables. This data includes connections on the number of Airbnb rentals available, the information about the change of this metric over time, and the impact of Airbnb earnings on long term rentals in Austin (represented by proxy through the Zillow data).</w:t>
+        <w:t xml:space="preserve">In order to link the Airbnb and Zillow datasets for more information about Austin, we created a new SQL view that was intended to link together the 2 tables for optimal visualization and comparison. This view was called the “Revenue Crossover Point” and was extremely useful for gleaning information about the tables. This data includes connections on the number of Airbnb rentals available, the information about the change of this metric over time, and the impact of Airbnb earnings on long term rentals in Austin (represented by proxy through the Zillow data). </w:t>
+      </w:r>
+    </w:p>
+    <w:p>
+      <w:pPr>
+        <w:spacing w:line="480" w:lineRule="auto"/>
+        <w:rPr>
+          <w:rFonts w:ascii="Times New Roman" w:hAnsi="Times New Roman" w:cs="Times New Roman"/>
+          <w:sz w:val="24"/>
+        </w:rPr>
+      </w:pPr>
+      <w:r>
+        <w:rPr>
+          <w:rFonts w:ascii="Times New Roman" w:hAnsi="Times New Roman" w:cs="Times New Roman"/>
+          <w:sz w:val="24"/>
+        </w:rPr>
+        <w:tab/>
+        <w:t xml:space="preserve">In this view, we joined the Airbnb and Zillow datasets on the bedroom, </w:t>
+      </w:r>
+      <w:proofErr w:type="spellStart"/>
+      <w:r>
+        <w:rPr>
+          <w:rFonts w:ascii="Times New Roman" w:hAnsi="Times New Roman" w:cs="Times New Roman"/>
+          <w:sz w:val="24"/>
+        </w:rPr>
+        <w:t>zipcode</w:t>
+      </w:r>
+      <w:proofErr w:type="spellEnd"/>
+      <w:r>
+        <w:rPr>
+          <w:rFonts w:ascii="Times New Roman" w:hAnsi="Times New Roman" w:cs="Times New Roman"/>
+          <w:sz w:val="24"/>
+        </w:rPr>
+        <w:t xml:space="preserve">, and date fields. Then we computed the revenue crossover point metric, which was equal to the ceiling of Zillow’s median rental price per month over Airbnb’s median rental price per day. This metric we computed represents the amount of days a month an Airbnb host would have to rent out their property in order to receive the same revenue from a median long-term rental. </w:t>
       </w:r>
       <w:bookmarkStart w:id="0" w:name="_GoBack"/>
       <w:bookmarkEnd w:id="0"/>
-      <w:r>
-        <w:rPr>
-          <w:rFonts w:ascii="Times New Roman" w:hAnsi="Times New Roman" w:cs="Times New Roman"/>
-          <w:sz w:val="24"/>
-        </w:rPr>
-        <w:t xml:space="preserve"> </w:t>
-      </w:r>
     </w:p>
     <w:sectPr>
       <w:pgSz w:w="12240" w:h="15840"/>
@@ -569,7 +545,7 @@
 </file>
 
 <file path=word/styles.xml><?xml version="1.0" encoding="utf-8"?>
-<w:styles xmlns:mc="http://schemas.openxmlformats.org/markup-compatibility/2006" xmlns:r="http://schemas.openxmlformats.org/officeDocument/2006/relationships" xmlns:w="http://schemas.openxmlformats.org/wordprocessingml/2006/main" xmlns:w14="http://schemas.microsoft.com/office/word/2010/wordml" xmlns:w15="http://schemas.microsoft.com/office/word/2012/wordml" mc:Ignorable="w14 w15">
+<w:styles xmlns:mc="http://schemas.openxmlformats.org/markup-compatibility/2006" xmlns:r="http://schemas.openxmlformats.org/officeDocument/2006/relationships" xmlns:w="http://schemas.openxmlformats.org/wordprocessingml/2006/main" xmlns:w14="http://schemas.microsoft.com/office/word/2010/wordml" xmlns:w15="http://schemas.microsoft.com/office/word/2012/wordml" xmlns:w16cid="http://schemas.microsoft.com/office/word/2016/wordml/cid" xmlns:w16se="http://schemas.microsoft.com/office/word/2015/wordml/symex" mc:Ignorable="w14 w15 w16se w16cid">
   <w:docDefaults>
     <w:rPrDefault>
       <w:rPr>
@@ -585,7 +561,7 @@
       </w:pPr>
     </w:pPrDefault>
   </w:docDefaults>
-  <w:latentStyles w:defLockedState="0" w:defUIPriority="99" w:defSemiHidden="0" w:defUnhideWhenUsed="0" w:defQFormat="0" w:count="371">
+  <w:latentStyles w:defLockedState="0" w:defUIPriority="99" w:defSemiHidden="0" w:defUnhideWhenUsed="0" w:defQFormat="0" w:count="375">
     <w:lsdException w:name="Normal" w:uiPriority="0" w:qFormat="1"/>
     <w:lsdException w:name="heading 1" w:uiPriority="9" w:qFormat="1"/>
     <w:lsdException w:name="heading 2" w:semiHidden="1" w:uiPriority="9" w:unhideWhenUsed="1" w:qFormat="1"/>
@@ -691,7 +667,6 @@
     <w:lsdException w:name="HTML Sample" w:semiHidden="1" w:unhideWhenUsed="1"/>
     <w:lsdException w:name="HTML Typewriter" w:semiHidden="1" w:unhideWhenUsed="1"/>
     <w:lsdException w:name="HTML Variable" w:semiHidden="1" w:unhideWhenUsed="1"/>
-    <w:lsdException w:name="Normal Table" w:semiHidden="1" w:unhideWhenUsed="1"/>
     <w:lsdException w:name="annotation subject" w:semiHidden="1" w:unhideWhenUsed="1"/>
     <w:lsdException w:name="No List" w:semiHidden="1" w:unhideWhenUsed="1"/>
     <w:lsdException w:name="Outline List 1" w:semiHidden="1" w:unhideWhenUsed="1"/>
@@ -735,10 +710,8 @@
     <w:lsdException w:name="Table Elegant" w:semiHidden="1" w:unhideWhenUsed="1"/>
     <w:lsdException w:name="Table Professional" w:semiHidden="1" w:unhideWhenUsed="1"/>
     <w:lsdException w:name="Table Subtle 1" w:semiHidden="1" w:unhideWhenUsed="1"/>
-    <w:lsdException w:name="Table Subtle 2" w:semiHidden="1" w:unhideWhenUsed="1"/>
     <w:lsdException w:name="Table Web 1" w:semiHidden="1" w:unhideWhenUsed="1"/>
     <w:lsdException w:name="Table Web 2" w:semiHidden="1" w:unhideWhenUsed="1"/>
-    <w:lsdException w:name="Table Web 3" w:semiHidden="1" w:unhideWhenUsed="1"/>
     <w:lsdException w:name="Balloon Text" w:semiHidden="1" w:unhideWhenUsed="1"/>
     <w:lsdException w:name="Table Grid" w:uiPriority="39"/>
     <w:lsdException w:name="Table Theme" w:semiHidden="1" w:unhideWhenUsed="1"/>
@@ -957,6 +930,10 @@
     <w:lsdException w:name="List Table 5 Dark Accent 6" w:uiPriority="50"/>
     <w:lsdException w:name="List Table 6 Colorful Accent 6" w:uiPriority="51"/>
     <w:lsdException w:name="List Table 7 Colorful Accent 6" w:uiPriority="52"/>
+    <w:lsdException w:name="Mention" w:semiHidden="1" w:unhideWhenUsed="1"/>
+    <w:lsdException w:name="Smart Hyperlink" w:semiHidden="1" w:unhideWhenUsed="1"/>
+    <w:lsdException w:name="Hashtag" w:semiHidden="1" w:unhideWhenUsed="1"/>
+    <w:lsdException w:name="Unresolved Mention" w:semiHidden="1" w:unhideWhenUsed="1"/>
   </w:latentStyles>
   <w:style w:type="paragraph" w:default="1" w:styleId="Normal">
     <w:name w:val="Normal"/>

--- a/Milestone 6/Final Project Report CS327E.docx
+++ b/Milestone 6/Final Project Report CS327E.docx
@@ -113,6 +113,22 @@
         <w:tab/>
         <w:t>The purpose of the course, CS327E Elements of Databases, was to create a data warehouse and pipeline through the conglomeration of several datasets/databases together into a larger whole, while also gleaning useful data from this warehouse using SQL queries, and data visualizations</w:t>
       </w:r>
+      <w:r>
+        <w:rPr>
+          <w:rFonts w:ascii="Times New Roman" w:hAnsi="Times New Roman" w:cs="Times New Roman"/>
+          <w:sz w:val="24"/>
+        </w:rPr>
+        <w:t xml:space="preserve">. </w:t>
+      </w:r>
+      <w:r>
+        <w:rPr>
+          <w:rFonts w:ascii="Times New Roman" w:hAnsi="Times New Roman" w:cs="Times New Roman"/>
+          <w:sz w:val="24"/>
+        </w:rPr>
+        <w:t xml:space="preserve">In particular, we conducted a data-driven analysis of Airbnb data in Austin and addressed the revenue being generated, the occupancy rate, the amount of rentals available, and how these metrics have changed over time. </w:t>
+      </w:r>
+      <w:bookmarkStart w:id="0" w:name="_GoBack"/>
+      <w:bookmarkEnd w:id="0"/>
     </w:p>
     <w:p>
       <w:pPr>
@@ -235,6 +251,7 @@
           <w:rFonts w:ascii="Times New Roman" w:hAnsi="Times New Roman" w:cs="Times New Roman"/>
           <w:sz w:val="24"/>
         </w:rPr>
+        <w:lastRenderedPageBreak/>
         <w:t xml:space="preserve">Overall there were 36 files that were being interpreted and accessed in the </w:t>
       </w:r>
       <w:proofErr w:type="spellStart"/>
@@ -278,7 +295,6 @@
           <w:b/>
           <w:sz w:val="24"/>
         </w:rPr>
-        <w:lastRenderedPageBreak/>
         <w:t>Software and APIs</w:t>
       </w:r>
     </w:p>
@@ -436,7 +452,15 @@
           <w:rFonts w:ascii="Times New Roman" w:hAnsi="Times New Roman" w:cs="Times New Roman"/>
           <w:sz w:val="24"/>
         </w:rPr>
-        <w:t xml:space="preserve"> From here we also worked cooperatively through Google’s GCS implementation where we could both view and query the necessary files for the project using the IAM (Identity Access and Management) feature.</w:t>
+        <w:t xml:space="preserve"> From here we also worked cooperatively </w:t>
+      </w:r>
+      <w:r>
+        <w:rPr>
+          <w:rFonts w:ascii="Times New Roman" w:hAnsi="Times New Roman" w:cs="Times New Roman"/>
+          <w:sz w:val="24"/>
+        </w:rPr>
+        <w:lastRenderedPageBreak/>
+        <w:t>through Google’s GCS implementation where we could both view and query the necessary files for the project using the IAM (Identity Access and Management) feature.</w:t>
       </w:r>
     </w:p>
     <w:p>
@@ -470,7 +494,6 @@
           <w:rFonts w:ascii="Times New Roman" w:hAnsi="Times New Roman" w:cs="Times New Roman"/>
           <w:sz w:val="24"/>
         </w:rPr>
-        <w:lastRenderedPageBreak/>
         <w:tab/>
         <w:t xml:space="preserve">We were handed 5 files in the Zillow dataset to use, and to incorporate among our 3 Airbnb city datasets. Our Airbnb datasets were organized by city for easier classification and interpretation of data so that we could easily compare among the three geographic locations. Each of these was populated from earlier labs in a normalized form so that data manipulation and </w:t>
       </w:r>
@@ -531,8 +554,6 @@
         </w:rPr>
         <w:t xml:space="preserve">, and date fields. Then we computed the revenue crossover point metric, which was equal to the ceiling of Zillow’s median rental price per month over Airbnb’s median rental price per day. This metric we computed represents the amount of days a month an Airbnb host would have to rent out their property in order to receive the same revenue from a median long-term rental. </w:t>
       </w:r>
-      <w:bookmarkStart w:id="0" w:name="_GoBack"/>
-      <w:bookmarkEnd w:id="0"/>
     </w:p>
     <w:sectPr>
       <w:pgSz w:w="12240" w:h="15840"/>

--- a/Milestone 6/Final Project Report CS327E.docx
+++ b/Milestone 6/Final Project Report CS327E.docx
@@ -125,435 +125,591 @@
           <w:rFonts w:ascii="Times New Roman" w:hAnsi="Times New Roman" w:cs="Times New Roman"/>
           <w:sz w:val="24"/>
         </w:rPr>
-        <w:t xml:space="preserve">In particular, we conducted a data-driven analysis of Airbnb data in Austin and addressed the revenue being generated, the occupancy rate, the amount of rentals available, and how these metrics have changed over time. </w:t>
+        <w:t xml:space="preserve">In particular, we conducted a data-driven analysis of Airbnb data in Austin and addressed the revenue being generated, the occupancy rate, the </w:t>
+      </w:r>
+      <w:proofErr w:type="gramStart"/>
+      <w:r>
+        <w:rPr>
+          <w:rFonts w:ascii="Times New Roman" w:hAnsi="Times New Roman" w:cs="Times New Roman"/>
+          <w:sz w:val="24"/>
+        </w:rPr>
+        <w:t>amount</w:t>
+      </w:r>
+      <w:proofErr w:type="gramEnd"/>
+      <w:r>
+        <w:rPr>
+          <w:rFonts w:ascii="Times New Roman" w:hAnsi="Times New Roman" w:cs="Times New Roman"/>
+          <w:sz w:val="24"/>
+        </w:rPr>
+        <w:t xml:space="preserve"> of rentals available, and how these metrics have changed over time. </w:t>
+      </w:r>
+    </w:p>
+    <w:p>
+      <w:pPr>
+        <w:spacing w:line="480" w:lineRule="auto"/>
+        <w:rPr>
+          <w:rFonts w:ascii="Times New Roman" w:hAnsi="Times New Roman" w:cs="Times New Roman"/>
+          <w:b/>
+          <w:sz w:val="24"/>
+        </w:rPr>
+      </w:pPr>
+      <w:r>
+        <w:rPr>
+          <w:rFonts w:ascii="Times New Roman" w:hAnsi="Times New Roman" w:cs="Times New Roman"/>
+          <w:b/>
+          <w:sz w:val="24"/>
+        </w:rPr>
+        <w:t>Datasets/Databases</w:t>
+      </w:r>
+    </w:p>
+    <w:p>
+      <w:pPr>
+        <w:spacing w:line="480" w:lineRule="auto"/>
+        <w:rPr>
+          <w:rFonts w:ascii="Times New Roman" w:hAnsi="Times New Roman" w:cs="Times New Roman"/>
+          <w:sz w:val="24"/>
+        </w:rPr>
+      </w:pPr>
+      <w:r>
+        <w:rPr>
+          <w:rFonts w:ascii="Times New Roman" w:hAnsi="Times New Roman" w:cs="Times New Roman"/>
+          <w:b/>
+          <w:sz w:val="24"/>
+        </w:rPr>
+        <w:tab/>
+      </w:r>
+      <w:r>
+        <w:rPr>
+          <w:rFonts w:ascii="Times New Roman" w:hAnsi="Times New Roman" w:cs="Times New Roman"/>
+          <w:sz w:val="24"/>
+        </w:rPr>
+        <w:t xml:space="preserve">The datasets that we were instructed to use were based on housing, with long term and short term data being available. First off was the Airbnb </w:t>
+      </w:r>
+      <w:r>
+        <w:rPr>
+          <w:rFonts w:ascii="Times New Roman" w:hAnsi="Times New Roman" w:cs="Times New Roman"/>
+          <w:sz w:val="24"/>
+        </w:rPr>
+        <w:t xml:space="preserve">rental </w:t>
+      </w:r>
+      <w:r>
+        <w:rPr>
+          <w:rFonts w:ascii="Times New Roman" w:hAnsi="Times New Roman" w:cs="Times New Roman"/>
+          <w:sz w:val="24"/>
+        </w:rPr>
+        <w:t xml:space="preserve">data for three different cities, those being Austin. Portland, and Boston. </w:t>
+      </w:r>
+      <w:r>
+        <w:rPr>
+          <w:rFonts w:ascii="Times New Roman" w:hAnsi="Times New Roman" w:cs="Times New Roman"/>
+          <w:sz w:val="24"/>
+        </w:rPr>
+        <w:t>Each of these three cities had 10</w:t>
+      </w:r>
+      <w:r>
+        <w:rPr>
+          <w:rFonts w:ascii="Times New Roman" w:hAnsi="Times New Roman" w:cs="Times New Roman"/>
+          <w:sz w:val="24"/>
+        </w:rPr>
+        <w:t xml:space="preserve"> tables associated with them, containing information like </w:t>
+      </w:r>
+      <w:r>
+        <w:rPr>
+          <w:rFonts w:ascii="Times New Roman" w:hAnsi="Times New Roman" w:cs="Times New Roman"/>
+          <w:sz w:val="24"/>
+        </w:rPr>
+        <w:t xml:space="preserve">listing prices, neighborhoods of listings, and host information for each host that uploaded a listing. Eventually joined with this data was the </w:t>
+      </w:r>
+      <w:r>
+        <w:rPr>
+          <w:rFonts w:ascii="Times New Roman" w:hAnsi="Times New Roman" w:cs="Times New Roman"/>
+          <w:i/>
+          <w:sz w:val="24"/>
+        </w:rPr>
+        <w:t>Zillow</w:t>
+      </w:r>
+      <w:r>
+        <w:rPr>
+          <w:rFonts w:ascii="Times New Roman" w:hAnsi="Times New Roman" w:cs="Times New Roman"/>
+          <w:sz w:val="24"/>
+        </w:rPr>
+        <w:t xml:space="preserve"> database information, containing the monthly prices for houses listed on </w:t>
+      </w:r>
+      <w:r>
+        <w:rPr>
+          <w:rFonts w:ascii="Times New Roman" w:hAnsi="Times New Roman" w:cs="Times New Roman"/>
+          <w:i/>
+          <w:sz w:val="24"/>
+        </w:rPr>
+        <w:t>Zillow</w:t>
+      </w:r>
+      <w:r>
+        <w:rPr>
+          <w:rFonts w:ascii="Times New Roman" w:hAnsi="Times New Roman" w:cs="Times New Roman"/>
+          <w:sz w:val="24"/>
+        </w:rPr>
+        <w:t xml:space="preserve">’s website, where each kind of apartment/house was classified as 1 to 5+ bedroom, and organized into the appropriately named file based on this information. </w:t>
+      </w:r>
+    </w:p>
+    <w:p>
+      <w:pPr>
+        <w:spacing w:line="480" w:lineRule="auto"/>
+        <w:ind w:firstLine="720"/>
+        <w:rPr>
+          <w:rFonts w:ascii="Times New Roman" w:hAnsi="Times New Roman" w:cs="Times New Roman"/>
+          <w:sz w:val="24"/>
+        </w:rPr>
+      </w:pPr>
+      <w:r>
+        <w:rPr>
+          <w:rFonts w:ascii="Times New Roman" w:hAnsi="Times New Roman" w:cs="Times New Roman"/>
+          <w:sz w:val="24"/>
+        </w:rPr>
+        <w:lastRenderedPageBreak/>
+        <w:t xml:space="preserve">Overall there were 36 files that were being interpreted and accessed in the </w:t>
+      </w:r>
+      <w:proofErr w:type="spellStart"/>
+      <w:r>
+        <w:rPr>
+          <w:rFonts w:ascii="Times New Roman" w:hAnsi="Times New Roman" w:cs="Times New Roman"/>
+          <w:sz w:val="24"/>
+        </w:rPr>
+        <w:t>BigQuery</w:t>
+      </w:r>
+      <w:proofErr w:type="spellEnd"/>
+      <w:r>
+        <w:rPr>
+          <w:rFonts w:ascii="Times New Roman" w:hAnsi="Times New Roman" w:cs="Times New Roman"/>
+          <w:sz w:val="24"/>
+        </w:rPr>
+        <w:t xml:space="preserve"> data </w:t>
+      </w:r>
+      <w:proofErr w:type="gramStart"/>
+      <w:r>
+        <w:rPr>
+          <w:rFonts w:ascii="Times New Roman" w:hAnsi="Times New Roman" w:cs="Times New Roman"/>
+          <w:sz w:val="24"/>
+        </w:rPr>
+        <w:t>warehouse..</w:t>
+      </w:r>
+      <w:proofErr w:type="gramEnd"/>
+    </w:p>
+    <w:p>
+      <w:pPr>
+        <w:spacing w:line="480" w:lineRule="auto"/>
+        <w:rPr>
+          <w:rFonts w:ascii="Times New Roman" w:hAnsi="Times New Roman" w:cs="Times New Roman"/>
+          <w:b/>
+          <w:sz w:val="24"/>
+        </w:rPr>
+      </w:pPr>
+      <w:r>
+        <w:rPr>
+          <w:rFonts w:ascii="Times New Roman" w:hAnsi="Times New Roman" w:cs="Times New Roman"/>
+          <w:b/>
+          <w:sz w:val="24"/>
+        </w:rPr>
+        <w:t>Software and APIs</w:t>
+      </w:r>
+    </w:p>
+    <w:p>
+      <w:pPr>
+        <w:spacing w:line="480" w:lineRule="auto"/>
+        <w:rPr>
+          <w:rFonts w:ascii="Times New Roman" w:hAnsi="Times New Roman" w:cs="Times New Roman"/>
+          <w:sz w:val="24"/>
+        </w:rPr>
+      </w:pPr>
+      <w:r>
+        <w:rPr>
+          <w:rFonts w:ascii="Times New Roman" w:hAnsi="Times New Roman" w:cs="Times New Roman"/>
+          <w:sz w:val="24"/>
+        </w:rPr>
+        <w:tab/>
+        <w:t xml:space="preserve">The tools used during this course were largely based on Google’s GCS (Google Cloud Services) tools. These include Google Cloud Storage for holding .csv files for upload and storing data about Dataflow jobs (which were used for data pipelining in place of MapReduce). Another major tool was </w:t>
+      </w:r>
+      <w:proofErr w:type="spellStart"/>
+      <w:r>
+        <w:rPr>
+          <w:rFonts w:ascii="Times New Roman" w:hAnsi="Times New Roman" w:cs="Times New Roman"/>
+          <w:sz w:val="24"/>
+        </w:rPr>
+        <w:t>BigQuery</w:t>
+      </w:r>
+      <w:proofErr w:type="spellEnd"/>
+      <w:r>
+        <w:rPr>
+          <w:rFonts w:ascii="Times New Roman" w:hAnsi="Times New Roman" w:cs="Times New Roman"/>
+          <w:sz w:val="24"/>
+        </w:rPr>
+        <w:t>, the actual big data warehouse tool that was used to store and access the previously mentioned data files. These files were accessed using SQL, as a way to easily query them, and were finally visualized for easier consumption using Google’s Data Studio visualization tool.</w:t>
+      </w:r>
+      <w:r>
+        <w:rPr>
+          <w:rFonts w:ascii="Times New Roman" w:hAnsi="Times New Roman" w:cs="Times New Roman"/>
+          <w:sz w:val="24"/>
+        </w:rPr>
+        <w:t xml:space="preserve"> Apache’s Beam API was used alongside </w:t>
+      </w:r>
+      <w:proofErr w:type="spellStart"/>
+      <w:r>
+        <w:rPr>
+          <w:rFonts w:ascii="Times New Roman" w:hAnsi="Times New Roman" w:cs="Times New Roman"/>
+          <w:sz w:val="24"/>
+        </w:rPr>
+        <w:t>BigQuery</w:t>
+      </w:r>
+      <w:proofErr w:type="spellEnd"/>
+      <w:r>
+        <w:rPr>
+          <w:rFonts w:ascii="Times New Roman" w:hAnsi="Times New Roman" w:cs="Times New Roman"/>
+          <w:sz w:val="24"/>
+        </w:rPr>
+        <w:t xml:space="preserve"> and Dataflow to easily pipe data into </w:t>
+      </w:r>
+      <w:proofErr w:type="spellStart"/>
+      <w:r>
+        <w:rPr>
+          <w:rFonts w:ascii="Times New Roman" w:hAnsi="Times New Roman" w:cs="Times New Roman"/>
+          <w:sz w:val="24"/>
+        </w:rPr>
+        <w:t>BigQuery</w:t>
+      </w:r>
+      <w:proofErr w:type="spellEnd"/>
+      <w:r>
+        <w:rPr>
+          <w:rFonts w:ascii="Times New Roman" w:hAnsi="Times New Roman" w:cs="Times New Roman"/>
+          <w:sz w:val="24"/>
+        </w:rPr>
+        <w:t>.</w:t>
+      </w:r>
+      <w:r>
+        <w:rPr>
+          <w:rFonts w:ascii="Times New Roman" w:hAnsi="Times New Roman" w:cs="Times New Roman"/>
+          <w:sz w:val="24"/>
+        </w:rPr>
+        <w:t xml:space="preserve"> Lastly Git was used for easy control of project files and bug/problem tracking</w:t>
+      </w:r>
+      <w:r>
+        <w:rPr>
+          <w:rFonts w:ascii="Times New Roman" w:hAnsi="Times New Roman" w:cs="Times New Roman"/>
+          <w:sz w:val="24"/>
+        </w:rPr>
+        <w:t xml:space="preserve"> for each of our labs, and UT’s Stache was used for easy password access among partners and teaching assistants/professors.</w:t>
+      </w:r>
+    </w:p>
+    <w:p>
+      <w:pPr>
+        <w:spacing w:line="480" w:lineRule="auto"/>
+        <w:jc w:val="center"/>
+        <w:rPr>
+          <w:rFonts w:ascii="Times New Roman" w:hAnsi="Times New Roman" w:cs="Times New Roman"/>
+          <w:sz w:val="24"/>
+        </w:rPr>
+      </w:pPr>
+    </w:p>
+    <w:p>
+      <w:pPr>
+        <w:spacing w:line="480" w:lineRule="auto"/>
+        <w:jc w:val="center"/>
+        <w:rPr>
+          <w:rFonts w:ascii="Times New Roman" w:hAnsi="Times New Roman" w:cs="Times New Roman"/>
+          <w:b/>
+          <w:sz w:val="28"/>
+        </w:rPr>
+      </w:pPr>
+      <w:r>
+        <w:rPr>
+          <w:rFonts w:ascii="Times New Roman" w:hAnsi="Times New Roman" w:cs="Times New Roman"/>
+          <w:b/>
+          <w:sz w:val="28"/>
+        </w:rPr>
+        <w:t>Analysis of Data and Processes</w:t>
+      </w:r>
+    </w:p>
+    <w:p>
+      <w:pPr>
+        <w:spacing w:line="480" w:lineRule="auto"/>
+        <w:rPr>
+          <w:rFonts w:ascii="Times New Roman" w:hAnsi="Times New Roman" w:cs="Times New Roman"/>
+          <w:b/>
+          <w:sz w:val="24"/>
+        </w:rPr>
+      </w:pPr>
+      <w:r>
+        <w:rPr>
+          <w:rFonts w:ascii="Times New Roman" w:hAnsi="Times New Roman" w:cs="Times New Roman"/>
+          <w:b/>
+          <w:sz w:val="24"/>
+        </w:rPr>
+        <w:t>Initial Setup</w:t>
+      </w:r>
+    </w:p>
+    <w:p>
+      <w:pPr>
+        <w:spacing w:line="480" w:lineRule="auto"/>
+        <w:rPr>
+          <w:rFonts w:ascii="Times New Roman" w:hAnsi="Times New Roman" w:cs="Times New Roman"/>
+          <w:sz w:val="24"/>
+        </w:rPr>
+      </w:pPr>
+      <w:r>
+        <w:rPr>
+          <w:rFonts w:ascii="Times New Roman" w:hAnsi="Times New Roman" w:cs="Times New Roman"/>
+          <w:sz w:val="24"/>
+        </w:rPr>
+        <w:tab/>
+        <w:t>The initial setup involved creating a GitHub for version control between multiple people. We did not extensively use GitHub to work remotely, but rather for easier collaboration in person so that we could simultaneously improve the project at the same time. Most of our final milestone files were placed in relevant folders within the GitHub, where we turned in and submitted them for each milestone in a weekly fashion.</w:t>
+      </w:r>
+      <w:r>
+        <w:rPr>
+          <w:rFonts w:ascii="Times New Roman" w:hAnsi="Times New Roman" w:cs="Times New Roman"/>
+          <w:sz w:val="24"/>
+        </w:rPr>
+        <w:t xml:space="preserve"> From here we also worked cooperatively </w:t>
+      </w:r>
+      <w:r>
+        <w:rPr>
+          <w:rFonts w:ascii="Times New Roman" w:hAnsi="Times New Roman" w:cs="Times New Roman"/>
+          <w:sz w:val="24"/>
+        </w:rPr>
+        <w:lastRenderedPageBreak/>
+        <w:t>through Google’s GCS implementation where we could both view and query the necessary files for the project using the IAM (Identity Access and Management) feature.</w:t>
+      </w:r>
+    </w:p>
+    <w:p>
+      <w:pPr>
+        <w:spacing w:line="480" w:lineRule="auto"/>
+        <w:rPr>
+          <w:rFonts w:ascii="Times New Roman" w:hAnsi="Times New Roman" w:cs="Times New Roman"/>
+          <w:b/>
+          <w:sz w:val="24"/>
+        </w:rPr>
+      </w:pPr>
+      <w:r>
+        <w:rPr>
+          <w:rFonts w:ascii="Times New Roman" w:hAnsi="Times New Roman" w:cs="Times New Roman"/>
+          <w:b/>
+          <w:sz w:val="24"/>
+        </w:rPr>
+        <w:t>Database Design and Schema Information</w:t>
+      </w:r>
+    </w:p>
+    <w:p>
+      <w:pPr>
+        <w:spacing w:line="480" w:lineRule="auto"/>
+        <w:rPr>
+          <w:rFonts w:ascii="Times New Roman" w:hAnsi="Times New Roman" w:cs="Times New Roman"/>
+          <w:sz w:val="24"/>
+        </w:rPr>
+      </w:pPr>
+      <w:r>
+        <w:rPr>
+          <w:rFonts w:ascii="Times New Roman" w:hAnsi="Times New Roman" w:cs="Times New Roman"/>
+          <w:sz w:val="24"/>
+        </w:rPr>
+        <w:tab/>
+        <w:t xml:space="preserve">We were handed 5 files in the Zillow dataset to use, and to incorporate among our 3 Airbnb city datasets. Our Airbnb datasets were organized by city for easier classification and interpretation of data so that we could easily compare among the three geographic locations. Each of these was populated from earlier labs in a normalized form so that data manipulation and </w:t>
+      </w:r>
+      <w:r>
+        <w:rPr>
+          <w:rFonts w:ascii="Times New Roman" w:hAnsi="Times New Roman" w:cs="Times New Roman"/>
+          <w:sz w:val="24"/>
+        </w:rPr>
+        <w:t xml:space="preserve">access was as easy as possible, and so SQL query generation was as simplified as we could possibly make it for easier interpretation of the statistics for each city, especially for data regarding Austin long term and short term rental data. </w:t>
+      </w:r>
+    </w:p>
+    <w:p>
+      <w:pPr>
+        <w:spacing w:line="480" w:lineRule="auto"/>
+        <w:rPr>
+          <w:rFonts w:ascii="Times New Roman" w:hAnsi="Times New Roman" w:cs="Times New Roman"/>
+          <w:sz w:val="24"/>
+        </w:rPr>
+      </w:pPr>
+      <w:r>
+        <w:rPr>
+          <w:rFonts w:ascii="Times New Roman" w:hAnsi="Times New Roman" w:cs="Times New Roman"/>
+          <w:sz w:val="24"/>
+        </w:rPr>
+        <w:tab/>
+        <w:t xml:space="preserve">In order to link the Airbnb and Zillow datasets for more information about Austin, we created a new SQL view that was intended to link together the 2 tables for optimal visualization and comparison. This view was called the “Revenue Crossover Point” and was extremely useful for gleaning information about the tables. This data includes connections on the number of Airbnb rentals available, the information about the change of this metric over time, and the impact of Airbnb earnings on long term rentals in Austin (represented by proxy through the Zillow data). </w:t>
+      </w:r>
+    </w:p>
+    <w:p>
+      <w:pPr>
+        <w:spacing w:line="480" w:lineRule="auto"/>
+        <w:rPr>
+          <w:rFonts w:ascii="Times New Roman" w:hAnsi="Times New Roman" w:cs="Times New Roman"/>
+          <w:sz w:val="24"/>
+        </w:rPr>
+      </w:pPr>
+      <w:r>
+        <w:rPr>
+          <w:rFonts w:ascii="Times New Roman" w:hAnsi="Times New Roman" w:cs="Times New Roman"/>
+          <w:sz w:val="24"/>
+        </w:rPr>
+        <w:tab/>
+        <w:t xml:space="preserve">In this view, we joined the Airbnb and Zillow datasets on the bedroom, </w:t>
+      </w:r>
+      <w:proofErr w:type="spellStart"/>
+      <w:r>
+        <w:rPr>
+          <w:rFonts w:ascii="Times New Roman" w:hAnsi="Times New Roman" w:cs="Times New Roman"/>
+          <w:sz w:val="24"/>
+        </w:rPr>
+        <w:t>zipcode</w:t>
+      </w:r>
+      <w:proofErr w:type="spellEnd"/>
+      <w:r>
+        <w:rPr>
+          <w:rFonts w:ascii="Times New Roman" w:hAnsi="Times New Roman" w:cs="Times New Roman"/>
+          <w:sz w:val="24"/>
+        </w:rPr>
+        <w:t>, and date fields. Then we computed the revenue crossover point metric, which was equal to the ceiling of Zillow’s median rental price per month over Airbnb’s median rental price per day. This metric we computed represents the amount of days a month an Airbnb host would have to rent out their property in order to receive the same revenue from a median long-term rental.</w:t>
+      </w:r>
+    </w:p>
+    <w:p>
+      <w:pPr>
+        <w:spacing w:line="480" w:lineRule="auto"/>
+        <w:rPr>
+          <w:rFonts w:ascii="Times New Roman" w:hAnsi="Times New Roman" w:cs="Times New Roman"/>
+          <w:b/>
+          <w:sz w:val="24"/>
+        </w:rPr>
+      </w:pPr>
+      <w:r>
+        <w:rPr>
+          <w:rFonts w:ascii="Times New Roman" w:hAnsi="Times New Roman" w:cs="Times New Roman"/>
+          <w:sz w:val="24"/>
+        </w:rPr>
+        <w:lastRenderedPageBreak/>
+        <w:t xml:space="preserve"> </w:t>
+      </w:r>
+      <w:r>
+        <w:rPr>
+          <w:rFonts w:ascii="Times New Roman" w:hAnsi="Times New Roman" w:cs="Times New Roman"/>
+          <w:b/>
+          <w:sz w:val="24"/>
+        </w:rPr>
+        <w:t>Data Analysis</w:t>
+      </w:r>
+      <w:r>
+        <w:rPr>
+          <w:rFonts w:ascii="Times New Roman" w:hAnsi="Times New Roman" w:cs="Times New Roman"/>
+          <w:b/>
+          <w:sz w:val="24"/>
+        </w:rPr>
+        <w:t xml:space="preserve"> (SQL Queries)</w:t>
+      </w:r>
+    </w:p>
+    <w:p>
+      <w:pPr>
+        <w:spacing w:line="480" w:lineRule="auto"/>
+        <w:rPr>
+          <w:rFonts w:ascii="Times New Roman" w:hAnsi="Times New Roman" w:cs="Times New Roman"/>
+          <w:sz w:val="24"/>
+        </w:rPr>
+      </w:pPr>
+      <w:r>
+        <w:rPr>
+          <w:rFonts w:ascii="Times New Roman" w:hAnsi="Times New Roman" w:cs="Times New Roman"/>
+          <w:sz w:val="24"/>
+        </w:rPr>
+        <w:tab/>
+      </w:r>
+      <w:proofErr w:type="gramStart"/>
+      <w:r>
+        <w:rPr>
+          <w:rFonts w:ascii="Times New Roman" w:hAnsi="Times New Roman" w:cs="Times New Roman"/>
+          <w:sz w:val="24"/>
+        </w:rPr>
+        <w:t>So</w:t>
+      </w:r>
+      <w:proofErr w:type="gramEnd"/>
+      <w:r>
+        <w:rPr>
+          <w:rFonts w:ascii="Times New Roman" w:hAnsi="Times New Roman" w:cs="Times New Roman"/>
+          <w:sz w:val="24"/>
+        </w:rPr>
+        <w:t xml:space="preserve"> once we joined all of the data together we wanted to create some metrics in order to figure out and visualize how many short-term rentals are available, what their occupancy rate is, how much revenue is being generated over time, and how these metrics changed as time went on. To create these </w:t>
+      </w:r>
+      <w:proofErr w:type="gramStart"/>
+      <w:r>
+        <w:rPr>
+          <w:rFonts w:ascii="Times New Roman" w:hAnsi="Times New Roman" w:cs="Times New Roman"/>
+          <w:sz w:val="24"/>
+        </w:rPr>
+        <w:t>metrics</w:t>
+      </w:r>
+      <w:proofErr w:type="gramEnd"/>
+      <w:r>
+        <w:rPr>
+          <w:rFonts w:ascii="Times New Roman" w:hAnsi="Times New Roman" w:cs="Times New Roman"/>
+          <w:sz w:val="24"/>
+        </w:rPr>
+        <w:t xml:space="preserve"> we made 3 different SQL queries. In order to figure out the revenue generated for the rentals, we multiplied together the listing price, minimum nights, and number of rev</w:t>
+      </w:r>
+      <w:r>
+        <w:rPr>
+          <w:rFonts w:ascii="Times New Roman" w:hAnsi="Times New Roman" w:cs="Times New Roman"/>
+          <w:sz w:val="24"/>
+        </w:rPr>
+        <w:t>i</w:t>
+      </w:r>
+      <w:r>
+        <w:rPr>
+          <w:rFonts w:ascii="Times New Roman" w:hAnsi="Times New Roman" w:cs="Times New Roman"/>
+          <w:sz w:val="24"/>
+        </w:rPr>
+        <w:t>e</w:t>
+      </w:r>
+      <w:r>
+        <w:rPr>
+          <w:rFonts w:ascii="Times New Roman" w:hAnsi="Times New Roman" w:cs="Times New Roman"/>
+          <w:sz w:val="24"/>
+        </w:rPr>
+        <w:t>w</w:t>
+      </w:r>
+      <w:r>
+        <w:rPr>
+          <w:rFonts w:ascii="Times New Roman" w:hAnsi="Times New Roman" w:cs="Times New Roman"/>
+          <w:sz w:val="24"/>
+        </w:rPr>
+        <w:t xml:space="preserve">s for each rental. We then ordered the results by the date for each listing, which would display the changes in revenue over time. For our second metric, we wanted to find the number of short-term rentals that were available in Austin and show the change over time. In order to </w:t>
+      </w:r>
+      <w:r>
+        <w:rPr>
+          <w:rFonts w:ascii="Times New Roman" w:hAnsi="Times New Roman" w:cs="Times New Roman"/>
+          <w:sz w:val="24"/>
+        </w:rPr>
+        <w:t xml:space="preserve">do this, we use the </w:t>
+      </w:r>
+      <w:proofErr w:type="gramStart"/>
+      <w:r>
+        <w:rPr>
+          <w:rFonts w:ascii="Times New Roman" w:hAnsi="Times New Roman" w:cs="Times New Roman"/>
+          <w:sz w:val="24"/>
+        </w:rPr>
+        <w:t>COUNT(</w:t>
+      </w:r>
+      <w:proofErr w:type="gramEnd"/>
+      <w:r>
+        <w:rPr>
+          <w:rFonts w:ascii="Times New Roman" w:hAnsi="Times New Roman" w:cs="Times New Roman"/>
+          <w:sz w:val="24"/>
+        </w:rPr>
+        <w:t xml:space="preserve">) function in the listing id, which would count the amount of different listings there were. We then grouped and ordered these results by the date, so the results would show the number of rentals for each date as time went on. </w:t>
+      </w:r>
+      <w:r>
+        <w:rPr>
+          <w:rFonts w:ascii="Times New Roman" w:hAnsi="Times New Roman" w:cs="Times New Roman"/>
+          <w:sz w:val="24"/>
+        </w:rPr>
+        <w:t>For our last metric, we wanted to find the occupancy rate of the rentals. In order to estimate the number of days that were occupied for each rental, we multiplied together the minimum nights and number of reviews for each listing. This would give us a good estimate of the number of days each rental was occupied. From there we ordered the results by the date, and then grouped it by the listing id so we wouldn’t get any overlap in our results.</w:t>
       </w:r>
       <w:bookmarkStart w:id="0" w:name="_GoBack"/>
       <w:bookmarkEnd w:id="0"/>
-    </w:p>
-    <w:p>
-      <w:pPr>
-        <w:spacing w:line="480" w:lineRule="auto"/>
-        <w:rPr>
-          <w:rFonts w:ascii="Times New Roman" w:hAnsi="Times New Roman" w:cs="Times New Roman"/>
-          <w:b/>
-          <w:sz w:val="24"/>
-        </w:rPr>
-      </w:pPr>
-      <w:r>
-        <w:rPr>
-          <w:rFonts w:ascii="Times New Roman" w:hAnsi="Times New Roman" w:cs="Times New Roman"/>
-          <w:b/>
-          <w:sz w:val="24"/>
-        </w:rPr>
-        <w:t>Datasets/Databases</w:t>
-      </w:r>
-    </w:p>
-    <w:p>
-      <w:pPr>
-        <w:spacing w:line="480" w:lineRule="auto"/>
-        <w:rPr>
-          <w:rFonts w:ascii="Times New Roman" w:hAnsi="Times New Roman" w:cs="Times New Roman"/>
-          <w:sz w:val="24"/>
-        </w:rPr>
-      </w:pPr>
-      <w:r>
-        <w:rPr>
-          <w:rFonts w:ascii="Times New Roman" w:hAnsi="Times New Roman" w:cs="Times New Roman"/>
-          <w:b/>
-          <w:sz w:val="24"/>
-        </w:rPr>
-        <w:tab/>
-      </w:r>
-      <w:r>
-        <w:rPr>
-          <w:rFonts w:ascii="Times New Roman" w:hAnsi="Times New Roman" w:cs="Times New Roman"/>
-          <w:sz w:val="24"/>
-        </w:rPr>
-        <w:t xml:space="preserve">The datasets that we were instructed to use were based on housing, with long term and short term data being available. First off was the Airbnb </w:t>
-      </w:r>
-      <w:r>
-        <w:rPr>
-          <w:rFonts w:ascii="Times New Roman" w:hAnsi="Times New Roman" w:cs="Times New Roman"/>
-          <w:sz w:val="24"/>
-        </w:rPr>
-        <w:t xml:space="preserve">rental </w:t>
-      </w:r>
-      <w:r>
-        <w:rPr>
-          <w:rFonts w:ascii="Times New Roman" w:hAnsi="Times New Roman" w:cs="Times New Roman"/>
-          <w:sz w:val="24"/>
-        </w:rPr>
-        <w:t xml:space="preserve">data for three different cities, those being Austin. Portland, and Boston. </w:t>
-      </w:r>
-      <w:r>
-        <w:rPr>
-          <w:rFonts w:ascii="Times New Roman" w:hAnsi="Times New Roman" w:cs="Times New Roman"/>
-          <w:sz w:val="24"/>
-        </w:rPr>
-        <w:t>Each of these three cities had 10</w:t>
-      </w:r>
-      <w:r>
-        <w:rPr>
-          <w:rFonts w:ascii="Times New Roman" w:hAnsi="Times New Roman" w:cs="Times New Roman"/>
-          <w:sz w:val="24"/>
-        </w:rPr>
-        <w:t xml:space="preserve"> tables associated with them, containing information like </w:t>
-      </w:r>
-      <w:r>
-        <w:rPr>
-          <w:rFonts w:ascii="Times New Roman" w:hAnsi="Times New Roman" w:cs="Times New Roman"/>
-          <w:sz w:val="24"/>
-        </w:rPr>
-        <w:t xml:space="preserve">listing prices, neighborhoods of listings, and host information for each host that uploaded a listing. Eventually joined with this data was the </w:t>
-      </w:r>
-      <w:r>
-        <w:rPr>
-          <w:rFonts w:ascii="Times New Roman" w:hAnsi="Times New Roman" w:cs="Times New Roman"/>
-          <w:i/>
-          <w:sz w:val="24"/>
-        </w:rPr>
-        <w:t>Zillow</w:t>
-      </w:r>
-      <w:r>
-        <w:rPr>
-          <w:rFonts w:ascii="Times New Roman" w:hAnsi="Times New Roman" w:cs="Times New Roman"/>
-          <w:sz w:val="24"/>
-        </w:rPr>
-        <w:t xml:space="preserve"> database information, containing the monthly prices for houses listed on </w:t>
-      </w:r>
-      <w:r>
-        <w:rPr>
-          <w:rFonts w:ascii="Times New Roman" w:hAnsi="Times New Roman" w:cs="Times New Roman"/>
-          <w:i/>
-          <w:sz w:val="24"/>
-        </w:rPr>
-        <w:t>Zillow</w:t>
-      </w:r>
-      <w:r>
-        <w:rPr>
-          <w:rFonts w:ascii="Times New Roman" w:hAnsi="Times New Roman" w:cs="Times New Roman"/>
-          <w:sz w:val="24"/>
-        </w:rPr>
-        <w:t xml:space="preserve">’s website, where each kind of apartment/house was classified as 1 to 5+ bedroom, and organized into the appropriately named file based on this information. </w:t>
-      </w:r>
-    </w:p>
-    <w:p>
-      <w:pPr>
-        <w:spacing w:line="480" w:lineRule="auto"/>
-        <w:ind w:firstLine="720"/>
-        <w:rPr>
-          <w:rFonts w:ascii="Times New Roman" w:hAnsi="Times New Roman" w:cs="Times New Roman"/>
-          <w:sz w:val="24"/>
-        </w:rPr>
-      </w:pPr>
-      <w:r>
-        <w:rPr>
-          <w:rFonts w:ascii="Times New Roman" w:hAnsi="Times New Roman" w:cs="Times New Roman"/>
-          <w:sz w:val="24"/>
-        </w:rPr>
-        <w:lastRenderedPageBreak/>
-        <w:t xml:space="preserve">Overall there were 36 files that were being interpreted and accessed in the </w:t>
-      </w:r>
-      <w:proofErr w:type="spellStart"/>
-      <w:r>
-        <w:rPr>
-          <w:rFonts w:ascii="Times New Roman" w:hAnsi="Times New Roman" w:cs="Times New Roman"/>
-          <w:sz w:val="24"/>
-        </w:rPr>
-        <w:t>BigQuery</w:t>
-      </w:r>
-      <w:proofErr w:type="spellEnd"/>
-      <w:r>
-        <w:rPr>
-          <w:rFonts w:ascii="Times New Roman" w:hAnsi="Times New Roman" w:cs="Times New Roman"/>
-          <w:sz w:val="24"/>
-        </w:rPr>
-        <w:t xml:space="preserve"> data </w:t>
-      </w:r>
-      <w:proofErr w:type="gramStart"/>
-      <w:r>
-        <w:rPr>
-          <w:rFonts w:ascii="Times New Roman" w:hAnsi="Times New Roman" w:cs="Times New Roman"/>
-          <w:sz w:val="24"/>
-        </w:rPr>
-        <w:t>warehouse..</w:t>
-      </w:r>
-      <w:proofErr w:type="gramEnd"/>
-    </w:p>
-    <w:p>
-      <w:pPr>
-        <w:spacing w:line="480" w:lineRule="auto"/>
-        <w:rPr>
-          <w:rFonts w:ascii="Times New Roman" w:hAnsi="Times New Roman" w:cs="Times New Roman"/>
-          <w:b/>
-          <w:sz w:val="24"/>
-        </w:rPr>
-      </w:pPr>
-      <w:r>
-        <w:rPr>
-          <w:rFonts w:ascii="Times New Roman" w:hAnsi="Times New Roman" w:cs="Times New Roman"/>
-          <w:b/>
-          <w:sz w:val="24"/>
-        </w:rPr>
-        <w:t>Software and APIs</w:t>
-      </w:r>
-    </w:p>
-    <w:p>
-      <w:pPr>
-        <w:spacing w:line="480" w:lineRule="auto"/>
-        <w:rPr>
-          <w:rFonts w:ascii="Times New Roman" w:hAnsi="Times New Roman" w:cs="Times New Roman"/>
-          <w:sz w:val="24"/>
-        </w:rPr>
-      </w:pPr>
-      <w:r>
-        <w:rPr>
-          <w:rFonts w:ascii="Times New Roman" w:hAnsi="Times New Roman" w:cs="Times New Roman"/>
-          <w:sz w:val="24"/>
-        </w:rPr>
-        <w:tab/>
-        <w:t xml:space="preserve">The tools used during this course were largely based on Google’s GCS (Google Cloud Services) tools. These include Google Cloud Storage for holding .csv files for upload and storing data about Dataflow jobs (which were used for data pipelining in place of MapReduce). Another major tool was </w:t>
-      </w:r>
-      <w:proofErr w:type="spellStart"/>
-      <w:r>
-        <w:rPr>
-          <w:rFonts w:ascii="Times New Roman" w:hAnsi="Times New Roman" w:cs="Times New Roman"/>
-          <w:sz w:val="24"/>
-        </w:rPr>
-        <w:t>BigQuery</w:t>
-      </w:r>
-      <w:proofErr w:type="spellEnd"/>
-      <w:r>
-        <w:rPr>
-          <w:rFonts w:ascii="Times New Roman" w:hAnsi="Times New Roman" w:cs="Times New Roman"/>
-          <w:sz w:val="24"/>
-        </w:rPr>
-        <w:t>, the actual big data warehouse tool that was used to store and access the previously mentioned data files. These files were accessed using SQL, as a way to easily query them, and were finally visualized for easier consumption using Google’s Data Studio visualization tool.</w:t>
-      </w:r>
-      <w:r>
-        <w:rPr>
-          <w:rFonts w:ascii="Times New Roman" w:hAnsi="Times New Roman" w:cs="Times New Roman"/>
-          <w:sz w:val="24"/>
-        </w:rPr>
-        <w:t xml:space="preserve"> Apache’s Beam API was used alongside </w:t>
-      </w:r>
-      <w:proofErr w:type="spellStart"/>
-      <w:r>
-        <w:rPr>
-          <w:rFonts w:ascii="Times New Roman" w:hAnsi="Times New Roman" w:cs="Times New Roman"/>
-          <w:sz w:val="24"/>
-        </w:rPr>
-        <w:t>BigQuery</w:t>
-      </w:r>
-      <w:proofErr w:type="spellEnd"/>
-      <w:r>
-        <w:rPr>
-          <w:rFonts w:ascii="Times New Roman" w:hAnsi="Times New Roman" w:cs="Times New Roman"/>
-          <w:sz w:val="24"/>
-        </w:rPr>
-        <w:t xml:space="preserve"> and Dataflow to easily pipe data into </w:t>
-      </w:r>
-      <w:proofErr w:type="spellStart"/>
-      <w:r>
-        <w:rPr>
-          <w:rFonts w:ascii="Times New Roman" w:hAnsi="Times New Roman" w:cs="Times New Roman"/>
-          <w:sz w:val="24"/>
-        </w:rPr>
-        <w:t>BigQuery</w:t>
-      </w:r>
-      <w:proofErr w:type="spellEnd"/>
-      <w:r>
-        <w:rPr>
-          <w:rFonts w:ascii="Times New Roman" w:hAnsi="Times New Roman" w:cs="Times New Roman"/>
-          <w:sz w:val="24"/>
-        </w:rPr>
-        <w:t>.</w:t>
-      </w:r>
-      <w:r>
-        <w:rPr>
-          <w:rFonts w:ascii="Times New Roman" w:hAnsi="Times New Roman" w:cs="Times New Roman"/>
-          <w:sz w:val="24"/>
-        </w:rPr>
-        <w:t xml:space="preserve"> Lastly Git was used for easy control of project files and bug/problem tracking</w:t>
-      </w:r>
-      <w:r>
-        <w:rPr>
-          <w:rFonts w:ascii="Times New Roman" w:hAnsi="Times New Roman" w:cs="Times New Roman"/>
-          <w:sz w:val="24"/>
-        </w:rPr>
-        <w:t xml:space="preserve"> for each of our labs, and UT’s Stache was used for easy password access among partners and teaching assistants/professors.</w:t>
-      </w:r>
-    </w:p>
-    <w:p>
-      <w:pPr>
-        <w:spacing w:line="480" w:lineRule="auto"/>
-        <w:jc w:val="center"/>
-        <w:rPr>
-          <w:rFonts w:ascii="Times New Roman" w:hAnsi="Times New Roman" w:cs="Times New Roman"/>
-          <w:sz w:val="24"/>
-        </w:rPr>
-      </w:pPr>
-    </w:p>
-    <w:p>
-      <w:pPr>
-        <w:spacing w:line="480" w:lineRule="auto"/>
-        <w:jc w:val="center"/>
-        <w:rPr>
-          <w:rFonts w:ascii="Times New Roman" w:hAnsi="Times New Roman" w:cs="Times New Roman"/>
-          <w:b/>
-          <w:sz w:val="28"/>
-        </w:rPr>
-      </w:pPr>
-      <w:r>
-        <w:rPr>
-          <w:rFonts w:ascii="Times New Roman" w:hAnsi="Times New Roman" w:cs="Times New Roman"/>
-          <w:b/>
-          <w:sz w:val="28"/>
-        </w:rPr>
-        <w:t>Analysis of Data and Processes</w:t>
-      </w:r>
-    </w:p>
-    <w:p>
-      <w:pPr>
-        <w:spacing w:line="480" w:lineRule="auto"/>
-        <w:rPr>
-          <w:rFonts w:ascii="Times New Roman" w:hAnsi="Times New Roman" w:cs="Times New Roman"/>
-          <w:b/>
-          <w:sz w:val="24"/>
-        </w:rPr>
-      </w:pPr>
-      <w:r>
-        <w:rPr>
-          <w:rFonts w:ascii="Times New Roman" w:hAnsi="Times New Roman" w:cs="Times New Roman"/>
-          <w:b/>
-          <w:sz w:val="24"/>
-        </w:rPr>
-        <w:t>Initial Setup</w:t>
-      </w:r>
-    </w:p>
-    <w:p>
-      <w:pPr>
-        <w:spacing w:line="480" w:lineRule="auto"/>
-        <w:rPr>
-          <w:rFonts w:ascii="Times New Roman" w:hAnsi="Times New Roman" w:cs="Times New Roman"/>
-          <w:sz w:val="24"/>
-        </w:rPr>
-      </w:pPr>
-      <w:r>
-        <w:rPr>
-          <w:rFonts w:ascii="Times New Roman" w:hAnsi="Times New Roman" w:cs="Times New Roman"/>
-          <w:sz w:val="24"/>
-        </w:rPr>
-        <w:tab/>
-        <w:t>The initial setup involved creating a GitHub for version control between multiple people. We did not extensively use GitHub to work remotely, but rather for easier collaboration in person so that we could simultaneously improve the project at the same time. Most of our final milestone files were placed in relevant folders within the GitHub, where we turned in and submitted them for each milestone in a weekly fashion.</w:t>
-      </w:r>
-      <w:r>
-        <w:rPr>
-          <w:rFonts w:ascii="Times New Roman" w:hAnsi="Times New Roman" w:cs="Times New Roman"/>
-          <w:sz w:val="24"/>
-        </w:rPr>
-        <w:t xml:space="preserve"> From here we also worked cooperatively </w:t>
-      </w:r>
-      <w:r>
-        <w:rPr>
-          <w:rFonts w:ascii="Times New Roman" w:hAnsi="Times New Roman" w:cs="Times New Roman"/>
-          <w:sz w:val="24"/>
-        </w:rPr>
-        <w:lastRenderedPageBreak/>
-        <w:t>through Google’s GCS implementation where we could both view and query the necessary files for the project using the IAM (Identity Access and Management) feature.</w:t>
-      </w:r>
-    </w:p>
-    <w:p>
-      <w:pPr>
-        <w:spacing w:line="480" w:lineRule="auto"/>
-        <w:rPr>
-          <w:rFonts w:ascii="Times New Roman" w:hAnsi="Times New Roman" w:cs="Times New Roman"/>
-          <w:b/>
-          <w:sz w:val="24"/>
-        </w:rPr>
-      </w:pPr>
-      <w:r>
-        <w:rPr>
-          <w:rFonts w:ascii="Times New Roman" w:hAnsi="Times New Roman" w:cs="Times New Roman"/>
-          <w:b/>
-          <w:sz w:val="24"/>
-        </w:rPr>
-        <w:t>Database Design and Schema Information</w:t>
-      </w:r>
-    </w:p>
-    <w:p>
-      <w:pPr>
-        <w:spacing w:line="480" w:lineRule="auto"/>
-        <w:rPr>
-          <w:rFonts w:ascii="Times New Roman" w:hAnsi="Times New Roman" w:cs="Times New Roman"/>
-          <w:sz w:val="24"/>
-        </w:rPr>
-      </w:pPr>
-      <w:r>
-        <w:rPr>
-          <w:rFonts w:ascii="Times New Roman" w:hAnsi="Times New Roman" w:cs="Times New Roman"/>
-          <w:sz w:val="24"/>
-        </w:rPr>
-        <w:tab/>
-        <w:t xml:space="preserve">We were handed 5 files in the Zillow dataset to use, and to incorporate among our 3 Airbnb city datasets. Our Airbnb datasets were organized by city for easier classification and interpretation of data so that we could easily compare among the three geographic locations. Each of these was populated from earlier labs in a normalized form so that data manipulation and </w:t>
-      </w:r>
-      <w:r>
-        <w:rPr>
-          <w:rFonts w:ascii="Times New Roman" w:hAnsi="Times New Roman" w:cs="Times New Roman"/>
-          <w:sz w:val="24"/>
-        </w:rPr>
-        <w:t xml:space="preserve">access was as easy as possible, and so SQL query generation was as simplified as we could possibly make it for easier interpretation of the statistics for each city, especially for data regarding Austin long term and short term rental data. </w:t>
-      </w:r>
-    </w:p>
-    <w:p>
-      <w:pPr>
-        <w:spacing w:line="480" w:lineRule="auto"/>
-        <w:rPr>
-          <w:rFonts w:ascii="Times New Roman" w:hAnsi="Times New Roman" w:cs="Times New Roman"/>
-          <w:sz w:val="24"/>
-        </w:rPr>
-      </w:pPr>
-      <w:r>
-        <w:rPr>
-          <w:rFonts w:ascii="Times New Roman" w:hAnsi="Times New Roman" w:cs="Times New Roman"/>
-          <w:sz w:val="24"/>
-        </w:rPr>
-        <w:tab/>
-        <w:t xml:space="preserve">In order to link the Airbnb and Zillow datasets for more information about Austin, we created a new SQL view that was intended to link together the 2 tables for optimal visualization and comparison. This view was called the “Revenue Crossover Point” and was extremely useful for gleaning information about the tables. This data includes connections on the number of Airbnb rentals available, the information about the change of this metric over time, and the impact of Airbnb earnings on long term rentals in Austin (represented by proxy through the Zillow data). </w:t>
-      </w:r>
-    </w:p>
-    <w:p>
-      <w:pPr>
-        <w:spacing w:line="480" w:lineRule="auto"/>
-        <w:rPr>
-          <w:rFonts w:ascii="Times New Roman" w:hAnsi="Times New Roman" w:cs="Times New Roman"/>
-          <w:sz w:val="24"/>
-        </w:rPr>
-      </w:pPr>
-      <w:r>
-        <w:rPr>
-          <w:rFonts w:ascii="Times New Roman" w:hAnsi="Times New Roman" w:cs="Times New Roman"/>
-          <w:sz w:val="24"/>
-        </w:rPr>
-        <w:tab/>
-        <w:t xml:space="preserve">In this view, we joined the Airbnb and Zillow datasets on the bedroom, </w:t>
-      </w:r>
-      <w:proofErr w:type="spellStart"/>
-      <w:r>
-        <w:rPr>
-          <w:rFonts w:ascii="Times New Roman" w:hAnsi="Times New Roman" w:cs="Times New Roman"/>
-          <w:sz w:val="24"/>
-        </w:rPr>
-        <w:t>zipcode</w:t>
-      </w:r>
-      <w:proofErr w:type="spellEnd"/>
-      <w:r>
-        <w:rPr>
-          <w:rFonts w:ascii="Times New Roman" w:hAnsi="Times New Roman" w:cs="Times New Roman"/>
-          <w:sz w:val="24"/>
-        </w:rPr>
-        <w:t xml:space="preserve">, and date fields. Then we computed the revenue crossover point metric, which was equal to the ceiling of Zillow’s median rental price per month over Airbnb’s median rental price per day. This metric we computed represents the amount of days a month an Airbnb host would have to rent out their property in order to receive the same revenue from a median long-term rental. </w:t>
-      </w:r>
     </w:p>
     <w:sectPr>
       <w:pgSz w:w="12240" w:h="15840"/>

--- a/Milestone 6/Final Project Report CS327E.docx
+++ b/Milestone 6/Final Project Report CS327E.docx
@@ -707,6 +707,13 @@
           <w:sz w:val="24"/>
         </w:rPr>
         <w:t>For our last metric, we wanted to find the occupancy rate of the rentals. In order to estimate the number of days that were occupied for each rental, we multiplied together the minimum nights and number of reviews for each listing. This would give us a good estimate of the number of days each rental was occupied. From there we ordered the results by the date, and then grouped it by the listing id so we wouldn’t get any overlap in our results.</w:t>
+      </w:r>
+      <w:r>
+        <w:rPr>
+          <w:rFonts w:ascii="Times New Roman" w:hAnsi="Times New Roman" w:cs="Times New Roman"/>
+          <w:sz w:val="24"/>
+        </w:rPr>
+        <w:t xml:space="preserve"> The SQL queries for these 3 metrics are all shown at the end of this report in the appendix.</w:t>
       </w:r>
       <w:bookmarkStart w:id="0" w:name="_GoBack"/>
       <w:bookmarkEnd w:id="0"/>

--- a/Milestone 6/Final Project Report CS327E.docx
+++ b/Milestone 6/Final Project Report CS327E.docx
@@ -618,13 +618,55 @@
         </w:rPr>
         <w:tab/>
       </w:r>
+      <w:r>
+        <w:rPr>
+          <w:rFonts w:ascii="Times New Roman" w:hAnsi="Times New Roman" w:cs="Times New Roman"/>
+          <w:sz w:val="24"/>
+        </w:rPr>
+        <w:t>O</w:t>
+      </w:r>
+      <w:r>
+        <w:rPr>
+          <w:rFonts w:ascii="Times New Roman" w:hAnsi="Times New Roman" w:cs="Times New Roman"/>
+          <w:sz w:val="24"/>
+        </w:rPr>
+        <w:t>nce we joined all of the data together we wanted to create some metrics in order to figure out and visualize how many short-term rentals are available, what their occupancy rate is, how much revenue is being generated over time, and how these metrics changed as time went on</w:t>
+      </w:r>
+      <w:r>
+        <w:rPr>
+          <w:rFonts w:ascii="Times New Roman" w:hAnsi="Times New Roman" w:cs="Times New Roman"/>
+          <w:sz w:val="24"/>
+        </w:rPr>
+        <w:t xml:space="preserve"> specifically for the city of Austin</w:t>
+      </w:r>
+      <w:r>
+        <w:rPr>
+          <w:rFonts w:ascii="Times New Roman" w:hAnsi="Times New Roman" w:cs="Times New Roman"/>
+          <w:sz w:val="24"/>
+        </w:rPr>
+        <w:t xml:space="preserve">. </w:t>
+      </w:r>
+      <w:r>
+        <w:rPr>
+          <w:rFonts w:ascii="Times New Roman" w:hAnsi="Times New Roman" w:cs="Times New Roman"/>
+          <w:sz w:val="24"/>
+        </w:rPr>
+        <w:t>In order t</w:t>
+      </w:r>
+      <w:r>
+        <w:rPr>
+          <w:rFonts w:ascii="Times New Roman" w:hAnsi="Times New Roman" w:cs="Times New Roman"/>
+          <w:sz w:val="24"/>
+        </w:rPr>
+        <w:t xml:space="preserve">o create these </w:t>
+      </w:r>
       <w:proofErr w:type="gramStart"/>
       <w:r>
         <w:rPr>
           <w:rFonts w:ascii="Times New Roman" w:hAnsi="Times New Roman" w:cs="Times New Roman"/>
           <w:sz w:val="24"/>
         </w:rPr>
-        <w:t>So</w:t>
+        <w:t>metrics</w:t>
       </w:r>
       <w:proofErr w:type="gramEnd"/>
       <w:r>
@@ -632,7 +674,181 @@
           <w:rFonts w:ascii="Times New Roman" w:hAnsi="Times New Roman" w:cs="Times New Roman"/>
           <w:sz w:val="24"/>
         </w:rPr>
-        <w:t xml:space="preserve"> once we joined all of the data together we wanted to create some metrics in order to figure out and visualize how many short-term rentals are available, what their occupancy rate is, how much revenue is being generated over time, and how these metrics changed as time went on. To create these </w:t>
+        <w:t xml:space="preserve"> we made 3 different SQL queries</w:t>
+      </w:r>
+      <w:r>
+        <w:rPr>
+          <w:rFonts w:ascii="Times New Roman" w:hAnsi="Times New Roman" w:cs="Times New Roman"/>
+          <w:sz w:val="24"/>
+        </w:rPr>
+        <w:t xml:space="preserve"> that were relevant to each metric.</w:t>
+      </w:r>
+      <w:r>
+        <w:rPr>
+          <w:rFonts w:ascii="Times New Roman" w:hAnsi="Times New Roman" w:cs="Times New Roman"/>
+          <w:sz w:val="24"/>
+        </w:rPr>
+        <w:t xml:space="preserve"> We explain in detail how we created these metrics below, and t</w:t>
+      </w:r>
+      <w:r>
+        <w:rPr>
+          <w:rFonts w:ascii="Times New Roman" w:hAnsi="Times New Roman" w:cs="Times New Roman"/>
+          <w:sz w:val="24"/>
+        </w:rPr>
+        <w:t xml:space="preserve">he SQL queries for these 3 metrics are all shown at the end of this report in the appendix under the title “SQL </w:t>
+      </w:r>
+      <w:r>
+        <w:rPr>
+          <w:rFonts w:ascii="Times New Roman" w:hAnsi="Times New Roman" w:cs="Times New Roman"/>
+          <w:sz w:val="24"/>
+        </w:rPr>
+        <w:t>Q</w:t>
+      </w:r>
+      <w:r>
+        <w:rPr>
+          <w:rFonts w:ascii="Times New Roman" w:hAnsi="Times New Roman" w:cs="Times New Roman"/>
+          <w:sz w:val="24"/>
+        </w:rPr>
+        <w:t>ueries</w:t>
+      </w:r>
+      <w:r>
+        <w:rPr>
+          <w:rFonts w:ascii="Times New Roman" w:hAnsi="Times New Roman" w:cs="Times New Roman"/>
+          <w:sz w:val="24"/>
+        </w:rPr>
+        <w:t xml:space="preserve"> / Metrics</w:t>
+      </w:r>
+      <w:r>
+        <w:rPr>
+          <w:rFonts w:ascii="Times New Roman" w:hAnsi="Times New Roman" w:cs="Times New Roman"/>
+          <w:sz w:val="24"/>
+        </w:rPr>
+        <w:t>”.</w:t>
+      </w:r>
+    </w:p>
+    <w:p>
+      <w:pPr>
+        <w:spacing w:line="480" w:lineRule="auto"/>
+        <w:ind w:firstLine="720"/>
+        <w:rPr>
+          <w:rFonts w:ascii="Times New Roman" w:hAnsi="Times New Roman" w:cs="Times New Roman"/>
+          <w:sz w:val="24"/>
+        </w:rPr>
+      </w:pPr>
+      <w:r>
+        <w:rPr>
+          <w:rFonts w:ascii="Times New Roman" w:hAnsi="Times New Roman" w:cs="Times New Roman"/>
+          <w:sz w:val="24"/>
+        </w:rPr>
+        <w:t>In order to figure out the revenue generated for the rentals, we multiplied together the listing price, minimum nights, and number of rev</w:t>
+      </w:r>
+      <w:r>
+        <w:rPr>
+          <w:rFonts w:ascii="Times New Roman" w:hAnsi="Times New Roman" w:cs="Times New Roman"/>
+          <w:sz w:val="24"/>
+        </w:rPr>
+        <w:t>i</w:t>
+      </w:r>
+      <w:r>
+        <w:rPr>
+          <w:rFonts w:ascii="Times New Roman" w:hAnsi="Times New Roman" w:cs="Times New Roman"/>
+          <w:sz w:val="24"/>
+        </w:rPr>
+        <w:t>e</w:t>
+      </w:r>
+      <w:r>
+        <w:rPr>
+          <w:rFonts w:ascii="Times New Roman" w:hAnsi="Times New Roman" w:cs="Times New Roman"/>
+          <w:sz w:val="24"/>
+        </w:rPr>
+        <w:t>w</w:t>
+      </w:r>
+      <w:r>
+        <w:rPr>
+          <w:rFonts w:ascii="Times New Roman" w:hAnsi="Times New Roman" w:cs="Times New Roman"/>
+          <w:sz w:val="24"/>
+        </w:rPr>
+        <w:t>s for each rental</w:t>
+      </w:r>
+      <w:r>
+        <w:rPr>
+          <w:rFonts w:ascii="Times New Roman" w:hAnsi="Times New Roman" w:cs="Times New Roman"/>
+          <w:sz w:val="24"/>
+        </w:rPr>
+        <w:t xml:space="preserve"> and labeled it as a new variable called revenue</w:t>
+      </w:r>
+      <w:r>
+        <w:rPr>
+          <w:rFonts w:ascii="Times New Roman" w:hAnsi="Times New Roman" w:cs="Times New Roman"/>
+          <w:sz w:val="24"/>
+        </w:rPr>
+        <w:t>.</w:t>
+      </w:r>
+      <w:r>
+        <w:rPr>
+          <w:rFonts w:ascii="Times New Roman" w:hAnsi="Times New Roman" w:cs="Times New Roman"/>
+          <w:sz w:val="24"/>
+        </w:rPr>
+        <w:t xml:space="preserve"> We also created a column for the city and selected the date so w</w:t>
+      </w:r>
+      <w:r>
+        <w:rPr>
+          <w:rFonts w:ascii="Times New Roman" w:hAnsi="Times New Roman" w:cs="Times New Roman"/>
+          <w:sz w:val="24"/>
+        </w:rPr>
+        <w:t>e</w:t>
+      </w:r>
+      <w:r>
+        <w:rPr>
+          <w:rFonts w:ascii="Times New Roman" w:hAnsi="Times New Roman" w:cs="Times New Roman"/>
+          <w:sz w:val="24"/>
+        </w:rPr>
+        <w:t xml:space="preserve"> could</w:t>
+      </w:r>
+      <w:r>
+        <w:rPr>
+          <w:rFonts w:ascii="Times New Roman" w:hAnsi="Times New Roman" w:cs="Times New Roman"/>
+          <w:sz w:val="24"/>
+        </w:rPr>
+        <w:t xml:space="preserve"> then order the results by the date for each listing</w:t>
+      </w:r>
+      <w:r>
+        <w:rPr>
+          <w:rFonts w:ascii="Times New Roman" w:hAnsi="Times New Roman" w:cs="Times New Roman"/>
+          <w:sz w:val="24"/>
+        </w:rPr>
+        <w:t>. It’s also important to note that we joined together the Listing and Calendar tables so we could use the date from the Calendar table with these other variables. This ORDER BY statement would allow us to dis</w:t>
+      </w:r>
+      <w:r>
+        <w:rPr>
+          <w:rFonts w:ascii="Times New Roman" w:hAnsi="Times New Roman" w:cs="Times New Roman"/>
+          <w:sz w:val="24"/>
+        </w:rPr>
+        <w:t>play the changes in revenue over time.</w:t>
+      </w:r>
+    </w:p>
+    <w:p>
+      <w:pPr>
+        <w:spacing w:line="480" w:lineRule="auto"/>
+        <w:ind w:firstLine="720"/>
+        <w:rPr>
+          <w:rFonts w:ascii="Times New Roman" w:hAnsi="Times New Roman" w:cs="Times New Roman"/>
+          <w:sz w:val="24"/>
+        </w:rPr>
+      </w:pPr>
+      <w:r>
+        <w:rPr>
+          <w:rFonts w:ascii="Times New Roman" w:hAnsi="Times New Roman" w:cs="Times New Roman"/>
+          <w:sz w:val="24"/>
+        </w:rPr>
+        <w:t xml:space="preserve"> For our second metric, we wanted to find the number of short-term rentals that were available in Austin and show the change over time. In order to </w:t>
+      </w:r>
+      <w:r>
+        <w:rPr>
+          <w:rFonts w:ascii="Times New Roman" w:hAnsi="Times New Roman" w:cs="Times New Roman"/>
+          <w:sz w:val="24"/>
+        </w:rPr>
+        <w:t xml:space="preserve">do this, we use the </w:t>
       </w:r>
       <w:proofErr w:type="gramStart"/>
       <w:r>
@@ -640,7 +856,7 @@
           <w:rFonts w:ascii="Times New Roman" w:hAnsi="Times New Roman" w:cs="Times New Roman"/>
           <w:sz w:val="24"/>
         </w:rPr>
-        <w:t>metrics</w:t>
+        <w:t>COUNT(</w:t>
       </w:r>
       <w:proofErr w:type="gramEnd"/>
       <w:r>
@@ -648,42 +864,51 @@
           <w:rFonts w:ascii="Times New Roman" w:hAnsi="Times New Roman" w:cs="Times New Roman"/>
           <w:sz w:val="24"/>
         </w:rPr>
-        <w:t xml:space="preserve"> we made 3 different SQL queries. In order to figure out the revenue generated for the rentals, we multiplied together the listing price, minimum nights, and number of rev</w:t>
-      </w:r>
-      <w:r>
-        <w:rPr>
-          <w:rFonts w:ascii="Times New Roman" w:hAnsi="Times New Roman" w:cs="Times New Roman"/>
-          <w:sz w:val="24"/>
-        </w:rPr>
-        <w:t>i</w:t>
-      </w:r>
-      <w:r>
-        <w:rPr>
-          <w:rFonts w:ascii="Times New Roman" w:hAnsi="Times New Roman" w:cs="Times New Roman"/>
-          <w:sz w:val="24"/>
-        </w:rPr>
-        <w:t>e</w:t>
-      </w:r>
-      <w:r>
-        <w:rPr>
-          <w:rFonts w:ascii="Times New Roman" w:hAnsi="Times New Roman" w:cs="Times New Roman"/>
-          <w:sz w:val="24"/>
-        </w:rPr>
-        <w:t>w</w:t>
-      </w:r>
-      <w:r>
-        <w:rPr>
-          <w:rFonts w:ascii="Times New Roman" w:hAnsi="Times New Roman" w:cs="Times New Roman"/>
-          <w:sz w:val="24"/>
-        </w:rPr>
-        <w:t xml:space="preserve">s for each rental. We then ordered the results by the date for each listing, which would display the changes in revenue over time. For our second metric, we wanted to find the number of short-term rentals that were available in Austin and show the change over time. In order to </w:t>
-      </w:r>
-      <w:r>
-        <w:rPr>
-          <w:rFonts w:ascii="Times New Roman" w:hAnsi="Times New Roman" w:cs="Times New Roman"/>
-          <w:sz w:val="24"/>
-        </w:rPr>
-        <w:t xml:space="preserve">do this, we use the </w:t>
+        <w:t xml:space="preserve">) function </w:t>
+      </w:r>
+      <w:r>
+        <w:rPr>
+          <w:rFonts w:ascii="Times New Roman" w:hAnsi="Times New Roman" w:cs="Times New Roman"/>
+          <w:sz w:val="24"/>
+        </w:rPr>
+        <w:t>o</w:t>
+      </w:r>
+      <w:r>
+        <w:rPr>
+          <w:rFonts w:ascii="Times New Roman" w:hAnsi="Times New Roman" w:cs="Times New Roman"/>
+          <w:sz w:val="24"/>
+        </w:rPr>
+        <w:t>n the listing id</w:t>
+      </w:r>
+      <w:r>
+        <w:rPr>
+          <w:rFonts w:ascii="Times New Roman" w:hAnsi="Times New Roman" w:cs="Times New Roman"/>
+          <w:sz w:val="24"/>
+        </w:rPr>
+        <w:t xml:space="preserve"> and labeled this as </w:t>
+      </w:r>
+      <w:proofErr w:type="spellStart"/>
+      <w:r>
+        <w:rPr>
+          <w:rFonts w:ascii="Times New Roman" w:hAnsi="Times New Roman" w:cs="Times New Roman"/>
+          <w:sz w:val="24"/>
+        </w:rPr>
+        <w:t>num_of_rentals</w:t>
+      </w:r>
+      <w:proofErr w:type="spellEnd"/>
+      <w:r>
+        <w:rPr>
+          <w:rFonts w:ascii="Times New Roman" w:hAnsi="Times New Roman" w:cs="Times New Roman"/>
+          <w:sz w:val="24"/>
+        </w:rPr>
+        <w:t>. This</w:t>
+      </w:r>
+      <w:r>
+        <w:rPr>
+          <w:rFonts w:ascii="Times New Roman" w:hAnsi="Times New Roman" w:cs="Times New Roman"/>
+          <w:sz w:val="24"/>
+        </w:rPr>
+        <w:t xml:space="preserve"> would count the </w:t>
       </w:r>
       <w:proofErr w:type="gramStart"/>
       <w:r>
@@ -691,7 +916,7 @@
           <w:rFonts w:ascii="Times New Roman" w:hAnsi="Times New Roman" w:cs="Times New Roman"/>
           <w:sz w:val="24"/>
         </w:rPr>
-        <w:t>COUNT(</w:t>
+        <w:t>amount</w:t>
       </w:r>
       <w:proofErr w:type="gramEnd"/>
       <w:r>
@@ -699,24 +924,380 @@
           <w:rFonts w:ascii="Times New Roman" w:hAnsi="Times New Roman" w:cs="Times New Roman"/>
           <w:sz w:val="24"/>
         </w:rPr>
-        <w:t xml:space="preserve">) function in the listing id, which would count the amount of different listings there were. We then grouped and ordered these results by the date, so the results would show the number of rentals for each date as time went on. </w:t>
-      </w:r>
-      <w:r>
-        <w:rPr>
-          <w:rFonts w:ascii="Times New Roman" w:hAnsi="Times New Roman" w:cs="Times New Roman"/>
-          <w:sz w:val="24"/>
-        </w:rPr>
-        <w:t>For our last metric, we wanted to find the occupancy rate of the rentals. In order to estimate the number of days that were occupied for each rental, we multiplied together the minimum nights and number of reviews for each listing. This would give us a good estimate of the number of days each rental was occupied. From there we ordered the results by the date, and then grouped it by the listing id so we wouldn’t get any overlap in our results.</w:t>
-      </w:r>
-      <w:r>
-        <w:rPr>
-          <w:rFonts w:ascii="Times New Roman" w:hAnsi="Times New Roman" w:cs="Times New Roman"/>
-          <w:sz w:val="24"/>
-        </w:rPr>
-        <w:t xml:space="preserve"> The SQL queries for these 3 metrics are all shown at the end of this report in the appendix.</w:t>
-      </w:r>
+        <w:t xml:space="preserve"> of different listings there were.</w:t>
+      </w:r>
+      <w:r>
+        <w:rPr>
+          <w:rFonts w:ascii="Times New Roman" w:hAnsi="Times New Roman" w:cs="Times New Roman"/>
+          <w:sz w:val="24"/>
+        </w:rPr>
+        <w:t xml:space="preserve"> In the select statement we also added the city as Austin and the date. We also joined together the Listing and Calendar tables so we could use date to order the results. Ordering the results by date</w:t>
+      </w:r>
+      <w:r>
+        <w:rPr>
+          <w:rFonts w:ascii="Times New Roman" w:hAnsi="Times New Roman" w:cs="Times New Roman"/>
+          <w:sz w:val="24"/>
+        </w:rPr>
+        <w:t xml:space="preserve"> </w:t>
+      </w:r>
+      <w:r>
+        <w:rPr>
+          <w:rFonts w:ascii="Times New Roman" w:hAnsi="Times New Roman" w:cs="Times New Roman"/>
+          <w:sz w:val="24"/>
+        </w:rPr>
+        <w:t xml:space="preserve">allowed us to </w:t>
+      </w:r>
+      <w:r>
+        <w:rPr>
+          <w:rFonts w:ascii="Times New Roman" w:hAnsi="Times New Roman" w:cs="Times New Roman"/>
+          <w:sz w:val="24"/>
+        </w:rPr>
+        <w:t xml:space="preserve">show the number of rentals for each date as time went on. </w:t>
+      </w:r>
+    </w:p>
+    <w:p>
+      <w:pPr>
+        <w:spacing w:line="480" w:lineRule="auto"/>
+        <w:ind w:firstLine="720"/>
+        <w:rPr>
+          <w:rFonts w:ascii="Times New Roman" w:hAnsi="Times New Roman" w:cs="Times New Roman"/>
+          <w:sz w:val="24"/>
+        </w:rPr>
+      </w:pPr>
+      <w:r>
+        <w:rPr>
+          <w:rFonts w:ascii="Times New Roman" w:hAnsi="Times New Roman" w:cs="Times New Roman"/>
+          <w:sz w:val="24"/>
+        </w:rPr>
+        <w:lastRenderedPageBreak/>
+        <w:t xml:space="preserve">For our last metric, we wanted to find the occupancy rate of the rentals. In order to estimate the number of days that were occupied for each rental, we multiplied together the minimum nights and number of reviews for each listing. This would give us a good estimate of the number of days each rental was occupied. </w:t>
+      </w:r>
+      <w:r>
+        <w:rPr>
+          <w:rFonts w:ascii="Times New Roman" w:hAnsi="Times New Roman" w:cs="Times New Roman"/>
+          <w:sz w:val="24"/>
+        </w:rPr>
+        <w:t xml:space="preserve">We then joined together both the Listing and Calendar tables so we could use the date to order the listings. </w:t>
+      </w:r>
+      <w:r>
+        <w:rPr>
+          <w:rFonts w:ascii="Times New Roman" w:hAnsi="Times New Roman" w:cs="Times New Roman"/>
+          <w:sz w:val="24"/>
+        </w:rPr>
+        <w:t xml:space="preserve">From </w:t>
+      </w:r>
+      <w:r>
+        <w:rPr>
+          <w:rFonts w:ascii="Times New Roman" w:hAnsi="Times New Roman" w:cs="Times New Roman"/>
+          <w:sz w:val="24"/>
+        </w:rPr>
+        <w:t xml:space="preserve">there we </w:t>
+      </w:r>
+      <w:r>
+        <w:rPr>
+          <w:rFonts w:ascii="Times New Roman" w:hAnsi="Times New Roman" w:cs="Times New Roman"/>
+          <w:sz w:val="24"/>
+        </w:rPr>
+        <w:t xml:space="preserve">grouped </w:t>
+      </w:r>
+      <w:r>
+        <w:rPr>
+          <w:rFonts w:ascii="Times New Roman" w:hAnsi="Times New Roman" w:cs="Times New Roman"/>
+          <w:sz w:val="24"/>
+        </w:rPr>
+        <w:t>the results</w:t>
+      </w:r>
+      <w:r>
+        <w:rPr>
+          <w:rFonts w:ascii="Times New Roman" w:hAnsi="Times New Roman" w:cs="Times New Roman"/>
+          <w:sz w:val="24"/>
+        </w:rPr>
+        <w:t xml:space="preserve"> by the listing id so we wouldn’t get any overlap.</w:t>
+      </w:r>
+      <w:r>
+        <w:rPr>
+          <w:rFonts w:ascii="Times New Roman" w:hAnsi="Times New Roman" w:cs="Times New Roman"/>
+          <w:sz w:val="24"/>
+        </w:rPr>
+        <w:t xml:space="preserve"> </w:t>
+      </w:r>
+    </w:p>
+    <w:p>
+      <w:pPr>
+        <w:spacing w:line="480" w:lineRule="auto"/>
+        <w:jc w:val="center"/>
+        <w:rPr>
+          <w:rFonts w:ascii="Times New Roman" w:hAnsi="Times New Roman" w:cs="Times New Roman"/>
+          <w:b/>
+          <w:sz w:val="24"/>
+        </w:rPr>
+      </w:pPr>
+    </w:p>
+    <w:p>
+      <w:pPr>
+        <w:spacing w:line="480" w:lineRule="auto"/>
+        <w:jc w:val="center"/>
+        <w:rPr>
+          <w:rFonts w:ascii="Times New Roman" w:hAnsi="Times New Roman" w:cs="Times New Roman"/>
+          <w:b/>
+          <w:sz w:val="24"/>
+        </w:rPr>
+      </w:pPr>
       <w:bookmarkStart w:id="0" w:name="_GoBack"/>
       <w:bookmarkEnd w:id="0"/>
+      <w:r>
+        <w:rPr>
+          <w:rFonts w:ascii="Times New Roman" w:hAnsi="Times New Roman" w:cs="Times New Roman"/>
+          <w:b/>
+          <w:sz w:val="24"/>
+        </w:rPr>
+        <w:t>Appendix</w:t>
+      </w:r>
+    </w:p>
+    <w:p>
+      <w:pPr>
+        <w:spacing w:line="480" w:lineRule="auto"/>
+        <w:rPr>
+          <w:rFonts w:ascii="Times New Roman" w:hAnsi="Times New Roman" w:cs="Times New Roman"/>
+          <w:b/>
+          <w:sz w:val="24"/>
+        </w:rPr>
+      </w:pPr>
+      <w:r>
+        <w:rPr>
+          <w:rFonts w:ascii="Times New Roman" w:hAnsi="Times New Roman" w:cs="Times New Roman"/>
+          <w:b/>
+          <w:sz w:val="24"/>
+        </w:rPr>
+        <w:t>SQL Queries</w:t>
+      </w:r>
+      <w:r>
+        <w:rPr>
+          <w:rFonts w:ascii="Times New Roman" w:hAnsi="Times New Roman" w:cs="Times New Roman"/>
+          <w:b/>
+          <w:sz w:val="24"/>
+        </w:rPr>
+        <w:t xml:space="preserve"> / Metrics</w:t>
+      </w:r>
+    </w:p>
+    <w:p>
+      <w:pPr>
+        <w:spacing w:line="480" w:lineRule="auto"/>
+        <w:rPr>
+          <w:rFonts w:ascii="Times New Roman" w:hAnsi="Times New Roman" w:cs="Times New Roman"/>
+          <w:sz w:val="24"/>
+        </w:rPr>
+      </w:pPr>
+      <w:r>
+        <w:rPr>
+          <w:rFonts w:ascii="Times New Roman" w:hAnsi="Times New Roman" w:cs="Times New Roman"/>
+          <w:sz w:val="24"/>
+        </w:rPr>
+        <w:t>Revenue Generated Over Time:</w:t>
+      </w:r>
+    </w:p>
+    <w:p>
+      <w:pPr>
+        <w:spacing w:line="480" w:lineRule="auto"/>
+        <w:rPr>
+          <w:rFonts w:ascii="Times New Roman" w:hAnsi="Times New Roman" w:cs="Times New Roman"/>
+          <w:sz w:val="24"/>
+        </w:rPr>
+      </w:pPr>
+      <w:r>
+        <w:rPr>
+          <w:rFonts w:ascii="Times New Roman" w:hAnsi="Times New Roman" w:cs="Times New Roman"/>
+          <w:noProof/>
+          <w:sz w:val="24"/>
+        </w:rPr>
+        <w:drawing>
+          <wp:inline distT="0" distB="0" distL="0" distR="0" wp14:anchorId="780838C5" wp14:editId="7A8C4A94">
+            <wp:extent cx="6401601" cy="390525"/>
+            <wp:effectExtent l="0" t="0" r="0" b="0"/>
+            <wp:docPr id="1" name="Picture 1"/>
+            <wp:cNvGraphicFramePr>
+              <a:graphicFrameLocks xmlns:a="http://schemas.openxmlformats.org/drawingml/2006/main" noChangeAspect="1"/>
+            </wp:cNvGraphicFramePr>
+            <a:graphic xmlns:a="http://schemas.openxmlformats.org/drawingml/2006/main">
+              <a:graphicData uri="http://schemas.openxmlformats.org/drawingml/2006/picture">
+                <pic:pic xmlns:pic="http://schemas.openxmlformats.org/drawingml/2006/picture">
+                  <pic:nvPicPr>
+                    <pic:cNvPr id="1" name="rev_gen.PNG"/>
+                    <pic:cNvPicPr/>
+                  </pic:nvPicPr>
+                  <pic:blipFill>
+                    <a:blip r:embed="rId4">
+                      <a:extLst>
+                        <a:ext uri="{28A0092B-C50C-407E-A947-70E740481C1C}">
+                          <a14:useLocalDpi xmlns:a14="http://schemas.microsoft.com/office/drawing/2010/main" val="0"/>
+                        </a:ext>
+                      </a:extLst>
+                    </a:blip>
+                    <a:stretch>
+                      <a:fillRect/>
+                    </a:stretch>
+                  </pic:blipFill>
+                  <pic:spPr>
+                    <a:xfrm>
+                      <a:off x="0" y="0"/>
+                      <a:ext cx="6611081" cy="403304"/>
+                    </a:xfrm>
+                    <a:prstGeom prst="rect">
+                      <a:avLst/>
+                    </a:prstGeom>
+                  </pic:spPr>
+                </pic:pic>
+              </a:graphicData>
+            </a:graphic>
+          </wp:inline>
+        </w:drawing>
+      </w:r>
+    </w:p>
+    <w:p>
+      <w:pPr>
+        <w:spacing w:line="480" w:lineRule="auto"/>
+        <w:rPr>
+          <w:rFonts w:ascii="Times New Roman" w:hAnsi="Times New Roman" w:cs="Times New Roman"/>
+          <w:sz w:val="24"/>
+        </w:rPr>
+      </w:pPr>
+      <w:r>
+        <w:rPr>
+          <w:rFonts w:ascii="Times New Roman" w:hAnsi="Times New Roman" w:cs="Times New Roman"/>
+          <w:sz w:val="24"/>
+        </w:rPr>
+        <w:t>Number of Rentals Available Grouped by Date:</w:t>
+      </w:r>
+    </w:p>
+    <w:p>
+      <w:pPr>
+        <w:spacing w:line="480" w:lineRule="auto"/>
+        <w:rPr>
+          <w:rFonts w:ascii="Times New Roman" w:hAnsi="Times New Roman" w:cs="Times New Roman"/>
+          <w:sz w:val="24"/>
+        </w:rPr>
+      </w:pPr>
+      <w:r>
+        <w:rPr>
+          <w:rFonts w:ascii="Times New Roman" w:hAnsi="Times New Roman" w:cs="Times New Roman"/>
+          <w:noProof/>
+          <w:sz w:val="24"/>
+        </w:rPr>
+        <w:drawing>
+          <wp:inline distT="0" distB="0" distL="0" distR="0" wp14:anchorId="351F7E85" wp14:editId="16B671AF">
+            <wp:extent cx="6354487" cy="633412"/>
+            <wp:effectExtent l="0" t="0" r="0" b="0"/>
+            <wp:docPr id="2" name="Picture 2"/>
+            <wp:cNvGraphicFramePr>
+              <a:graphicFrameLocks xmlns:a="http://schemas.openxmlformats.org/drawingml/2006/main" noChangeAspect="1"/>
+            </wp:cNvGraphicFramePr>
+            <a:graphic xmlns:a="http://schemas.openxmlformats.org/drawingml/2006/main">
+              <a:graphicData uri="http://schemas.openxmlformats.org/drawingml/2006/picture">
+                <pic:pic xmlns:pic="http://schemas.openxmlformats.org/drawingml/2006/picture">
+                  <pic:nvPicPr>
+                    <pic:cNvPr id="2" name="num_rentals_avail.PNG"/>
+                    <pic:cNvPicPr/>
+                  </pic:nvPicPr>
+                  <pic:blipFill>
+                    <a:blip r:embed="rId5" cstate="print">
+                      <a:extLst>
+                        <a:ext uri="{28A0092B-C50C-407E-A947-70E740481C1C}">
+                          <a14:useLocalDpi xmlns:a14="http://schemas.microsoft.com/office/drawing/2010/main" val="0"/>
+                        </a:ext>
+                      </a:extLst>
+                    </a:blip>
+                    <a:stretch>
+                      <a:fillRect/>
+                    </a:stretch>
+                  </pic:blipFill>
+                  <pic:spPr>
+                    <a:xfrm>
+                      <a:off x="0" y="0"/>
+                      <a:ext cx="6427678" cy="640708"/>
+                    </a:xfrm>
+                    <a:prstGeom prst="rect">
+                      <a:avLst/>
+                    </a:prstGeom>
+                  </pic:spPr>
+                </pic:pic>
+              </a:graphicData>
+            </a:graphic>
+          </wp:inline>
+        </w:drawing>
+      </w:r>
+    </w:p>
+    <w:p>
+      <w:pPr>
+        <w:spacing w:line="480" w:lineRule="auto"/>
+        <w:rPr>
+          <w:rFonts w:ascii="Times New Roman" w:hAnsi="Times New Roman" w:cs="Times New Roman"/>
+          <w:sz w:val="24"/>
+        </w:rPr>
+      </w:pPr>
+      <w:r>
+        <w:rPr>
+          <w:rFonts w:ascii="Times New Roman" w:hAnsi="Times New Roman" w:cs="Times New Roman"/>
+          <w:sz w:val="24"/>
+        </w:rPr>
+        <w:t>Occupancy Rate:</w:t>
+      </w:r>
+    </w:p>
+    <w:p>
+      <w:pPr>
+        <w:spacing w:line="480" w:lineRule="auto"/>
+        <w:rPr>
+          <w:rFonts w:ascii="Times New Roman" w:hAnsi="Times New Roman" w:cs="Times New Roman"/>
+          <w:sz w:val="24"/>
+        </w:rPr>
+      </w:pPr>
+      <w:r>
+        <w:rPr>
+          <w:rFonts w:ascii="Times New Roman" w:hAnsi="Times New Roman" w:cs="Times New Roman"/>
+          <w:noProof/>
+          <w:sz w:val="24"/>
+        </w:rPr>
+        <w:drawing>
+          <wp:inline distT="0" distB="0" distL="0" distR="0" wp14:anchorId="320503B1" wp14:editId="1BD6765C">
+            <wp:extent cx="6354445" cy="515959"/>
+            <wp:effectExtent l="0" t="0" r="0" b="0"/>
+            <wp:docPr id="3" name="Picture 3"/>
+            <wp:cNvGraphicFramePr>
+              <a:graphicFrameLocks xmlns:a="http://schemas.openxmlformats.org/drawingml/2006/main" noChangeAspect="1"/>
+            </wp:cNvGraphicFramePr>
+            <a:graphic xmlns:a="http://schemas.openxmlformats.org/drawingml/2006/main">
+              <a:graphicData uri="http://schemas.openxmlformats.org/drawingml/2006/picture">
+                <pic:pic xmlns:pic="http://schemas.openxmlformats.org/drawingml/2006/picture">
+                  <pic:nvPicPr>
+                    <pic:cNvPr id="3" name="occupancy_rate.PNG"/>
+                    <pic:cNvPicPr/>
+                  </pic:nvPicPr>
+                  <pic:blipFill>
+                    <a:blip r:embed="rId6" cstate="print">
+                      <a:extLst>
+                        <a:ext uri="{28A0092B-C50C-407E-A947-70E740481C1C}">
+                          <a14:useLocalDpi xmlns:a14="http://schemas.microsoft.com/office/drawing/2010/main" val="0"/>
+                        </a:ext>
+                      </a:extLst>
+                    </a:blip>
+                    <a:stretch>
+                      <a:fillRect/>
+                    </a:stretch>
+                  </pic:blipFill>
+                  <pic:spPr>
+                    <a:xfrm>
+                      <a:off x="0" y="0"/>
+                      <a:ext cx="6470117" cy="525351"/>
+                    </a:xfrm>
+                    <a:prstGeom prst="rect">
+                      <a:avLst/>
+                    </a:prstGeom>
+                  </pic:spPr>
+                </pic:pic>
+              </a:graphicData>
+            </a:graphic>
+          </wp:inline>
+        </w:drawing>
+      </w:r>
     </w:p>
     <w:sectPr>
       <w:pgSz w:w="12240" w:h="15840"/>

--- a/Milestone 6/Final Project Report CS327E.docx
+++ b/Milestone 6/Final Project Report CS327E.docx
@@ -977,74 +977,200 @@
           <w:rFonts w:ascii="Times New Roman" w:hAnsi="Times New Roman" w:cs="Times New Roman"/>
           <w:sz w:val="24"/>
         </w:rPr>
-        <w:t xml:space="preserve">We then joined together both the Listing and Calendar tables so we could use the date to order the listings. </w:t>
-      </w:r>
-      <w:r>
-        <w:rPr>
-          <w:rFonts w:ascii="Times New Roman" w:hAnsi="Times New Roman" w:cs="Times New Roman"/>
-          <w:sz w:val="24"/>
-        </w:rPr>
-        <w:t xml:space="preserve">From </w:t>
-      </w:r>
-      <w:r>
-        <w:rPr>
-          <w:rFonts w:ascii="Times New Roman" w:hAnsi="Times New Roman" w:cs="Times New Roman"/>
-          <w:sz w:val="24"/>
-        </w:rPr>
-        <w:t xml:space="preserve">there we </w:t>
-      </w:r>
-      <w:r>
-        <w:rPr>
-          <w:rFonts w:ascii="Times New Roman" w:hAnsi="Times New Roman" w:cs="Times New Roman"/>
-          <w:sz w:val="24"/>
-        </w:rPr>
-        <w:t xml:space="preserve">grouped </w:t>
-      </w:r>
-      <w:r>
-        <w:rPr>
-          <w:rFonts w:ascii="Times New Roman" w:hAnsi="Times New Roman" w:cs="Times New Roman"/>
-          <w:sz w:val="24"/>
-        </w:rPr>
-        <w:t>the results</w:t>
-      </w:r>
-      <w:r>
-        <w:rPr>
-          <w:rFonts w:ascii="Times New Roman" w:hAnsi="Times New Roman" w:cs="Times New Roman"/>
-          <w:sz w:val="24"/>
-        </w:rPr>
-        <w:t xml:space="preserve"> by the listing id so we wouldn’t get any overlap.</w:t>
-      </w:r>
-      <w:r>
-        <w:rPr>
-          <w:rFonts w:ascii="Times New Roman" w:hAnsi="Times New Roman" w:cs="Times New Roman"/>
-          <w:sz w:val="24"/>
-        </w:rPr>
-        <w:t xml:space="preserve"> </w:t>
-      </w:r>
-    </w:p>
-    <w:p>
-      <w:pPr>
-        <w:spacing w:line="480" w:lineRule="auto"/>
-        <w:jc w:val="center"/>
-        <w:rPr>
-          <w:rFonts w:ascii="Times New Roman" w:hAnsi="Times New Roman" w:cs="Times New Roman"/>
-          <w:b/>
-          <w:sz w:val="24"/>
-        </w:rPr>
-      </w:pPr>
-    </w:p>
-    <w:p>
-      <w:pPr>
-        <w:spacing w:line="480" w:lineRule="auto"/>
-        <w:jc w:val="center"/>
-        <w:rPr>
-          <w:rFonts w:ascii="Times New Roman" w:hAnsi="Times New Roman" w:cs="Times New Roman"/>
-          <w:b/>
-          <w:sz w:val="24"/>
-        </w:rPr>
-      </w:pPr>
+        <w:t xml:space="preserve">We then joined together both the Listing and Calendar tables so we could </w:t>
+      </w:r>
+      <w:r>
+        <w:rPr>
+          <w:rFonts w:ascii="Times New Roman" w:hAnsi="Times New Roman" w:cs="Times New Roman"/>
+          <w:sz w:val="24"/>
+        </w:rPr>
+        <w:t>get the date. Lastly, we grouped and ordered the final listings by the date.</w:t>
+      </w:r>
+    </w:p>
+    <w:p>
+      <w:pPr>
+        <w:spacing w:line="480" w:lineRule="auto"/>
+        <w:rPr>
+          <w:rFonts w:ascii="Times New Roman" w:hAnsi="Times New Roman" w:cs="Times New Roman"/>
+          <w:b/>
+          <w:sz w:val="24"/>
+        </w:rPr>
+      </w:pPr>
+      <w:r>
+        <w:rPr>
+          <w:rFonts w:ascii="Times New Roman" w:hAnsi="Times New Roman" w:cs="Times New Roman"/>
+          <w:b/>
+          <w:sz w:val="24"/>
+        </w:rPr>
+        <w:t>Visualization</w:t>
+      </w:r>
+      <w:r>
+        <w:rPr>
+          <w:rFonts w:ascii="Times New Roman" w:hAnsi="Times New Roman" w:cs="Times New Roman"/>
+          <w:b/>
+          <w:sz w:val="24"/>
+        </w:rPr>
+        <w:t>s</w:t>
+      </w:r>
       <w:bookmarkStart w:id="0" w:name="_GoBack"/>
       <w:bookmarkEnd w:id="0"/>
+    </w:p>
+    <w:p>
+      <w:pPr>
+        <w:spacing w:line="480" w:lineRule="auto"/>
+        <w:rPr>
+          <w:rFonts w:ascii="Times New Roman" w:hAnsi="Times New Roman" w:cs="Times New Roman"/>
+          <w:sz w:val="24"/>
+        </w:rPr>
+      </w:pPr>
+      <w:r>
+        <w:rPr>
+          <w:rFonts w:ascii="Times New Roman" w:hAnsi="Times New Roman" w:cs="Times New Roman"/>
+          <w:b/>
+          <w:sz w:val="24"/>
+        </w:rPr>
+        <w:tab/>
+      </w:r>
+      <w:r>
+        <w:rPr>
+          <w:rFonts w:ascii="Times New Roman" w:hAnsi="Times New Roman" w:cs="Times New Roman"/>
+          <w:sz w:val="24"/>
+        </w:rPr>
+        <w:t xml:space="preserve">With the metrics we created as explained earlier, we wanted to make visualizations of them so we could get a better understanding of the output. </w:t>
+      </w:r>
+      <w:proofErr w:type="gramStart"/>
+      <w:r>
+        <w:rPr>
+          <w:rFonts w:ascii="Times New Roman" w:hAnsi="Times New Roman" w:cs="Times New Roman"/>
+          <w:sz w:val="24"/>
+        </w:rPr>
+        <w:t>So</w:t>
+      </w:r>
+      <w:proofErr w:type="gramEnd"/>
+      <w:r>
+        <w:rPr>
+          <w:rFonts w:ascii="Times New Roman" w:hAnsi="Times New Roman" w:cs="Times New Roman"/>
+          <w:sz w:val="24"/>
+        </w:rPr>
+        <w:t xml:space="preserve"> we input the queries into </w:t>
+      </w:r>
+      <w:proofErr w:type="spellStart"/>
+      <w:r>
+        <w:rPr>
+          <w:rFonts w:ascii="Times New Roman" w:hAnsi="Times New Roman" w:cs="Times New Roman"/>
+          <w:sz w:val="24"/>
+        </w:rPr>
+        <w:t>BigQuery</w:t>
+      </w:r>
+      <w:proofErr w:type="spellEnd"/>
+      <w:r>
+        <w:rPr>
+          <w:rFonts w:ascii="Times New Roman" w:hAnsi="Times New Roman" w:cs="Times New Roman"/>
+          <w:sz w:val="24"/>
+        </w:rPr>
+        <w:t xml:space="preserve"> in order to visualize them, and the visualizations are posted below in the appendix. </w:t>
+      </w:r>
+    </w:p>
+    <w:p>
+      <w:pPr>
+        <w:spacing w:line="480" w:lineRule="auto"/>
+        <w:rPr>
+          <w:rFonts w:ascii="Times New Roman" w:hAnsi="Times New Roman" w:cs="Times New Roman"/>
+          <w:sz w:val="24"/>
+        </w:rPr>
+      </w:pPr>
+      <w:r>
+        <w:rPr>
+          <w:rFonts w:ascii="Times New Roman" w:hAnsi="Times New Roman" w:cs="Times New Roman"/>
+          <w:sz w:val="24"/>
+        </w:rPr>
+        <w:tab/>
+        <w:t xml:space="preserve">Our first metric was revenue generated over time for the listings, and the visualization for it is below titled “Revenue Generated Over Time”. </w:t>
+      </w:r>
+      <w:r>
+        <w:rPr>
+          <w:rFonts w:ascii="Times New Roman" w:hAnsi="Times New Roman" w:cs="Times New Roman"/>
+          <w:sz w:val="24"/>
+        </w:rPr>
+        <w:softHyphen/>
+        <w:t xml:space="preserve">Looking at the graph you can see that the average revenue has actually lowered from 2015-2018. There was a slightly big drop after 2015-10, but the revenue rose up slightly in 2016-06, but still not higher than before 2015-10. From there, the revenue stayed at a relatively steady rate. </w:t>
+      </w:r>
+    </w:p>
+    <w:p>
+      <w:pPr>
+        <w:spacing w:line="480" w:lineRule="auto"/>
+        <w:rPr>
+          <w:rFonts w:ascii="Times New Roman" w:hAnsi="Times New Roman" w:cs="Times New Roman"/>
+          <w:sz w:val="24"/>
+        </w:rPr>
+      </w:pPr>
+      <w:r>
+        <w:rPr>
+          <w:rFonts w:ascii="Times New Roman" w:hAnsi="Times New Roman" w:cs="Times New Roman"/>
+          <w:sz w:val="24"/>
+        </w:rPr>
+        <w:tab/>
+        <w:t>Our second metric addressed the number of rentals available over time, and our visualization of it is below titled “</w:t>
+      </w:r>
+      <w:r>
+        <w:rPr>
+          <w:rFonts w:ascii="Times New Roman" w:hAnsi="Times New Roman" w:cs="Times New Roman"/>
+          <w:sz w:val="24"/>
+        </w:rPr>
+        <w:t>Number of Rentals Available Over Time</w:t>
+      </w:r>
+      <w:r>
+        <w:rPr>
+          <w:rFonts w:ascii="Times New Roman" w:hAnsi="Times New Roman" w:cs="Times New Roman"/>
+          <w:sz w:val="24"/>
+        </w:rPr>
+        <w:t xml:space="preserve">”. It’s important to note the reason for the drop to 0 between </w:t>
+      </w:r>
+      <w:r>
+        <w:rPr>
+          <w:rFonts w:ascii="Times New Roman" w:hAnsi="Times New Roman" w:cs="Times New Roman"/>
+          <w:sz w:val="24"/>
+        </w:rPr>
+        <w:t xml:space="preserve">Oct 16, 2016 and Feb 21, 2017 is because the data had no listings during that time due to some unknown error. Looking at the graph though, you can see that there is a growing trend in the number of rentals available as time goes on, and the </w:t>
+      </w:r>
+      <w:proofErr w:type="gramStart"/>
+      <w:r>
+        <w:rPr>
+          <w:rFonts w:ascii="Times New Roman" w:hAnsi="Times New Roman" w:cs="Times New Roman"/>
+          <w:sz w:val="24"/>
+        </w:rPr>
+        <w:t>amount</w:t>
+      </w:r>
+      <w:proofErr w:type="gramEnd"/>
+      <w:r>
+        <w:rPr>
+          <w:rFonts w:ascii="Times New Roman" w:hAnsi="Times New Roman" w:cs="Times New Roman"/>
+          <w:sz w:val="24"/>
+        </w:rPr>
+        <w:t xml:space="preserve"> of rentals nearly doubles from May 25, 2015 to Feb 21, 2017. After Feb 21, 2017, the number of listings has stayed relatively consistent.</w:t>
+      </w:r>
+    </w:p>
+    <w:p>
+      <w:pPr>
+        <w:spacing w:line="480" w:lineRule="auto"/>
+        <w:jc w:val="center"/>
+        <w:rPr>
+          <w:rFonts w:ascii="Times New Roman" w:hAnsi="Times New Roman" w:cs="Times New Roman"/>
+          <w:b/>
+          <w:sz w:val="24"/>
+        </w:rPr>
+      </w:pPr>
+    </w:p>
+    <w:p>
+      <w:pPr>
+        <w:spacing w:line="480" w:lineRule="auto"/>
+        <w:jc w:val="center"/>
+        <w:rPr>
+          <w:rFonts w:ascii="Times New Roman" w:hAnsi="Times New Roman" w:cs="Times New Roman"/>
+          <w:b/>
+          <w:sz w:val="24"/>
+        </w:rPr>
+      </w:pPr>
       <w:r>
         <w:rPr>
           <w:rFonts w:ascii="Times New Roman" w:hAnsi="Times New Roman" w:cs="Times New Roman"/>
@@ -1250,6 +1376,49 @@
           <w:sz w:val="24"/>
         </w:rPr>
       </w:pPr>
+    </w:p>
+    <w:p>
+      <w:pPr>
+        <w:spacing w:line="480" w:lineRule="auto"/>
+        <w:rPr>
+          <w:rFonts w:ascii="Times New Roman" w:hAnsi="Times New Roman" w:cs="Times New Roman"/>
+          <w:b/>
+          <w:sz w:val="24"/>
+        </w:rPr>
+      </w:pPr>
+      <w:r>
+        <w:rPr>
+          <w:rFonts w:ascii="Times New Roman" w:hAnsi="Times New Roman" w:cs="Times New Roman"/>
+          <w:b/>
+          <w:sz w:val="24"/>
+        </w:rPr>
+        <w:t>Visualizations</w:t>
+      </w:r>
+    </w:p>
+    <w:p>
+      <w:pPr>
+        <w:spacing w:line="480" w:lineRule="auto"/>
+        <w:rPr>
+          <w:rFonts w:ascii="Times New Roman" w:hAnsi="Times New Roman" w:cs="Times New Roman"/>
+          <w:sz w:val="24"/>
+        </w:rPr>
+      </w:pPr>
+      <w:r>
+        <w:rPr>
+          <w:rFonts w:ascii="Times New Roman" w:hAnsi="Times New Roman" w:cs="Times New Roman"/>
+          <w:sz w:val="24"/>
+        </w:rPr>
+        <w:t>Revenue Generated Over Time:</w:t>
+      </w:r>
+    </w:p>
+    <w:p>
+      <w:pPr>
+        <w:spacing w:line="480" w:lineRule="auto"/>
+        <w:rPr>
+          <w:rFonts w:ascii="Times New Roman" w:hAnsi="Times New Roman" w:cs="Times New Roman"/>
+          <w:sz w:val="24"/>
+        </w:rPr>
+      </w:pPr>
       <w:r>
         <w:rPr>
           <w:rFonts w:ascii="Times New Roman" w:hAnsi="Times New Roman" w:cs="Times New Roman"/>
@@ -1257,10 +1426,10 @@
           <w:sz w:val="24"/>
         </w:rPr>
         <w:drawing>
-          <wp:inline distT="0" distB="0" distL="0" distR="0" wp14:anchorId="320503B1" wp14:editId="1BD6765C">
-            <wp:extent cx="6354445" cy="515959"/>
-            <wp:effectExtent l="0" t="0" r="0" b="0"/>
-            <wp:docPr id="3" name="Picture 3"/>
+          <wp:inline distT="0" distB="0" distL="0" distR="0" wp14:anchorId="163A0F30" wp14:editId="5C00191B">
+            <wp:extent cx="5943600" cy="1879600"/>
+            <wp:effectExtent l="0" t="0" r="0" b="6350"/>
+            <wp:docPr id="4" name="Picture 4"/>
             <wp:cNvGraphicFramePr>
               <a:graphicFrameLocks xmlns:a="http://schemas.openxmlformats.org/drawingml/2006/main" noChangeAspect="1"/>
             </wp:cNvGraphicFramePr>
@@ -1268,11 +1437,11 @@
               <a:graphicData uri="http://schemas.openxmlformats.org/drawingml/2006/picture">
                 <pic:pic xmlns:pic="http://schemas.openxmlformats.org/drawingml/2006/picture">
                   <pic:nvPicPr>
-                    <pic:cNvPr id="3" name="occupancy_rate.PNG"/>
+                    <pic:cNvPr id="4" name="Avgrevovertime.PNG"/>
                     <pic:cNvPicPr/>
                   </pic:nvPicPr>
                   <pic:blipFill>
-                    <a:blip r:embed="rId6" cstate="print">
+                    <a:blip r:embed="rId6">
                       <a:extLst>
                         <a:ext uri="{28A0092B-C50C-407E-A947-70E740481C1C}">
                           <a14:useLocalDpi xmlns:a14="http://schemas.microsoft.com/office/drawing/2010/main" val="0"/>
@@ -1286,7 +1455,154 @@
                   <pic:spPr>
                     <a:xfrm>
                       <a:off x="0" y="0"/>
-                      <a:ext cx="6470117" cy="525351"/>
+                      <a:ext cx="5943600" cy="1879600"/>
+                    </a:xfrm>
+                    <a:prstGeom prst="rect">
+                      <a:avLst/>
+                    </a:prstGeom>
+                  </pic:spPr>
+                </pic:pic>
+              </a:graphicData>
+            </a:graphic>
+          </wp:inline>
+        </w:drawing>
+      </w:r>
+    </w:p>
+    <w:p>
+      <w:pPr>
+        <w:spacing w:line="480" w:lineRule="auto"/>
+        <w:rPr>
+          <w:rFonts w:ascii="Times New Roman" w:hAnsi="Times New Roman" w:cs="Times New Roman"/>
+          <w:sz w:val="24"/>
+        </w:rPr>
+      </w:pPr>
+      <w:r>
+        <w:rPr>
+          <w:rFonts w:ascii="Times New Roman" w:hAnsi="Times New Roman" w:cs="Times New Roman"/>
+          <w:sz w:val="24"/>
+        </w:rPr>
+        <w:t>Number of Rentals Available Over Time:</w:t>
+      </w:r>
+    </w:p>
+    <w:p>
+      <w:pPr>
+        <w:spacing w:line="480" w:lineRule="auto"/>
+        <w:rPr>
+          <w:rFonts w:ascii="Times New Roman" w:hAnsi="Times New Roman" w:cs="Times New Roman"/>
+          <w:sz w:val="24"/>
+        </w:rPr>
+      </w:pPr>
+      <w:r>
+        <w:rPr>
+          <w:rFonts w:ascii="Times New Roman" w:hAnsi="Times New Roman" w:cs="Times New Roman"/>
+          <w:noProof/>
+          <w:sz w:val="24"/>
+        </w:rPr>
+        <w:lastRenderedPageBreak/>
+        <w:drawing>
+          <wp:inline distT="0" distB="0" distL="0" distR="0" wp14:anchorId="636094D4" wp14:editId="57F8CFB8">
+            <wp:extent cx="5943600" cy="1955800"/>
+            <wp:effectExtent l="0" t="0" r="0" b="6350"/>
+            <wp:docPr id="5" name="Picture 5"/>
+            <wp:cNvGraphicFramePr>
+              <a:graphicFrameLocks xmlns:a="http://schemas.openxmlformats.org/drawingml/2006/main" noChangeAspect="1"/>
+            </wp:cNvGraphicFramePr>
+            <a:graphic xmlns:a="http://schemas.openxmlformats.org/drawingml/2006/main">
+              <a:graphicData uri="http://schemas.openxmlformats.org/drawingml/2006/picture">
+                <pic:pic xmlns:pic="http://schemas.openxmlformats.org/drawingml/2006/picture">
+                  <pic:nvPicPr>
+                    <pic:cNvPr id="5" name="numberofshorttermrentals.PNG"/>
+                    <pic:cNvPicPr/>
+                  </pic:nvPicPr>
+                  <pic:blipFill>
+                    <a:blip r:embed="rId7">
+                      <a:extLst>
+                        <a:ext uri="{28A0092B-C50C-407E-A947-70E740481C1C}">
+                          <a14:useLocalDpi xmlns:a14="http://schemas.microsoft.com/office/drawing/2010/main" val="0"/>
+                        </a:ext>
+                      </a:extLst>
+                    </a:blip>
+                    <a:stretch>
+                      <a:fillRect/>
+                    </a:stretch>
+                  </pic:blipFill>
+                  <pic:spPr>
+                    <a:xfrm>
+                      <a:off x="0" y="0"/>
+                      <a:ext cx="5943600" cy="1955800"/>
+                    </a:xfrm>
+                    <a:prstGeom prst="rect">
+                      <a:avLst/>
+                    </a:prstGeom>
+                  </pic:spPr>
+                </pic:pic>
+              </a:graphicData>
+            </a:graphic>
+          </wp:inline>
+        </w:drawing>
+      </w:r>
+    </w:p>
+    <w:p>
+      <w:pPr>
+        <w:spacing w:line="480" w:lineRule="auto"/>
+        <w:rPr>
+          <w:rFonts w:ascii="Times New Roman" w:hAnsi="Times New Roman" w:cs="Times New Roman"/>
+          <w:sz w:val="24"/>
+        </w:rPr>
+      </w:pPr>
+      <w:r>
+        <w:rPr>
+          <w:rFonts w:ascii="Times New Roman" w:hAnsi="Times New Roman" w:cs="Times New Roman"/>
+          <w:sz w:val="24"/>
+        </w:rPr>
+        <w:t>Avg Daily Airbnb Price vs Zillow Monthly Price:</w:t>
+      </w:r>
+    </w:p>
+    <w:p>
+      <w:pPr>
+        <w:spacing w:line="480" w:lineRule="auto"/>
+        <w:rPr>
+          <w:rFonts w:ascii="Times New Roman" w:hAnsi="Times New Roman" w:cs="Times New Roman"/>
+          <w:sz w:val="24"/>
+        </w:rPr>
+      </w:pPr>
+      <w:r>
+        <w:rPr>
+          <w:rFonts w:ascii="Times New Roman" w:hAnsi="Times New Roman" w:cs="Times New Roman"/>
+          <w:noProof/>
+          <w:sz w:val="24"/>
+        </w:rPr>
+        <w:drawing>
+          <wp:inline distT="0" distB="0" distL="0" distR="0" wp14:anchorId="05009DA9" wp14:editId="71266018">
+            <wp:extent cx="5943600" cy="2850515"/>
+            <wp:effectExtent l="0" t="0" r="0" b="6985"/>
+            <wp:docPr id="6" name="Picture 6"/>
+            <wp:cNvGraphicFramePr>
+              <a:graphicFrameLocks xmlns:a="http://schemas.openxmlformats.org/drawingml/2006/main" noChangeAspect="1"/>
+            </wp:cNvGraphicFramePr>
+            <a:graphic xmlns:a="http://schemas.openxmlformats.org/drawingml/2006/main">
+              <a:graphicData uri="http://schemas.openxmlformats.org/drawingml/2006/picture">
+                <pic:pic xmlns:pic="http://schemas.openxmlformats.org/drawingml/2006/picture">
+                  <pic:nvPicPr>
+                    <pic:cNvPr id="6" name="austin zillow vs airbnb.PNG"/>
+                    <pic:cNvPicPr/>
+                  </pic:nvPicPr>
+                  <pic:blipFill>
+                    <a:blip r:embed="rId8">
+                      <a:extLst>
+                        <a:ext uri="{28A0092B-C50C-407E-A947-70E740481C1C}">
+                          <a14:useLocalDpi xmlns:a14="http://schemas.microsoft.com/office/drawing/2010/main" val="0"/>
+                        </a:ext>
+                      </a:extLst>
+                    </a:blip>
+                    <a:stretch>
+                      <a:fillRect/>
+                    </a:stretch>
+                  </pic:blipFill>
+                  <pic:spPr>
+                    <a:xfrm>
+                      <a:off x="0" y="0"/>
+                      <a:ext cx="5943600" cy="2850515"/>
                     </a:xfrm>
                     <a:prstGeom prst="rect">
                       <a:avLst/>

--- a/Milestone 6/Final Project Report CS327E.docx
+++ b/Milestone 6/Final Project Report CS327E.docx
@@ -688,14 +688,7 @@
           <w:rFonts w:ascii="Times New Roman" w:hAnsi="Times New Roman" w:cs="Times New Roman"/>
           <w:sz w:val="24"/>
         </w:rPr>
-        <w:t xml:space="preserve"> We explain in detail how we created these metrics below, and t</w:t>
-      </w:r>
-      <w:r>
-        <w:rPr>
-          <w:rFonts w:ascii="Times New Roman" w:hAnsi="Times New Roman" w:cs="Times New Roman"/>
-          <w:sz w:val="24"/>
-        </w:rPr>
-        <w:t xml:space="preserve">he SQL queries for these 3 metrics are all shown at the end of this report in the appendix under the title “SQL </w:t>
+        <w:t xml:space="preserve"> We explain in detail how we created these metrics below, and the SQL queries for these 3 metrics are all shown at the end of this report in the appendix under the title “SQL </w:t>
       </w:r>
       <w:r>
         <w:rPr>
@@ -977,14 +970,39 @@
           <w:rFonts w:ascii="Times New Roman" w:hAnsi="Times New Roman" w:cs="Times New Roman"/>
           <w:sz w:val="24"/>
         </w:rPr>
-        <w:t xml:space="preserve">We then joined together both the Listing and Calendar tables so we could </w:t>
-      </w:r>
-      <w:r>
-        <w:rPr>
-          <w:rFonts w:ascii="Times New Roman" w:hAnsi="Times New Roman" w:cs="Times New Roman"/>
-          <w:sz w:val="24"/>
-        </w:rPr>
-        <w:t>get the date. Lastly, we grouped and ordered the final listings by the date.</w:t>
+        <w:t xml:space="preserve">This is where we ran into a problem. We couldn’t figure out how to show this metric over time, since the Calendar table has multiple dates for each listing. </w:t>
+      </w:r>
+      <w:proofErr w:type="gramStart"/>
+      <w:r>
+        <w:rPr>
+          <w:rFonts w:ascii="Times New Roman" w:hAnsi="Times New Roman" w:cs="Times New Roman"/>
+          <w:sz w:val="24"/>
+        </w:rPr>
+        <w:t>So</w:t>
+      </w:r>
+      <w:proofErr w:type="gramEnd"/>
+      <w:r>
+        <w:rPr>
+          <w:rFonts w:ascii="Times New Roman" w:hAnsi="Times New Roman" w:cs="Times New Roman"/>
+          <w:sz w:val="24"/>
+        </w:rPr>
+        <w:t xml:space="preserve"> when we tried to group by or order by date, the query would not work. We tried many different solutions, but in the end could not figure out a proper way to write and display this metric in SQL and </w:t>
+      </w:r>
+      <w:proofErr w:type="spellStart"/>
+      <w:r>
+        <w:rPr>
+          <w:rFonts w:ascii="Times New Roman" w:hAnsi="Times New Roman" w:cs="Times New Roman"/>
+          <w:sz w:val="24"/>
+        </w:rPr>
+        <w:t>BigQuery</w:t>
+      </w:r>
+      <w:proofErr w:type="spellEnd"/>
+      <w:r>
+        <w:rPr>
+          <w:rFonts w:ascii="Times New Roman" w:hAnsi="Times New Roman" w:cs="Times New Roman"/>
+          <w:sz w:val="24"/>
+        </w:rPr>
+        <w:t>. The SQL for this query is in the appendix below.</w:t>
       </w:r>
     </w:p>
     <w:p>
@@ -1011,155 +1029,341 @@
           <w:sz w:val="24"/>
         </w:rPr>
         <w:t>s</w:t>
+      </w:r>
+    </w:p>
+    <w:p>
+      <w:pPr>
+        <w:spacing w:line="480" w:lineRule="auto"/>
+        <w:rPr>
+          <w:rFonts w:ascii="Times New Roman" w:hAnsi="Times New Roman" w:cs="Times New Roman"/>
+          <w:sz w:val="24"/>
+        </w:rPr>
+      </w:pPr>
+      <w:r>
+        <w:rPr>
+          <w:rFonts w:ascii="Times New Roman" w:hAnsi="Times New Roman" w:cs="Times New Roman"/>
+          <w:b/>
+          <w:sz w:val="24"/>
+        </w:rPr>
+        <w:tab/>
+      </w:r>
+      <w:r>
+        <w:rPr>
+          <w:rFonts w:ascii="Times New Roman" w:hAnsi="Times New Roman" w:cs="Times New Roman"/>
+          <w:sz w:val="24"/>
+        </w:rPr>
+        <w:t xml:space="preserve">With the metrics we created as explained earlier, we wanted to make visualizations of them so we could get a better understanding of the output. </w:t>
+      </w:r>
+      <w:proofErr w:type="gramStart"/>
+      <w:r>
+        <w:rPr>
+          <w:rFonts w:ascii="Times New Roman" w:hAnsi="Times New Roman" w:cs="Times New Roman"/>
+          <w:sz w:val="24"/>
+        </w:rPr>
+        <w:t>So</w:t>
+      </w:r>
+      <w:proofErr w:type="gramEnd"/>
+      <w:r>
+        <w:rPr>
+          <w:rFonts w:ascii="Times New Roman" w:hAnsi="Times New Roman" w:cs="Times New Roman"/>
+          <w:sz w:val="24"/>
+        </w:rPr>
+        <w:t xml:space="preserve"> we input the queries into </w:t>
+      </w:r>
+      <w:proofErr w:type="spellStart"/>
+      <w:r>
+        <w:rPr>
+          <w:rFonts w:ascii="Times New Roman" w:hAnsi="Times New Roman" w:cs="Times New Roman"/>
+          <w:sz w:val="24"/>
+        </w:rPr>
+        <w:t>BigQuery</w:t>
+      </w:r>
+      <w:proofErr w:type="spellEnd"/>
+      <w:r>
+        <w:rPr>
+          <w:rFonts w:ascii="Times New Roman" w:hAnsi="Times New Roman" w:cs="Times New Roman"/>
+          <w:sz w:val="24"/>
+        </w:rPr>
+        <w:t xml:space="preserve"> in order to visualize them, and the visualizations are posted below in the appendix. </w:t>
+      </w:r>
+    </w:p>
+    <w:p>
+      <w:pPr>
+        <w:spacing w:line="480" w:lineRule="auto"/>
+        <w:rPr>
+          <w:rFonts w:ascii="Times New Roman" w:hAnsi="Times New Roman" w:cs="Times New Roman"/>
+          <w:sz w:val="24"/>
+        </w:rPr>
+      </w:pPr>
+      <w:r>
+        <w:rPr>
+          <w:rFonts w:ascii="Times New Roman" w:hAnsi="Times New Roman" w:cs="Times New Roman"/>
+          <w:sz w:val="24"/>
+        </w:rPr>
+        <w:tab/>
+        <w:t xml:space="preserve">Our first metric was revenue generated over time for the listings, and the visualization for it is below titled “Revenue Generated Over Time”. </w:t>
+      </w:r>
+      <w:r>
+        <w:rPr>
+          <w:rFonts w:ascii="Times New Roman" w:hAnsi="Times New Roman" w:cs="Times New Roman"/>
+          <w:sz w:val="24"/>
+        </w:rPr>
+        <w:softHyphen/>
+        <w:t xml:space="preserve">Looking at the graph you can see that the average revenue has actually lowered from 2015-2018. There was a slightly big drop after 2015-10, but the revenue rose up slightly in 2016-06, but still not higher than before 2015-10. From there, the revenue stayed at a relatively steady rate. </w:t>
+      </w:r>
+    </w:p>
+    <w:p>
+      <w:pPr>
+        <w:spacing w:line="480" w:lineRule="auto"/>
+        <w:rPr>
+          <w:rFonts w:ascii="Times New Roman" w:hAnsi="Times New Roman" w:cs="Times New Roman"/>
+          <w:sz w:val="24"/>
+        </w:rPr>
+      </w:pPr>
+      <w:r>
+        <w:rPr>
+          <w:rFonts w:ascii="Times New Roman" w:hAnsi="Times New Roman" w:cs="Times New Roman"/>
+          <w:sz w:val="24"/>
+        </w:rPr>
+        <w:tab/>
+        <w:t xml:space="preserve">Our second metric addressed the number of rentals available over time, and our visualization of it is below titled “Number of Rentals Available Over Time”. It’s important to note the reason for the drop to 0 between </w:t>
+      </w:r>
+      <w:r>
+        <w:rPr>
+          <w:rFonts w:ascii="Times New Roman" w:hAnsi="Times New Roman" w:cs="Times New Roman"/>
+          <w:sz w:val="24"/>
+        </w:rPr>
+        <w:t xml:space="preserve">Oct 16, 2016 and Feb 21, 2017 is because the data had no listings during that time due to some unknown error. Looking at the graph though, you can see that there is a growing trend in the number of rentals available as time goes on, and the </w:t>
+      </w:r>
+      <w:proofErr w:type="gramStart"/>
+      <w:r>
+        <w:rPr>
+          <w:rFonts w:ascii="Times New Roman" w:hAnsi="Times New Roman" w:cs="Times New Roman"/>
+          <w:sz w:val="24"/>
+        </w:rPr>
+        <w:lastRenderedPageBreak/>
+        <w:t>amount</w:t>
+      </w:r>
+      <w:proofErr w:type="gramEnd"/>
+      <w:r>
+        <w:rPr>
+          <w:rFonts w:ascii="Times New Roman" w:hAnsi="Times New Roman" w:cs="Times New Roman"/>
+          <w:sz w:val="24"/>
+        </w:rPr>
+        <w:t xml:space="preserve"> of rentals nearly doubles from May 25, 2015 to Feb 21, 2017. After Feb 21, 2017, the number of listings has stayed relatively consistent.</w:t>
+      </w:r>
+    </w:p>
+    <w:p>
+      <w:pPr>
+        <w:spacing w:line="480" w:lineRule="auto"/>
+        <w:rPr>
+          <w:rFonts w:ascii="Times New Roman" w:hAnsi="Times New Roman" w:cs="Times New Roman"/>
+          <w:b/>
+          <w:sz w:val="24"/>
+        </w:rPr>
+      </w:pPr>
+      <w:r>
+        <w:rPr>
+          <w:rFonts w:ascii="Times New Roman" w:hAnsi="Times New Roman" w:cs="Times New Roman"/>
+          <w:b/>
+          <w:sz w:val="24"/>
+        </w:rPr>
+        <w:t>Conclusion</w:t>
+      </w:r>
+    </w:p>
+    <w:p>
+      <w:pPr>
+        <w:spacing w:line="480" w:lineRule="auto"/>
+        <w:rPr>
+          <w:rFonts w:ascii="Times New Roman" w:hAnsi="Times New Roman" w:cs="Times New Roman"/>
+          <w:sz w:val="24"/>
+          <w:szCs w:val="24"/>
+        </w:rPr>
+      </w:pPr>
+      <w:r>
+        <w:tab/>
+      </w:r>
+      <w:r>
+        <w:rPr>
+          <w:rFonts w:ascii="Times New Roman" w:hAnsi="Times New Roman" w:cs="Times New Roman"/>
+          <w:sz w:val="24"/>
+          <w:szCs w:val="24"/>
+        </w:rPr>
+        <w:t xml:space="preserve">Throughout this course and </w:t>
+      </w:r>
+      <w:proofErr w:type="gramStart"/>
+      <w:r>
+        <w:rPr>
+          <w:rFonts w:ascii="Times New Roman" w:hAnsi="Times New Roman" w:cs="Times New Roman"/>
+          <w:sz w:val="24"/>
+          <w:szCs w:val="24"/>
+        </w:rPr>
+        <w:t>project</w:t>
+      </w:r>
+      <w:proofErr w:type="gramEnd"/>
+      <w:r>
+        <w:rPr>
+          <w:rFonts w:ascii="Times New Roman" w:hAnsi="Times New Roman" w:cs="Times New Roman"/>
+          <w:sz w:val="24"/>
+          <w:szCs w:val="24"/>
+        </w:rPr>
+        <w:t xml:space="preserve"> we learned how to effectively create a data pipeline from several data sets, visualize the database with the ingested data using ERDs, implement and create metrics using SQL in </w:t>
+      </w:r>
+      <w:proofErr w:type="spellStart"/>
+      <w:r>
+        <w:rPr>
+          <w:rFonts w:ascii="Times New Roman" w:hAnsi="Times New Roman" w:cs="Times New Roman"/>
+          <w:sz w:val="24"/>
+          <w:szCs w:val="24"/>
+        </w:rPr>
+        <w:t>BigQuery</w:t>
+      </w:r>
+      <w:proofErr w:type="spellEnd"/>
+      <w:r>
+        <w:rPr>
+          <w:rFonts w:ascii="Times New Roman" w:hAnsi="Times New Roman" w:cs="Times New Roman"/>
+          <w:sz w:val="24"/>
+          <w:szCs w:val="24"/>
+        </w:rPr>
+        <w:t xml:space="preserve"> in order to visualize them, and analyze the data to infer valuable insights. With this came many challenges along the way, but this only allowed us to improve our debugging and analytical skills. Our main focus for this project was to dig deeper into the given Airbnb data for the city of Austin with a data-driven analysis by exploring the revenue generated over time, the occupancy rate over time, and the </w:t>
+      </w:r>
+      <w:proofErr w:type="gramStart"/>
+      <w:r>
+        <w:rPr>
+          <w:rFonts w:ascii="Times New Roman" w:hAnsi="Times New Roman" w:cs="Times New Roman"/>
+          <w:sz w:val="24"/>
+          <w:szCs w:val="24"/>
+        </w:rPr>
+        <w:t>amount</w:t>
+      </w:r>
+      <w:proofErr w:type="gramEnd"/>
+      <w:r>
+        <w:rPr>
+          <w:rFonts w:ascii="Times New Roman" w:hAnsi="Times New Roman" w:cs="Times New Roman"/>
+          <w:sz w:val="24"/>
+          <w:szCs w:val="24"/>
+        </w:rPr>
+        <w:t xml:space="preserve"> of rentals available over time. </w:t>
+      </w:r>
+    </w:p>
+    <w:p>
+      <w:pPr>
+        <w:spacing w:line="480" w:lineRule="auto"/>
+        <w:rPr>
+          <w:rFonts w:ascii="Times New Roman" w:hAnsi="Times New Roman" w:cs="Times New Roman"/>
+          <w:sz w:val="24"/>
+          <w:szCs w:val="24"/>
+        </w:rPr>
+      </w:pPr>
+      <w:r>
+        <w:rPr>
+          <w:rFonts w:ascii="Times New Roman" w:hAnsi="Times New Roman" w:cs="Times New Roman"/>
+          <w:sz w:val="24"/>
+          <w:szCs w:val="24"/>
+        </w:rPr>
+        <w:tab/>
+        <w:t xml:space="preserve">We initially setup our database using Google’s GCS, Postgres, and </w:t>
+      </w:r>
+      <w:proofErr w:type="spellStart"/>
+      <w:r>
+        <w:rPr>
+          <w:rFonts w:ascii="Times New Roman" w:hAnsi="Times New Roman" w:cs="Times New Roman"/>
+          <w:sz w:val="24"/>
+          <w:szCs w:val="24"/>
+        </w:rPr>
+        <w:t>Github</w:t>
+      </w:r>
+      <w:proofErr w:type="spellEnd"/>
+      <w:r>
+        <w:rPr>
+          <w:rFonts w:ascii="Times New Roman" w:hAnsi="Times New Roman" w:cs="Times New Roman"/>
+          <w:sz w:val="24"/>
+          <w:szCs w:val="24"/>
+        </w:rPr>
+        <w:t xml:space="preserve">, which were all invaluable tools for this project. </w:t>
+      </w:r>
+      <w:proofErr w:type="spellStart"/>
+      <w:r>
+        <w:rPr>
+          <w:rFonts w:ascii="Times New Roman" w:hAnsi="Times New Roman" w:cs="Times New Roman"/>
+          <w:sz w:val="24"/>
+          <w:szCs w:val="24"/>
+        </w:rPr>
+        <w:t>Github</w:t>
+      </w:r>
+      <w:proofErr w:type="spellEnd"/>
+      <w:r>
+        <w:rPr>
+          <w:rFonts w:ascii="Times New Roman" w:hAnsi="Times New Roman" w:cs="Times New Roman"/>
+          <w:sz w:val="24"/>
+          <w:szCs w:val="24"/>
+        </w:rPr>
+        <w:t xml:space="preserve"> was extremely useful in allowing us to share our files, code, and other relevant work, allowing use to easily work in collaboration. We ingested the Airbnb data into the GCS, and later did the same with the Zillow dataset in order to draw comparisons between the two. We created a view called the “Revenue Crossover Point” which really let us gain some insight into the comparison between Zillow and Airbnb’s prices. </w:t>
+      </w:r>
+    </w:p>
+    <w:p>
+      <w:pPr>
+        <w:spacing w:line="480" w:lineRule="auto"/>
+        <w:rPr>
+          <w:rFonts w:ascii="Times New Roman" w:hAnsi="Times New Roman" w:cs="Times New Roman"/>
+          <w:sz w:val="24"/>
+          <w:szCs w:val="24"/>
+        </w:rPr>
+      </w:pPr>
+      <w:r>
+        <w:rPr>
+          <w:rFonts w:ascii="Times New Roman" w:hAnsi="Times New Roman" w:cs="Times New Roman"/>
+          <w:sz w:val="24"/>
+          <w:szCs w:val="24"/>
+        </w:rPr>
+        <w:tab/>
+        <w:t xml:space="preserve">Once we had the database set up, we dived into some analyses by creating relevant metrics with SQL and visualizing them in </w:t>
+      </w:r>
+      <w:proofErr w:type="spellStart"/>
+      <w:r>
+        <w:rPr>
+          <w:rFonts w:ascii="Times New Roman" w:hAnsi="Times New Roman" w:cs="Times New Roman"/>
+          <w:sz w:val="24"/>
+          <w:szCs w:val="24"/>
+        </w:rPr>
+        <w:t>BigQuery</w:t>
+      </w:r>
+      <w:proofErr w:type="spellEnd"/>
+      <w:r>
+        <w:rPr>
+          <w:rFonts w:ascii="Times New Roman" w:hAnsi="Times New Roman" w:cs="Times New Roman"/>
+          <w:sz w:val="24"/>
+          <w:szCs w:val="24"/>
+        </w:rPr>
+        <w:t xml:space="preserve">. The first metric we created and visualized was the revenue generated from the Airbnb rentals. From the visualization we inferred that while the average revenue has taken a slight dip over time, it still remains at a relatively high and constant rate. For the second metric, we addressed the number of Airbnb rentals available over </w:t>
+      </w:r>
+      <w:r>
+        <w:rPr>
+          <w:rFonts w:ascii="Times New Roman" w:hAnsi="Times New Roman" w:cs="Times New Roman"/>
+          <w:sz w:val="24"/>
+          <w:szCs w:val="24"/>
+        </w:rPr>
+        <w:lastRenderedPageBreak/>
+        <w:t xml:space="preserve">time in the city of Austin. Since the city of Austin has been growing in popularity over the last few years, we expected that the number of rentals would raise over time, and that’s exactly what our results were. The surprising part of this though was that there was a span from about June </w:t>
       </w:r>
       <w:bookmarkStart w:id="0" w:name="_GoBack"/>
       <w:bookmarkEnd w:id="0"/>
-    </w:p>
-    <w:p>
-      <w:pPr>
-        <w:spacing w:line="480" w:lineRule="auto"/>
-        <w:rPr>
-          <w:rFonts w:ascii="Times New Roman" w:hAnsi="Times New Roman" w:cs="Times New Roman"/>
-          <w:sz w:val="24"/>
-        </w:rPr>
-      </w:pPr>
-      <w:r>
-        <w:rPr>
-          <w:rFonts w:ascii="Times New Roman" w:hAnsi="Times New Roman" w:cs="Times New Roman"/>
-          <w:b/>
-          <w:sz w:val="24"/>
-        </w:rPr>
-        <w:tab/>
-      </w:r>
-      <w:r>
-        <w:rPr>
-          <w:rFonts w:ascii="Times New Roman" w:hAnsi="Times New Roman" w:cs="Times New Roman"/>
-          <w:sz w:val="24"/>
-        </w:rPr>
-        <w:t xml:space="preserve">With the metrics we created as explained earlier, we wanted to make visualizations of them so we could get a better understanding of the output. </w:t>
-      </w:r>
-      <w:proofErr w:type="gramStart"/>
-      <w:r>
-        <w:rPr>
-          <w:rFonts w:ascii="Times New Roman" w:hAnsi="Times New Roman" w:cs="Times New Roman"/>
-          <w:sz w:val="24"/>
-        </w:rPr>
-        <w:t>So</w:t>
-      </w:r>
-      <w:proofErr w:type="gramEnd"/>
-      <w:r>
-        <w:rPr>
-          <w:rFonts w:ascii="Times New Roman" w:hAnsi="Times New Roman" w:cs="Times New Roman"/>
-          <w:sz w:val="24"/>
-        </w:rPr>
-        <w:t xml:space="preserve"> we input the queries into </w:t>
-      </w:r>
-      <w:proofErr w:type="spellStart"/>
-      <w:r>
-        <w:rPr>
-          <w:rFonts w:ascii="Times New Roman" w:hAnsi="Times New Roman" w:cs="Times New Roman"/>
-          <w:sz w:val="24"/>
-        </w:rPr>
-        <w:t>BigQuery</w:t>
-      </w:r>
-      <w:proofErr w:type="spellEnd"/>
-      <w:r>
-        <w:rPr>
-          <w:rFonts w:ascii="Times New Roman" w:hAnsi="Times New Roman" w:cs="Times New Roman"/>
-          <w:sz w:val="24"/>
-        </w:rPr>
-        <w:t xml:space="preserve"> in order to visualize them, and the visualizations are posted below in the appendix. </w:t>
-      </w:r>
-    </w:p>
-    <w:p>
-      <w:pPr>
-        <w:spacing w:line="480" w:lineRule="auto"/>
-        <w:rPr>
-          <w:rFonts w:ascii="Times New Roman" w:hAnsi="Times New Roman" w:cs="Times New Roman"/>
-          <w:sz w:val="24"/>
-        </w:rPr>
-      </w:pPr>
-      <w:r>
-        <w:rPr>
-          <w:rFonts w:ascii="Times New Roman" w:hAnsi="Times New Roman" w:cs="Times New Roman"/>
-          <w:sz w:val="24"/>
-        </w:rPr>
-        <w:tab/>
-        <w:t xml:space="preserve">Our first metric was revenue generated over time for the listings, and the visualization for it is below titled “Revenue Generated Over Time”. </w:t>
-      </w:r>
-      <w:r>
-        <w:rPr>
-          <w:rFonts w:ascii="Times New Roman" w:hAnsi="Times New Roman" w:cs="Times New Roman"/>
-          <w:sz w:val="24"/>
-        </w:rPr>
-        <w:softHyphen/>
-        <w:t xml:space="preserve">Looking at the graph you can see that the average revenue has actually lowered from 2015-2018. There was a slightly big drop after 2015-10, but the revenue rose up slightly in 2016-06, but still not higher than before 2015-10. From there, the revenue stayed at a relatively steady rate. </w:t>
-      </w:r>
-    </w:p>
-    <w:p>
-      <w:pPr>
-        <w:spacing w:line="480" w:lineRule="auto"/>
-        <w:rPr>
-          <w:rFonts w:ascii="Times New Roman" w:hAnsi="Times New Roman" w:cs="Times New Roman"/>
-          <w:sz w:val="24"/>
-        </w:rPr>
-      </w:pPr>
-      <w:r>
-        <w:rPr>
-          <w:rFonts w:ascii="Times New Roman" w:hAnsi="Times New Roman" w:cs="Times New Roman"/>
-          <w:sz w:val="24"/>
-        </w:rPr>
-        <w:tab/>
-        <w:t>Our second metric addressed the number of rentals available over time, and our visualization of it is below titled “</w:t>
-      </w:r>
-      <w:r>
-        <w:rPr>
-          <w:rFonts w:ascii="Times New Roman" w:hAnsi="Times New Roman" w:cs="Times New Roman"/>
-          <w:sz w:val="24"/>
-        </w:rPr>
-        <w:t>Number of Rentals Available Over Time</w:t>
-      </w:r>
-      <w:r>
-        <w:rPr>
-          <w:rFonts w:ascii="Times New Roman" w:hAnsi="Times New Roman" w:cs="Times New Roman"/>
-          <w:sz w:val="24"/>
-        </w:rPr>
-        <w:t xml:space="preserve">”. It’s important to note the reason for the drop to 0 between </w:t>
-      </w:r>
-      <w:r>
-        <w:rPr>
-          <w:rFonts w:ascii="Times New Roman" w:hAnsi="Times New Roman" w:cs="Times New Roman"/>
-          <w:sz w:val="24"/>
-        </w:rPr>
-        <w:t xml:space="preserve">Oct 16, 2016 and Feb 21, 2017 is because the data had no listings during that time due to some unknown error. Looking at the graph though, you can see that there is a growing trend in the number of rentals available as time goes on, and the </w:t>
-      </w:r>
-      <w:proofErr w:type="gramStart"/>
-      <w:r>
-        <w:rPr>
-          <w:rFonts w:ascii="Times New Roman" w:hAnsi="Times New Roman" w:cs="Times New Roman"/>
-          <w:sz w:val="24"/>
-        </w:rPr>
-        <w:t>amount</w:t>
-      </w:r>
-      <w:proofErr w:type="gramEnd"/>
-      <w:r>
-        <w:rPr>
-          <w:rFonts w:ascii="Times New Roman" w:hAnsi="Times New Roman" w:cs="Times New Roman"/>
-          <w:sz w:val="24"/>
-        </w:rPr>
-        <w:t xml:space="preserve"> of rentals nearly doubles from May 25, 2015 to Feb 21, 2017. After Feb 21, 2017, the number of listings has stayed relatively consistent.</w:t>
-      </w:r>
-    </w:p>
-    <w:p>
-      <w:pPr>
-        <w:spacing w:line="480" w:lineRule="auto"/>
-        <w:jc w:val="center"/>
-        <w:rPr>
-          <w:rFonts w:ascii="Times New Roman" w:hAnsi="Times New Roman" w:cs="Times New Roman"/>
-          <w:b/>
-          <w:sz w:val="24"/>
-        </w:rPr>
-      </w:pPr>
+      <w:r>
+        <w:rPr>
+          <w:rFonts w:ascii="Times New Roman" w:hAnsi="Times New Roman" w:cs="Times New Roman"/>
+          <w:sz w:val="24"/>
+          <w:szCs w:val="24"/>
+        </w:rPr>
+        <w:t xml:space="preserve">2016 to October 2016 where the number of rentals actually decreased. This could be due to the error we mentioned earlier about the data, where the was no data from October 16, 2016 to February 21, 2017. </w:t>
+      </w:r>
+      <w:r>
+        <w:rPr>
+          <w:rFonts w:ascii="Times New Roman" w:hAnsi="Times New Roman" w:cs="Times New Roman"/>
+          <w:sz w:val="24"/>
+          <w:szCs w:val="24"/>
+        </w:rPr>
+        <w:t xml:space="preserve">For our third metric, we were unsuccessful in properly visualizing the data, but we did figure out how to calculate the estimated days occupied for each listing. </w:t>
+      </w:r>
     </w:p>
     <w:p>
       <w:pPr>
@@ -1376,6 +1580,54 @@
           <w:sz w:val="24"/>
         </w:rPr>
       </w:pPr>
+      <w:r>
+        <w:rPr>
+          <w:rFonts w:ascii="Times New Roman" w:hAnsi="Times New Roman" w:cs="Times New Roman"/>
+          <w:noProof/>
+          <w:sz w:val="24"/>
+        </w:rPr>
+        <w:drawing>
+          <wp:inline distT="0" distB="0" distL="0" distR="0" wp14:anchorId="18BC50B0" wp14:editId="006EA564">
+            <wp:extent cx="6354445" cy="306860"/>
+            <wp:effectExtent l="0" t="0" r="0" b="0"/>
+            <wp:docPr id="6" name="Picture 6"/>
+            <wp:cNvGraphicFramePr>
+              <a:graphicFrameLocks xmlns:a="http://schemas.openxmlformats.org/drawingml/2006/main" noChangeAspect="1"/>
+            </wp:cNvGraphicFramePr>
+            <a:graphic xmlns:a="http://schemas.openxmlformats.org/drawingml/2006/main">
+              <a:graphicData uri="http://schemas.openxmlformats.org/drawingml/2006/picture">
+                <pic:pic xmlns:pic="http://schemas.openxmlformats.org/drawingml/2006/picture">
+                  <pic:nvPicPr>
+                    <pic:cNvPr id="6" name="occupancy_rate.PNG"/>
+                    <pic:cNvPicPr/>
+                  </pic:nvPicPr>
+                  <pic:blipFill>
+                    <a:blip r:embed="rId6">
+                      <a:extLst>
+                        <a:ext uri="{28A0092B-C50C-407E-A947-70E740481C1C}">
+                          <a14:useLocalDpi xmlns:a14="http://schemas.microsoft.com/office/drawing/2010/main" val="0"/>
+                        </a:ext>
+                      </a:extLst>
+                    </a:blip>
+                    <a:stretch>
+                      <a:fillRect/>
+                    </a:stretch>
+                  </pic:blipFill>
+                  <pic:spPr>
+                    <a:xfrm>
+                      <a:off x="0" y="0"/>
+                      <a:ext cx="7867947" cy="379948"/>
+                    </a:xfrm>
+                    <a:prstGeom prst="rect">
+                      <a:avLst/>
+                    </a:prstGeom>
+                  </pic:spPr>
+                </pic:pic>
+              </a:graphicData>
+            </a:graphic>
+          </wp:inline>
+        </w:drawing>
+      </w:r>
     </w:p>
     <w:p>
       <w:pPr>
@@ -1425,6 +1677,7 @@
           <w:noProof/>
           <w:sz w:val="24"/>
         </w:rPr>
+        <w:lastRenderedPageBreak/>
         <w:drawing>
           <wp:inline distT="0" distB="0" distL="0" distR="0" wp14:anchorId="163A0F30" wp14:editId="5C00191B">
             <wp:extent cx="5943600" cy="1879600"/>
@@ -1441,7 +1694,7 @@
                     <pic:cNvPicPr/>
                   </pic:nvPicPr>
                   <pic:blipFill>
-                    <a:blip r:embed="rId6">
+                    <a:blip r:embed="rId7">
                       <a:extLst>
                         <a:ext uri="{28A0092B-C50C-407E-A947-70E740481C1C}">
                           <a14:useLocalDpi xmlns:a14="http://schemas.microsoft.com/office/drawing/2010/main" val="0"/>
@@ -1498,7 +1751,6 @@
           <w:noProof/>
           <w:sz w:val="24"/>
         </w:rPr>
-        <w:lastRenderedPageBreak/>
         <w:drawing>
           <wp:inline distT="0" distB="0" distL="0" distR="0" wp14:anchorId="636094D4" wp14:editId="57F8CFB8">
             <wp:extent cx="5943600" cy="1955800"/>
@@ -1515,7 +1767,7 @@
                     <pic:cNvPicPr/>
                   </pic:nvPicPr>
                   <pic:blipFill>
-                    <a:blip r:embed="rId7">
+                    <a:blip r:embed="rId8">
                       <a:extLst>
                         <a:ext uri="{28A0092B-C50C-407E-A947-70E740481C1C}">
                           <a14:useLocalDpi xmlns:a14="http://schemas.microsoft.com/office/drawing/2010/main" val="0"/>
@@ -1572,11 +1824,12 @@
           <w:noProof/>
           <w:sz w:val="24"/>
         </w:rPr>
+        <w:lastRenderedPageBreak/>
         <w:drawing>
-          <wp:inline distT="0" distB="0" distL="0" distR="0" wp14:anchorId="05009DA9" wp14:editId="71266018">
-            <wp:extent cx="5943600" cy="2850515"/>
-            <wp:effectExtent l="0" t="0" r="0" b="6985"/>
-            <wp:docPr id="6" name="Picture 6"/>
+          <wp:inline distT="0" distB="0" distL="0" distR="0" wp14:anchorId="3C42CD24" wp14:editId="437B341E">
+            <wp:extent cx="5943600" cy="3989705"/>
+            <wp:effectExtent l="0" t="0" r="0" b="0"/>
+            <wp:docPr id="3" name="Picture 3"/>
             <wp:cNvGraphicFramePr>
               <a:graphicFrameLocks xmlns:a="http://schemas.openxmlformats.org/drawingml/2006/main" noChangeAspect="1"/>
             </wp:cNvGraphicFramePr>
@@ -1584,11 +1837,11 @@
               <a:graphicData uri="http://schemas.openxmlformats.org/drawingml/2006/picture">
                 <pic:pic xmlns:pic="http://schemas.openxmlformats.org/drawingml/2006/picture">
                   <pic:nvPicPr>
-                    <pic:cNvPr id="6" name="austin zillow vs airbnb.PNG"/>
+                    <pic:cNvPr id="3" name="zillowvsairbnb.PNG"/>
                     <pic:cNvPicPr/>
                   </pic:nvPicPr>
                   <pic:blipFill>
-                    <a:blip r:embed="rId8">
+                    <a:blip r:embed="rId9">
                       <a:extLst>
                         <a:ext uri="{28A0092B-C50C-407E-A947-70E740481C1C}">
                           <a14:useLocalDpi xmlns:a14="http://schemas.microsoft.com/office/drawing/2010/main" val="0"/>
@@ -1602,7 +1855,7 @@
                   <pic:spPr>
                     <a:xfrm>
                       <a:off x="0" y="0"/>
-                      <a:ext cx="5943600" cy="2850515"/>
+                      <a:ext cx="5943600" cy="3989705"/>
                     </a:xfrm>
                     <a:prstGeom prst="rect">
                       <a:avLst/>
@@ -1748,6 +2001,7 @@
     <w:lsdException w:name="HTML Sample" w:semiHidden="1" w:unhideWhenUsed="1"/>
     <w:lsdException w:name="HTML Typewriter" w:semiHidden="1" w:unhideWhenUsed="1"/>
     <w:lsdException w:name="HTML Variable" w:semiHidden="1" w:unhideWhenUsed="1"/>
+    <w:lsdException w:name="Normal Table" w:semiHidden="1" w:unhideWhenUsed="1"/>
     <w:lsdException w:name="annotation subject" w:semiHidden="1" w:unhideWhenUsed="1"/>
     <w:lsdException w:name="No List" w:semiHidden="1" w:unhideWhenUsed="1"/>
     <w:lsdException w:name="Outline List 1" w:semiHidden="1" w:unhideWhenUsed="1"/>
@@ -1791,8 +2045,10 @@
     <w:lsdException w:name="Table Elegant" w:semiHidden="1" w:unhideWhenUsed="1"/>
     <w:lsdException w:name="Table Professional" w:semiHidden="1" w:unhideWhenUsed="1"/>
     <w:lsdException w:name="Table Subtle 1" w:semiHidden="1" w:unhideWhenUsed="1"/>
+    <w:lsdException w:name="Table Subtle 2" w:semiHidden="1" w:unhideWhenUsed="1"/>
     <w:lsdException w:name="Table Web 1" w:semiHidden="1" w:unhideWhenUsed="1"/>
     <w:lsdException w:name="Table Web 2" w:semiHidden="1" w:unhideWhenUsed="1"/>
+    <w:lsdException w:name="Table Web 3" w:semiHidden="1" w:unhideWhenUsed="1"/>
     <w:lsdException w:name="Balloon Text" w:semiHidden="1" w:unhideWhenUsed="1"/>
     <w:lsdException w:name="Table Grid" w:uiPriority="39"/>
     <w:lsdException w:name="Table Theme" w:semiHidden="1" w:unhideWhenUsed="1"/>

--- a/Milestone 6/Final Project Report CS327E.docx
+++ b/Milestone 6/Final Project Report CS327E.docx
@@ -1,6 +1,6 @@
 
 <file path=word/document.xml><?xml version="1.0" encoding="utf-8"?>
-<w:document xmlns:wpc="http://schemas.microsoft.com/office/word/2010/wordprocessingCanvas" xmlns:cx="http://schemas.microsoft.com/office/drawing/2014/chartex" xmlns:cx1="http://schemas.microsoft.com/office/drawing/2015/9/8/chartex" xmlns:cx2="http://schemas.microsoft.com/office/drawing/2015/10/21/chartex" xmlns:cx3="http://schemas.microsoft.com/office/drawing/2016/5/9/chartex" xmlns:cx4="http://schemas.microsoft.com/office/drawing/2016/5/10/chartex" xmlns:cx5="http://schemas.microsoft.com/office/drawing/2016/5/11/chartex" xmlns:cx6="http://schemas.microsoft.com/office/drawing/2016/5/12/chartex" xmlns:cx7="http://schemas.microsoft.com/office/drawing/2016/5/13/chartex" xmlns:cx8="http://schemas.microsoft.com/office/drawing/2016/5/14/chartex" xmlns:mc="http://schemas.openxmlformats.org/markup-compatibility/2006" xmlns:aink="http://schemas.microsoft.com/office/drawing/2016/ink" xmlns:am3d="http://schemas.microsoft.com/office/drawing/2017/model3d" xmlns:o="urn:schemas-microsoft-com:office:office" xmlns:r="http://schemas.openxmlformats.org/officeDocument/2006/relationships" xmlns:m="http://schemas.openxmlformats.org/officeDocument/2006/math" xmlns:v="urn:schemas-microsoft-com:vml" xmlns:wp14="http://schemas.microsoft.com/office/word/2010/wordprocessingDrawing" xmlns:wp="http://schemas.openxmlformats.org/drawingml/2006/wordprocessingDrawing" xmlns:w10="urn:schemas-microsoft-com:office:word" xmlns:w="http://schemas.openxmlformats.org/wordprocessingml/2006/main" xmlns:w14="http://schemas.microsoft.com/office/word/2010/wordml" xmlns:w15="http://schemas.microsoft.com/office/word/2012/wordml" xmlns:w16cid="http://schemas.microsoft.com/office/word/2016/wordml/cid" xmlns:w16se="http://schemas.microsoft.com/office/word/2015/wordml/symex" xmlns:wpg="http://schemas.microsoft.com/office/word/2010/wordprocessingGroup" xmlns:wpi="http://schemas.microsoft.com/office/word/2010/wordprocessingInk" xmlns:wne="http://schemas.microsoft.com/office/word/2006/wordml" xmlns:wps="http://schemas.microsoft.com/office/word/2010/wordprocessingShape" mc:Ignorable="w14 w15 w16se w16cid wp14">
+<w:document xmlns:wpc="http://schemas.microsoft.com/office/word/2010/wordprocessingCanvas" xmlns:mc="http://schemas.openxmlformats.org/markup-compatibility/2006" xmlns:o="urn:schemas-microsoft-com:office:office" xmlns:r="http://schemas.openxmlformats.org/officeDocument/2006/relationships" xmlns:m="http://schemas.openxmlformats.org/officeDocument/2006/math" xmlns:v="urn:schemas-microsoft-com:vml" xmlns:wp14="http://schemas.microsoft.com/office/word/2010/wordprocessingDrawing" xmlns:wp="http://schemas.openxmlformats.org/drawingml/2006/wordprocessingDrawing" xmlns:w10="urn:schemas-microsoft-com:office:word" xmlns:w="http://schemas.openxmlformats.org/wordprocessingml/2006/main" xmlns:w14="http://schemas.microsoft.com/office/word/2010/wordml" xmlns:w15="http://schemas.microsoft.com/office/word/2012/wordml" xmlns:wpg="http://schemas.microsoft.com/office/word/2010/wordprocessingGroup" xmlns:wpi="http://schemas.microsoft.com/office/word/2010/wordprocessingInk" xmlns:wne="http://schemas.microsoft.com/office/word/2006/wordml" xmlns:wps="http://schemas.microsoft.com/office/word/2010/wordprocessingShape" mc:Ignorable="w14 w15 wp14">
   <w:body>
     <w:p>
       <w:pPr>
@@ -125,23 +125,7 @@
           <w:rFonts w:ascii="Times New Roman" w:hAnsi="Times New Roman" w:cs="Times New Roman"/>
           <w:sz w:val="24"/>
         </w:rPr>
-        <w:t xml:space="preserve">In particular, we conducted a data-driven analysis of Airbnb data in Austin and addressed the revenue being generated, the occupancy rate, the </w:t>
-      </w:r>
-      <w:proofErr w:type="gramStart"/>
-      <w:r>
-        <w:rPr>
-          <w:rFonts w:ascii="Times New Roman" w:hAnsi="Times New Roman" w:cs="Times New Roman"/>
-          <w:sz w:val="24"/>
-        </w:rPr>
-        <w:t>amount</w:t>
-      </w:r>
-      <w:proofErr w:type="gramEnd"/>
-      <w:r>
-        <w:rPr>
-          <w:rFonts w:ascii="Times New Roman" w:hAnsi="Times New Roman" w:cs="Times New Roman"/>
-          <w:sz w:val="24"/>
-        </w:rPr>
-        <w:t xml:space="preserve"> of rentals available, and how these metrics have changed over time. </w:t>
+        <w:t xml:space="preserve">In particular, we conducted a data-driven analysis of Airbnb data in Austin and addressed the revenue being generated, the occupancy rate, the amount of rentals available, and how these metrics have changed over time. </w:t>
       </w:r>
     </w:p>
     <w:p>
@@ -282,7 +266,7 @@
           <w:rFonts w:ascii="Times New Roman" w:hAnsi="Times New Roman" w:cs="Times New Roman"/>
           <w:sz w:val="24"/>
         </w:rPr>
-        <w:t xml:space="preserve"> data </w:t>
+        <w:t xml:space="preserve"> data warehouse</w:t>
       </w:r>
       <w:proofErr w:type="gramStart"/>
       <w:r>
@@ -290,7 +274,7 @@
           <w:rFonts w:ascii="Times New Roman" w:hAnsi="Times New Roman" w:cs="Times New Roman"/>
           <w:sz w:val="24"/>
         </w:rPr>
-        <w:t>warehouse..</w:t>
+        <w:t>..</w:t>
       </w:r>
       <w:proofErr w:type="gramEnd"/>
     </w:p>
@@ -658,7 +642,174 @@
           <w:rFonts w:ascii="Times New Roman" w:hAnsi="Times New Roman" w:cs="Times New Roman"/>
           <w:sz w:val="24"/>
         </w:rPr>
-        <w:t xml:space="preserve">o create these </w:t>
+        <w:t>o create these metrics we made 3 different SQL queries</w:t>
+      </w:r>
+      <w:r>
+        <w:rPr>
+          <w:rFonts w:ascii="Times New Roman" w:hAnsi="Times New Roman" w:cs="Times New Roman"/>
+          <w:sz w:val="24"/>
+        </w:rPr>
+        <w:t xml:space="preserve"> that were relevant to each metric.</w:t>
+      </w:r>
+      <w:r>
+        <w:rPr>
+          <w:rFonts w:ascii="Times New Roman" w:hAnsi="Times New Roman" w:cs="Times New Roman"/>
+          <w:sz w:val="24"/>
+        </w:rPr>
+        <w:t xml:space="preserve"> We explain in detail how we created these metrics below, and the SQL queries for these 3 metrics are all shown at the end of this report in the appendix under the title “SQL </w:t>
+      </w:r>
+      <w:r>
+        <w:rPr>
+          <w:rFonts w:ascii="Times New Roman" w:hAnsi="Times New Roman" w:cs="Times New Roman"/>
+          <w:sz w:val="24"/>
+        </w:rPr>
+        <w:t>Q</w:t>
+      </w:r>
+      <w:r>
+        <w:rPr>
+          <w:rFonts w:ascii="Times New Roman" w:hAnsi="Times New Roman" w:cs="Times New Roman"/>
+          <w:sz w:val="24"/>
+        </w:rPr>
+        <w:t>ueries</w:t>
+      </w:r>
+      <w:r>
+        <w:rPr>
+          <w:rFonts w:ascii="Times New Roman" w:hAnsi="Times New Roman" w:cs="Times New Roman"/>
+          <w:sz w:val="24"/>
+        </w:rPr>
+        <w:t xml:space="preserve"> / Metrics</w:t>
+      </w:r>
+      <w:r>
+        <w:rPr>
+          <w:rFonts w:ascii="Times New Roman" w:hAnsi="Times New Roman" w:cs="Times New Roman"/>
+          <w:sz w:val="24"/>
+        </w:rPr>
+        <w:t>”.</w:t>
+      </w:r>
+    </w:p>
+    <w:p>
+      <w:pPr>
+        <w:spacing w:line="480" w:lineRule="auto"/>
+        <w:ind w:firstLine="720"/>
+        <w:rPr>
+          <w:rFonts w:ascii="Times New Roman" w:hAnsi="Times New Roman" w:cs="Times New Roman"/>
+          <w:sz w:val="24"/>
+        </w:rPr>
+      </w:pPr>
+      <w:r>
+        <w:rPr>
+          <w:rFonts w:ascii="Times New Roman" w:hAnsi="Times New Roman" w:cs="Times New Roman"/>
+          <w:sz w:val="24"/>
+        </w:rPr>
+        <w:t>In order to figure out the revenue generated for the rentals, we multiplied together the listing price, minimum nights, and number of rev</w:t>
+      </w:r>
+      <w:r>
+        <w:rPr>
+          <w:rFonts w:ascii="Times New Roman" w:hAnsi="Times New Roman" w:cs="Times New Roman"/>
+          <w:sz w:val="24"/>
+        </w:rPr>
+        <w:t>i</w:t>
+      </w:r>
+      <w:r>
+        <w:rPr>
+          <w:rFonts w:ascii="Times New Roman" w:hAnsi="Times New Roman" w:cs="Times New Roman"/>
+          <w:sz w:val="24"/>
+        </w:rPr>
+        <w:t>e</w:t>
+      </w:r>
+      <w:r>
+        <w:rPr>
+          <w:rFonts w:ascii="Times New Roman" w:hAnsi="Times New Roman" w:cs="Times New Roman"/>
+          <w:sz w:val="24"/>
+        </w:rPr>
+        <w:t>w</w:t>
+      </w:r>
+      <w:r>
+        <w:rPr>
+          <w:rFonts w:ascii="Times New Roman" w:hAnsi="Times New Roman" w:cs="Times New Roman"/>
+          <w:sz w:val="24"/>
+        </w:rPr>
+        <w:t>s for each rental</w:t>
+      </w:r>
+      <w:r>
+        <w:rPr>
+          <w:rFonts w:ascii="Times New Roman" w:hAnsi="Times New Roman" w:cs="Times New Roman"/>
+          <w:sz w:val="24"/>
+        </w:rPr>
+        <w:t xml:space="preserve"> and labeled it as a new variable called revenue</w:t>
+      </w:r>
+      <w:r>
+        <w:rPr>
+          <w:rFonts w:ascii="Times New Roman" w:hAnsi="Times New Roman" w:cs="Times New Roman"/>
+          <w:sz w:val="24"/>
+        </w:rPr>
+        <w:t>.</w:t>
+      </w:r>
+      <w:r>
+        <w:rPr>
+          <w:rFonts w:ascii="Times New Roman" w:hAnsi="Times New Roman" w:cs="Times New Roman"/>
+          <w:sz w:val="24"/>
+        </w:rPr>
+        <w:t xml:space="preserve"> We also created a column for the city and selected the date so w</w:t>
+      </w:r>
+      <w:r>
+        <w:rPr>
+          <w:rFonts w:ascii="Times New Roman" w:hAnsi="Times New Roman" w:cs="Times New Roman"/>
+          <w:sz w:val="24"/>
+        </w:rPr>
+        <w:t>e</w:t>
+      </w:r>
+      <w:r>
+        <w:rPr>
+          <w:rFonts w:ascii="Times New Roman" w:hAnsi="Times New Roman" w:cs="Times New Roman"/>
+          <w:sz w:val="24"/>
+        </w:rPr>
+        <w:t xml:space="preserve"> could</w:t>
+      </w:r>
+      <w:r>
+        <w:rPr>
+          <w:rFonts w:ascii="Times New Roman" w:hAnsi="Times New Roman" w:cs="Times New Roman"/>
+          <w:sz w:val="24"/>
+        </w:rPr>
+        <w:t xml:space="preserve"> then order the results by the date for each listing</w:t>
+      </w:r>
+      <w:r>
+        <w:rPr>
+          <w:rFonts w:ascii="Times New Roman" w:hAnsi="Times New Roman" w:cs="Times New Roman"/>
+          <w:sz w:val="24"/>
+        </w:rPr>
+        <w:t>. It’s also important to note that we joined together the Listing and Calendar tables so we could use the date from the Calendar table with these other variables. This ORDER BY statement would allow us to dis</w:t>
+      </w:r>
+      <w:r>
+        <w:rPr>
+          <w:rFonts w:ascii="Times New Roman" w:hAnsi="Times New Roman" w:cs="Times New Roman"/>
+          <w:sz w:val="24"/>
+        </w:rPr>
+        <w:t>play the changes in revenue over time.</w:t>
+      </w:r>
+    </w:p>
+    <w:p>
+      <w:pPr>
+        <w:spacing w:line="480" w:lineRule="auto"/>
+        <w:ind w:firstLine="720"/>
+        <w:rPr>
+          <w:rFonts w:ascii="Times New Roman" w:hAnsi="Times New Roman" w:cs="Times New Roman"/>
+          <w:sz w:val="24"/>
+        </w:rPr>
+      </w:pPr>
+      <w:r>
+        <w:rPr>
+          <w:rFonts w:ascii="Times New Roman" w:hAnsi="Times New Roman" w:cs="Times New Roman"/>
+          <w:sz w:val="24"/>
+        </w:rPr>
+        <w:t xml:space="preserve"> For our second metric, we wanted to find the number of short-term rentals that were available in Austin and show the change over time. In order to </w:t>
+      </w:r>
+      <w:r>
+        <w:rPr>
+          <w:rFonts w:ascii="Times New Roman" w:hAnsi="Times New Roman" w:cs="Times New Roman"/>
+          <w:sz w:val="24"/>
+        </w:rPr>
+        <w:t xml:space="preserve">do this, we use the </w:t>
       </w:r>
       <w:proofErr w:type="gramStart"/>
       <w:r>
@@ -666,7 +817,7 @@
           <w:rFonts w:ascii="Times New Roman" w:hAnsi="Times New Roman" w:cs="Times New Roman"/>
           <w:sz w:val="24"/>
         </w:rPr>
-        <w:t>metrics</w:t>
+        <w:t>COUNT(</w:t>
       </w:r>
       <w:proofErr w:type="gramEnd"/>
       <w:r>
@@ -674,189 +825,6 @@
           <w:rFonts w:ascii="Times New Roman" w:hAnsi="Times New Roman" w:cs="Times New Roman"/>
           <w:sz w:val="24"/>
         </w:rPr>
-        <w:t xml:space="preserve"> we made 3 different SQL queries</w:t>
-      </w:r>
-      <w:r>
-        <w:rPr>
-          <w:rFonts w:ascii="Times New Roman" w:hAnsi="Times New Roman" w:cs="Times New Roman"/>
-          <w:sz w:val="24"/>
-        </w:rPr>
-        <w:t xml:space="preserve"> that were relevant to each metric.</w:t>
-      </w:r>
-      <w:r>
-        <w:rPr>
-          <w:rFonts w:ascii="Times New Roman" w:hAnsi="Times New Roman" w:cs="Times New Roman"/>
-          <w:sz w:val="24"/>
-        </w:rPr>
-        <w:t xml:space="preserve"> We explain in detail how we created these metrics below, and the SQL queries for these 3 metrics are all shown at the end of this report in the appendix under the title “SQL </w:t>
-      </w:r>
-      <w:r>
-        <w:rPr>
-          <w:rFonts w:ascii="Times New Roman" w:hAnsi="Times New Roman" w:cs="Times New Roman"/>
-          <w:sz w:val="24"/>
-        </w:rPr>
-        <w:t>Q</w:t>
-      </w:r>
-      <w:r>
-        <w:rPr>
-          <w:rFonts w:ascii="Times New Roman" w:hAnsi="Times New Roman" w:cs="Times New Roman"/>
-          <w:sz w:val="24"/>
-        </w:rPr>
-        <w:t>ueries</w:t>
-      </w:r>
-      <w:r>
-        <w:rPr>
-          <w:rFonts w:ascii="Times New Roman" w:hAnsi="Times New Roman" w:cs="Times New Roman"/>
-          <w:sz w:val="24"/>
-        </w:rPr>
-        <w:t xml:space="preserve"> / Metrics</w:t>
-      </w:r>
-      <w:r>
-        <w:rPr>
-          <w:rFonts w:ascii="Times New Roman" w:hAnsi="Times New Roman" w:cs="Times New Roman"/>
-          <w:sz w:val="24"/>
-        </w:rPr>
-        <w:t>”.</w:t>
-      </w:r>
-    </w:p>
-    <w:p>
-      <w:pPr>
-        <w:spacing w:line="480" w:lineRule="auto"/>
-        <w:ind w:firstLine="720"/>
-        <w:rPr>
-          <w:rFonts w:ascii="Times New Roman" w:hAnsi="Times New Roman" w:cs="Times New Roman"/>
-          <w:sz w:val="24"/>
-        </w:rPr>
-      </w:pPr>
-      <w:r>
-        <w:rPr>
-          <w:rFonts w:ascii="Times New Roman" w:hAnsi="Times New Roman" w:cs="Times New Roman"/>
-          <w:sz w:val="24"/>
-        </w:rPr>
-        <w:t>In order to figure out the revenue generated for the rentals, we multiplied together the listing price, minimum nights, and number of rev</w:t>
-      </w:r>
-      <w:r>
-        <w:rPr>
-          <w:rFonts w:ascii="Times New Roman" w:hAnsi="Times New Roman" w:cs="Times New Roman"/>
-          <w:sz w:val="24"/>
-        </w:rPr>
-        <w:t>i</w:t>
-      </w:r>
-      <w:r>
-        <w:rPr>
-          <w:rFonts w:ascii="Times New Roman" w:hAnsi="Times New Roman" w:cs="Times New Roman"/>
-          <w:sz w:val="24"/>
-        </w:rPr>
-        <w:t>e</w:t>
-      </w:r>
-      <w:r>
-        <w:rPr>
-          <w:rFonts w:ascii="Times New Roman" w:hAnsi="Times New Roman" w:cs="Times New Roman"/>
-          <w:sz w:val="24"/>
-        </w:rPr>
-        <w:t>w</w:t>
-      </w:r>
-      <w:r>
-        <w:rPr>
-          <w:rFonts w:ascii="Times New Roman" w:hAnsi="Times New Roman" w:cs="Times New Roman"/>
-          <w:sz w:val="24"/>
-        </w:rPr>
-        <w:t>s for each rental</w:t>
-      </w:r>
-      <w:r>
-        <w:rPr>
-          <w:rFonts w:ascii="Times New Roman" w:hAnsi="Times New Roman" w:cs="Times New Roman"/>
-          <w:sz w:val="24"/>
-        </w:rPr>
-        <w:t xml:space="preserve"> and labeled it as a new variable called revenue</w:t>
-      </w:r>
-      <w:r>
-        <w:rPr>
-          <w:rFonts w:ascii="Times New Roman" w:hAnsi="Times New Roman" w:cs="Times New Roman"/>
-          <w:sz w:val="24"/>
-        </w:rPr>
-        <w:t>.</w:t>
-      </w:r>
-      <w:r>
-        <w:rPr>
-          <w:rFonts w:ascii="Times New Roman" w:hAnsi="Times New Roman" w:cs="Times New Roman"/>
-          <w:sz w:val="24"/>
-        </w:rPr>
-        <w:t xml:space="preserve"> We also created a column for the city and selected the date so w</w:t>
-      </w:r>
-      <w:r>
-        <w:rPr>
-          <w:rFonts w:ascii="Times New Roman" w:hAnsi="Times New Roman" w:cs="Times New Roman"/>
-          <w:sz w:val="24"/>
-        </w:rPr>
-        <w:t>e</w:t>
-      </w:r>
-      <w:r>
-        <w:rPr>
-          <w:rFonts w:ascii="Times New Roman" w:hAnsi="Times New Roman" w:cs="Times New Roman"/>
-          <w:sz w:val="24"/>
-        </w:rPr>
-        <w:t xml:space="preserve"> could</w:t>
-      </w:r>
-      <w:r>
-        <w:rPr>
-          <w:rFonts w:ascii="Times New Roman" w:hAnsi="Times New Roman" w:cs="Times New Roman"/>
-          <w:sz w:val="24"/>
-        </w:rPr>
-        <w:t xml:space="preserve"> then order the results by the date for each listing</w:t>
-      </w:r>
-      <w:r>
-        <w:rPr>
-          <w:rFonts w:ascii="Times New Roman" w:hAnsi="Times New Roman" w:cs="Times New Roman"/>
-          <w:sz w:val="24"/>
-        </w:rPr>
-        <w:t>. It’s also important to note that we joined together the Listing and Calendar tables so we could use the date from the Calendar table with these other variables. This ORDER BY statement would allow us to dis</w:t>
-      </w:r>
-      <w:r>
-        <w:rPr>
-          <w:rFonts w:ascii="Times New Roman" w:hAnsi="Times New Roman" w:cs="Times New Roman"/>
-          <w:sz w:val="24"/>
-        </w:rPr>
-        <w:t>play the changes in revenue over time.</w:t>
-      </w:r>
-    </w:p>
-    <w:p>
-      <w:pPr>
-        <w:spacing w:line="480" w:lineRule="auto"/>
-        <w:ind w:firstLine="720"/>
-        <w:rPr>
-          <w:rFonts w:ascii="Times New Roman" w:hAnsi="Times New Roman" w:cs="Times New Roman"/>
-          <w:sz w:val="24"/>
-        </w:rPr>
-      </w:pPr>
-      <w:r>
-        <w:rPr>
-          <w:rFonts w:ascii="Times New Roman" w:hAnsi="Times New Roman" w:cs="Times New Roman"/>
-          <w:sz w:val="24"/>
-        </w:rPr>
-        <w:t xml:space="preserve"> For our second metric, we wanted to find the number of short-term rentals that were available in Austin and show the change over time. In order to </w:t>
-      </w:r>
-      <w:r>
-        <w:rPr>
-          <w:rFonts w:ascii="Times New Roman" w:hAnsi="Times New Roman" w:cs="Times New Roman"/>
-          <w:sz w:val="24"/>
-        </w:rPr>
-        <w:t xml:space="preserve">do this, we use the </w:t>
-      </w:r>
-      <w:proofErr w:type="gramStart"/>
-      <w:r>
-        <w:rPr>
-          <w:rFonts w:ascii="Times New Roman" w:hAnsi="Times New Roman" w:cs="Times New Roman"/>
-          <w:sz w:val="24"/>
-        </w:rPr>
-        <w:t>COUNT(</w:t>
-      </w:r>
-      <w:proofErr w:type="gramEnd"/>
-      <w:r>
-        <w:rPr>
-          <w:rFonts w:ascii="Times New Roman" w:hAnsi="Times New Roman" w:cs="Times New Roman"/>
-          <w:sz w:val="24"/>
-        </w:rPr>
         <w:t xml:space="preserve">) function </w:t>
       </w:r>
       <w:r>
@@ -901,23 +869,7 @@
           <w:rFonts w:ascii="Times New Roman" w:hAnsi="Times New Roman" w:cs="Times New Roman"/>
           <w:sz w:val="24"/>
         </w:rPr>
-        <w:t xml:space="preserve"> would count the </w:t>
-      </w:r>
-      <w:proofErr w:type="gramStart"/>
-      <w:r>
-        <w:rPr>
-          <w:rFonts w:ascii="Times New Roman" w:hAnsi="Times New Roman" w:cs="Times New Roman"/>
-          <w:sz w:val="24"/>
-        </w:rPr>
-        <w:t>amount</w:t>
-      </w:r>
-      <w:proofErr w:type="gramEnd"/>
-      <w:r>
-        <w:rPr>
-          <w:rFonts w:ascii="Times New Roman" w:hAnsi="Times New Roman" w:cs="Times New Roman"/>
-          <w:sz w:val="24"/>
-        </w:rPr>
-        <w:t xml:space="preserve"> of different listings there were.</w:t>
+        <w:t xml:space="preserve"> would count the amount of different listings there were.</w:t>
       </w:r>
       <w:r>
         <w:rPr>
@@ -970,23 +922,7 @@
           <w:rFonts w:ascii="Times New Roman" w:hAnsi="Times New Roman" w:cs="Times New Roman"/>
           <w:sz w:val="24"/>
         </w:rPr>
-        <w:t xml:space="preserve">This is where we ran into a problem. We couldn’t figure out how to show this metric over time, since the Calendar table has multiple dates for each listing. </w:t>
-      </w:r>
-      <w:proofErr w:type="gramStart"/>
-      <w:r>
-        <w:rPr>
-          <w:rFonts w:ascii="Times New Roman" w:hAnsi="Times New Roman" w:cs="Times New Roman"/>
-          <w:sz w:val="24"/>
-        </w:rPr>
-        <w:t>So</w:t>
-      </w:r>
-      <w:proofErr w:type="gramEnd"/>
-      <w:r>
-        <w:rPr>
-          <w:rFonts w:ascii="Times New Roman" w:hAnsi="Times New Roman" w:cs="Times New Roman"/>
-          <w:sz w:val="24"/>
-        </w:rPr>
-        <w:t xml:space="preserve"> when we tried to group by or order by date, the query would not work. We tried many different solutions, but in the end could not figure out a proper way to write and display this metric in SQL and </w:t>
+        <w:t xml:space="preserve">This is where we ran into a problem. We couldn’t figure out how to show this metric over time, since the Calendar table has multiple dates for each listing. So when we tried to group by or order by date, the query would not work. We tried many different solutions, but in the end could not figure out a proper way to write and display this metric in SQL and </w:t>
       </w:r>
       <w:proofErr w:type="spellStart"/>
       <w:r>
@@ -1052,23 +988,7 @@
           <w:rFonts w:ascii="Times New Roman" w:hAnsi="Times New Roman" w:cs="Times New Roman"/>
           <w:sz w:val="24"/>
         </w:rPr>
-        <w:t xml:space="preserve">With the metrics we created as explained earlier, we wanted to make visualizations of them so we could get a better understanding of the output. </w:t>
-      </w:r>
-      <w:proofErr w:type="gramStart"/>
-      <w:r>
-        <w:rPr>
-          <w:rFonts w:ascii="Times New Roman" w:hAnsi="Times New Roman" w:cs="Times New Roman"/>
-          <w:sz w:val="24"/>
-        </w:rPr>
-        <w:t>So</w:t>
-      </w:r>
-      <w:proofErr w:type="gramEnd"/>
-      <w:r>
-        <w:rPr>
-          <w:rFonts w:ascii="Times New Roman" w:hAnsi="Times New Roman" w:cs="Times New Roman"/>
-          <w:sz w:val="24"/>
-        </w:rPr>
-        <w:t xml:space="preserve"> we input the queries into </w:t>
+        <w:t xml:space="preserve">With the metrics we created as explained earlier, we wanted to make visualizations of them so we could get a better understanding of the output. So we input the queries into </w:t>
       </w:r>
       <w:proofErr w:type="spellStart"/>
       <w:r>
@@ -1135,22 +1055,69 @@
         </w:rPr>
         <w:t xml:space="preserve">Oct 16, 2016 and Feb 21, 2017 is because the data had no listings during that time due to some unknown error. Looking at the graph though, you can see that there is a growing trend in the number of rentals available as time goes on, and the </w:t>
       </w:r>
-      <w:proofErr w:type="gramStart"/>
       <w:r>
         <w:rPr>
           <w:rFonts w:ascii="Times New Roman" w:hAnsi="Times New Roman" w:cs="Times New Roman"/>
           <w:sz w:val="24"/>
         </w:rPr>
         <w:lastRenderedPageBreak/>
-        <w:t>amount</w:t>
-      </w:r>
-      <w:proofErr w:type="gramEnd"/>
-      <w:r>
-        <w:rPr>
-          <w:rFonts w:ascii="Times New Roman" w:hAnsi="Times New Roman" w:cs="Times New Roman"/>
-          <w:sz w:val="24"/>
-        </w:rPr>
-        <w:t xml:space="preserve"> of rentals nearly doubles from May 25, 2015 to Feb 21, 2017. After Feb 21, 2017, the number of listings has stayed relatively consistent.</w:t>
+        <w:t>amount of rentals nearly doubles from May 25, 2015 to Feb 21, 2017. After Feb 21, 2017, the number of listings has stayed relatively consistent.</w:t>
+      </w:r>
+    </w:p>
+    <w:p>
+      <w:pPr>
+        <w:spacing w:line="480" w:lineRule="auto"/>
+        <w:rPr>
+          <w:rFonts w:ascii="Times New Roman" w:hAnsi="Times New Roman" w:cs="Times New Roman"/>
+          <w:sz w:val="24"/>
+        </w:rPr>
+      </w:pPr>
+      <w:r>
+        <w:rPr>
+          <w:rFonts w:ascii="Times New Roman" w:hAnsi="Times New Roman" w:cs="Times New Roman"/>
+          <w:sz w:val="24"/>
+        </w:rPr>
+        <w:tab/>
+        <w:t>Our third metric, the “</w:t>
+      </w:r>
+      <w:proofErr w:type="spellStart"/>
+      <w:r>
+        <w:rPr>
+          <w:rFonts w:ascii="Times New Roman" w:hAnsi="Times New Roman" w:cs="Times New Roman"/>
+          <w:sz w:val="24"/>
+        </w:rPr>
+        <w:t>Avg</w:t>
+      </w:r>
+      <w:proofErr w:type="spellEnd"/>
+      <w:r>
+        <w:rPr>
+          <w:rFonts w:ascii="Times New Roman" w:hAnsi="Times New Roman" w:cs="Times New Roman"/>
+          <w:sz w:val="24"/>
+        </w:rPr>
+        <w:t xml:space="preserve"> Daily Airbnb price vs Zillow monthly price” visualization displayed a side by side view of the average cost for Austin in each of the two categories, with the dimensional axis having time divided into monthly intervals from May 2015 to Jan 2018. As can be seen from the graphs themselves, there does appear to be a minor </w:t>
+      </w:r>
+      <w:r>
+        <w:rPr>
+          <w:rFonts w:ascii="Times New Roman" w:hAnsi="Times New Roman" w:cs="Times New Roman"/>
+          <w:sz w:val="24"/>
+        </w:rPr>
+        <w:t xml:space="preserve">effect </w:t>
+      </w:r>
+      <w:r>
+        <w:rPr>
+          <w:rFonts w:ascii="Times New Roman" w:hAnsi="Times New Roman" w:cs="Times New Roman"/>
+          <w:sz w:val="24"/>
+        </w:rPr>
+        <w:t>of correlation between the two variables. The</w:t>
+      </w:r>
+      <w:bookmarkStart w:id="0" w:name="_GoBack"/>
+      <w:bookmarkEnd w:id="0"/>
+      <w:r>
+        <w:rPr>
+          <w:rFonts w:ascii="Times New Roman" w:hAnsi="Times New Roman" w:cs="Times New Roman"/>
+          <w:sz w:val="24"/>
+        </w:rPr>
+        <w:t xml:space="preserve"> general trend is a slight rise in prices for both over time from 2015 to 2018, though it is by a relatively small margin. I take this to mean that while there may be a bit of a linear relationship between the variables, it is too slight to be confident, and so may need further in depth study over a longer time period in order to say for sure that the effect conclusively exists and is not the result of statistical noise.</w:t>
       </w:r>
     </w:p>
     <w:p>
@@ -1189,61 +1156,25 @@
           <w:sz w:val="24"/>
           <w:szCs w:val="24"/>
         </w:rPr>
-        <w:t xml:space="preserve">Throughout this course and </w:t>
-      </w:r>
-      <w:proofErr w:type="gramStart"/>
+        <w:t xml:space="preserve">Throughout this course and project we learned how to effectively create a data pipeline from several data sets, visualize the database with the ingested data using ERDs, implement and create metrics using SQL in </w:t>
+      </w:r>
+      <w:proofErr w:type="spellStart"/>
       <w:r>
         <w:rPr>
           <w:rFonts w:ascii="Times New Roman" w:hAnsi="Times New Roman" w:cs="Times New Roman"/>
           <w:sz w:val="24"/>
           <w:szCs w:val="24"/>
         </w:rPr>
-        <w:t>project</w:t>
-      </w:r>
-      <w:proofErr w:type="gramEnd"/>
+        <w:t>BigQuery</w:t>
+      </w:r>
+      <w:proofErr w:type="spellEnd"/>
       <w:r>
         <w:rPr>
           <w:rFonts w:ascii="Times New Roman" w:hAnsi="Times New Roman" w:cs="Times New Roman"/>
           <w:sz w:val="24"/>
           <w:szCs w:val="24"/>
         </w:rPr>
-        <w:t xml:space="preserve"> we learned how to effectively create a data pipeline from several data sets, visualize the database with the ingested data using ERDs, implement and create metrics using SQL in </w:t>
-      </w:r>
-      <w:proofErr w:type="spellStart"/>
-      <w:r>
-        <w:rPr>
-          <w:rFonts w:ascii="Times New Roman" w:hAnsi="Times New Roman" w:cs="Times New Roman"/>
-          <w:sz w:val="24"/>
-          <w:szCs w:val="24"/>
-        </w:rPr>
-        <w:t>BigQuery</w:t>
-      </w:r>
-      <w:proofErr w:type="spellEnd"/>
-      <w:r>
-        <w:rPr>
-          <w:rFonts w:ascii="Times New Roman" w:hAnsi="Times New Roman" w:cs="Times New Roman"/>
-          <w:sz w:val="24"/>
-          <w:szCs w:val="24"/>
-        </w:rPr>
-        <w:t xml:space="preserve"> in order to visualize them, and analyze the data to infer valuable insights. With this came many challenges along the way, but this only allowed us to improve our debugging and analytical skills. Our main focus for this project was to dig deeper into the given Airbnb data for the city of Austin with a data-driven analysis by exploring the revenue generated over time, the occupancy rate over time, and the </w:t>
-      </w:r>
-      <w:proofErr w:type="gramStart"/>
-      <w:r>
-        <w:rPr>
-          <w:rFonts w:ascii="Times New Roman" w:hAnsi="Times New Roman" w:cs="Times New Roman"/>
-          <w:sz w:val="24"/>
-          <w:szCs w:val="24"/>
-        </w:rPr>
-        <w:t>amount</w:t>
-      </w:r>
-      <w:proofErr w:type="gramEnd"/>
-      <w:r>
-        <w:rPr>
-          <w:rFonts w:ascii="Times New Roman" w:hAnsi="Times New Roman" w:cs="Times New Roman"/>
-          <w:sz w:val="24"/>
-          <w:szCs w:val="24"/>
-        </w:rPr>
-        <w:t xml:space="preserve"> of rentals available over time. </w:t>
+        <w:t xml:space="preserve"> in order to visualize them, and analyze the data to infer valuable insights. With this came many challenges along the way, but this only allowed us to improve our debugging and analytical skills. Our main focus for this project was to dig deeper into the given Airbnb data for the city of Austin with a data-driven analysis by exploring the revenue generated over time, the occupancy rate over time, and the amount of rentals available over time. </w:t>
       </w:r>
     </w:p>
     <w:p>
@@ -1298,7 +1229,16 @@
           <w:sz w:val="24"/>
           <w:szCs w:val="24"/>
         </w:rPr>
-        <w:t xml:space="preserve"> was extremely useful in allowing us to share our files, code, and other relevant work, allowing use to easily work in collaboration. We ingested the Airbnb data into the GCS, and later did the same with the Zillow dataset in order to draw comparisons between the two. We created a view called the “Revenue Crossover Point” which really let us gain some insight into the comparison between Zillow and Airbnb’s prices. </w:t>
+        <w:t xml:space="preserve"> was extremely useful in allowing us to share our files, </w:t>
+      </w:r>
+      <w:r>
+        <w:rPr>
+          <w:rFonts w:ascii="Times New Roman" w:hAnsi="Times New Roman" w:cs="Times New Roman"/>
+          <w:sz w:val="24"/>
+          <w:szCs w:val="24"/>
+        </w:rPr>
+        <w:lastRenderedPageBreak/>
+        <w:t xml:space="preserve">code, and other relevant work, allowing use to easily work in collaboration. We ingested the Airbnb data into the GCS, and later did the same with the Zillow dataset in order to draw comparisons between the two. We created a view called the “Revenue Crossover Point” which really let us gain some insight into the comparison between Zillow and Airbnb’s prices. </w:t>
       </w:r>
     </w:p>
     <w:p>
@@ -1335,26 +1275,7 @@
           <w:sz w:val="24"/>
           <w:szCs w:val="24"/>
         </w:rPr>
-        <w:t xml:space="preserve">. The first metric we created and visualized was the revenue generated from the Airbnb rentals. From the visualization we inferred that while the average revenue has taken a slight dip over time, it still remains at a relatively high and constant rate. For the second metric, we addressed the number of Airbnb rentals available over </w:t>
-      </w:r>
-      <w:r>
-        <w:rPr>
-          <w:rFonts w:ascii="Times New Roman" w:hAnsi="Times New Roman" w:cs="Times New Roman"/>
-          <w:sz w:val="24"/>
-          <w:szCs w:val="24"/>
-        </w:rPr>
-        <w:lastRenderedPageBreak/>
-        <w:t xml:space="preserve">time in the city of Austin. Since the city of Austin has been growing in popularity over the last few years, we expected that the number of rentals would raise over time, and that’s exactly what our results were. The surprising part of this though was that there was a span from about June </w:t>
-      </w:r>
-      <w:bookmarkStart w:id="0" w:name="_GoBack"/>
-      <w:bookmarkEnd w:id="0"/>
-      <w:r>
-        <w:rPr>
-          <w:rFonts w:ascii="Times New Roman" w:hAnsi="Times New Roman" w:cs="Times New Roman"/>
-          <w:sz w:val="24"/>
-          <w:szCs w:val="24"/>
-        </w:rPr>
-        <w:t xml:space="preserve">2016 to October 2016 where the number of rentals actually decreased. This could be due to the error we mentioned earlier about the data, where the was no data from October 16, 2016 to February 21, 2017. </w:t>
+        <w:t xml:space="preserve">. The first metric we created and visualized was the revenue generated from the Airbnb rentals. From the visualization we inferred that while the average revenue has taken a slight dip over time, it still remains at a relatively high and constant rate. For the second metric, we addressed the number of Airbnb rentals available over time in the city of Austin. Since the city of Austin has been growing in popularity over the last few years, we expected that the number of rentals would raise over time, and that’s exactly what our results were. The surprising part of this though was that there was a span from about June 2016 to October 2016 where the number of rentals actually decreased. This could be due to the error we mentioned earlier about the data, where the was no data from October 16, 2016 to February 21, 2017. </w:t>
       </w:r>
       <w:r>
         <w:rPr>
@@ -1513,6 +1434,7 @@
           <w:noProof/>
           <w:sz w:val="24"/>
         </w:rPr>
+        <w:lastRenderedPageBreak/>
         <w:drawing>
           <wp:inline distT="0" distB="0" distL="0" distR="0" wp14:anchorId="351F7E85" wp14:editId="16B671AF">
             <wp:extent cx="6354487" cy="633412"/>
@@ -1677,7 +1599,6 @@
           <w:noProof/>
           <w:sz w:val="24"/>
         </w:rPr>
-        <w:lastRenderedPageBreak/>
         <w:drawing>
           <wp:inline distT="0" distB="0" distL="0" distR="0" wp14:anchorId="163A0F30" wp14:editId="5C00191B">
             <wp:extent cx="5943600" cy="1879600"/>
@@ -1879,7 +1800,7 @@
 </file>
 
 <file path=word/styles.xml><?xml version="1.0" encoding="utf-8"?>
-<w:styles xmlns:mc="http://schemas.openxmlformats.org/markup-compatibility/2006" xmlns:r="http://schemas.openxmlformats.org/officeDocument/2006/relationships" xmlns:w="http://schemas.openxmlformats.org/wordprocessingml/2006/main" xmlns:w14="http://schemas.microsoft.com/office/word/2010/wordml" xmlns:w15="http://schemas.microsoft.com/office/word/2012/wordml" xmlns:w16cid="http://schemas.microsoft.com/office/word/2016/wordml/cid" xmlns:w16se="http://schemas.microsoft.com/office/word/2015/wordml/symex" mc:Ignorable="w14 w15 w16se w16cid">
+<w:styles xmlns:mc="http://schemas.openxmlformats.org/markup-compatibility/2006" xmlns:r="http://schemas.openxmlformats.org/officeDocument/2006/relationships" xmlns:w="http://schemas.openxmlformats.org/wordprocessingml/2006/main" xmlns:w14="http://schemas.microsoft.com/office/word/2010/wordml" xmlns:w15="http://schemas.microsoft.com/office/word/2012/wordml" mc:Ignorable="w14 w15">
   <w:docDefaults>
     <w:rPrDefault>
       <w:rPr>
@@ -1895,7 +1816,7 @@
       </w:pPr>
     </w:pPrDefault>
   </w:docDefaults>
-  <w:latentStyles w:defLockedState="0" w:defUIPriority="99" w:defSemiHidden="0" w:defUnhideWhenUsed="0" w:defQFormat="0" w:count="375">
+  <w:latentStyles w:defLockedState="0" w:defUIPriority="99" w:defSemiHidden="0" w:defUnhideWhenUsed="0" w:defQFormat="0" w:count="371">
     <w:lsdException w:name="Normal" w:uiPriority="0" w:qFormat="1"/>
     <w:lsdException w:name="heading 1" w:uiPriority="9" w:qFormat="1"/>
     <w:lsdException w:name="heading 2" w:semiHidden="1" w:uiPriority="9" w:unhideWhenUsed="1" w:qFormat="1"/>
@@ -2267,10 +2188,6 @@
     <w:lsdException w:name="List Table 5 Dark Accent 6" w:uiPriority="50"/>
     <w:lsdException w:name="List Table 6 Colorful Accent 6" w:uiPriority="51"/>
     <w:lsdException w:name="List Table 7 Colorful Accent 6" w:uiPriority="52"/>
-    <w:lsdException w:name="Mention" w:semiHidden="1" w:unhideWhenUsed="1"/>
-    <w:lsdException w:name="Smart Hyperlink" w:semiHidden="1" w:unhideWhenUsed="1"/>
-    <w:lsdException w:name="Hashtag" w:semiHidden="1" w:unhideWhenUsed="1"/>
-    <w:lsdException w:name="Unresolved Mention" w:semiHidden="1" w:unhideWhenUsed="1"/>
   </w:latentStyles>
   <w:style w:type="paragraph" w:default="1" w:styleId="Normal">
     <w:name w:val="Normal"/>

--- a/Milestone 6/Final Project Report CS327E.docx
+++ b/Milestone 6/Final Project Report CS327E.docx
@@ -1,6 +1,6 @@
 
 <file path=word/document.xml><?xml version="1.0" encoding="utf-8"?>
-<w:document xmlns:wpc="http://schemas.microsoft.com/office/word/2010/wordprocessingCanvas" xmlns:mc="http://schemas.openxmlformats.org/markup-compatibility/2006" xmlns:o="urn:schemas-microsoft-com:office:office" xmlns:r="http://schemas.openxmlformats.org/officeDocument/2006/relationships" xmlns:m="http://schemas.openxmlformats.org/officeDocument/2006/math" xmlns:v="urn:schemas-microsoft-com:vml" xmlns:wp14="http://schemas.microsoft.com/office/word/2010/wordprocessingDrawing" xmlns:wp="http://schemas.openxmlformats.org/drawingml/2006/wordprocessingDrawing" xmlns:w10="urn:schemas-microsoft-com:office:word" xmlns:w="http://schemas.openxmlformats.org/wordprocessingml/2006/main" xmlns:w14="http://schemas.microsoft.com/office/word/2010/wordml" xmlns:w15="http://schemas.microsoft.com/office/word/2012/wordml" xmlns:wpg="http://schemas.microsoft.com/office/word/2010/wordprocessingGroup" xmlns:wpi="http://schemas.microsoft.com/office/word/2010/wordprocessingInk" xmlns:wne="http://schemas.microsoft.com/office/word/2006/wordml" xmlns:wps="http://schemas.microsoft.com/office/word/2010/wordprocessingShape" mc:Ignorable="w14 w15 wp14">
+<w:document xmlns:wpc="http://schemas.microsoft.com/office/word/2010/wordprocessingCanvas" xmlns:cx="http://schemas.microsoft.com/office/drawing/2014/chartex" xmlns:cx1="http://schemas.microsoft.com/office/drawing/2015/9/8/chartex" xmlns:cx2="http://schemas.microsoft.com/office/drawing/2015/10/21/chartex" xmlns:cx3="http://schemas.microsoft.com/office/drawing/2016/5/9/chartex" xmlns:cx4="http://schemas.microsoft.com/office/drawing/2016/5/10/chartex" xmlns:cx5="http://schemas.microsoft.com/office/drawing/2016/5/11/chartex" xmlns:cx6="http://schemas.microsoft.com/office/drawing/2016/5/12/chartex" xmlns:cx7="http://schemas.microsoft.com/office/drawing/2016/5/13/chartex" xmlns:cx8="http://schemas.microsoft.com/office/drawing/2016/5/14/chartex" xmlns:mc="http://schemas.openxmlformats.org/markup-compatibility/2006" xmlns:aink="http://schemas.microsoft.com/office/drawing/2016/ink" xmlns:am3d="http://schemas.microsoft.com/office/drawing/2017/model3d" xmlns:o="urn:schemas-microsoft-com:office:office" xmlns:r="http://schemas.openxmlformats.org/officeDocument/2006/relationships" xmlns:m="http://schemas.openxmlformats.org/officeDocument/2006/math" xmlns:v="urn:schemas-microsoft-com:vml" xmlns:wp14="http://schemas.microsoft.com/office/word/2010/wordprocessingDrawing" xmlns:wp="http://schemas.openxmlformats.org/drawingml/2006/wordprocessingDrawing" xmlns:w10="urn:schemas-microsoft-com:office:word" xmlns:w="http://schemas.openxmlformats.org/wordprocessingml/2006/main" xmlns:w14="http://schemas.microsoft.com/office/word/2010/wordml" xmlns:w15="http://schemas.microsoft.com/office/word/2012/wordml" xmlns:w16cid="http://schemas.microsoft.com/office/word/2016/wordml/cid" xmlns:w16se="http://schemas.microsoft.com/office/word/2015/wordml/symex" xmlns:wpg="http://schemas.microsoft.com/office/word/2010/wordprocessingGroup" xmlns:wpi="http://schemas.microsoft.com/office/word/2010/wordprocessingInk" xmlns:wne="http://schemas.microsoft.com/office/word/2006/wordml" xmlns:wps="http://schemas.microsoft.com/office/word/2010/wordprocessingShape" mc:Ignorable="w14 w15 w16se w16cid wp14">
   <w:body>
     <w:p>
       <w:pPr>
@@ -266,7 +266,7 @@
           <w:rFonts w:ascii="Times New Roman" w:hAnsi="Times New Roman" w:cs="Times New Roman"/>
           <w:sz w:val="24"/>
         </w:rPr>
-        <w:t xml:space="preserve"> data warehouse</w:t>
+        <w:t xml:space="preserve"> data </w:t>
       </w:r>
       <w:proofErr w:type="gramStart"/>
       <w:r>
@@ -274,7 +274,7 @@
           <w:rFonts w:ascii="Times New Roman" w:hAnsi="Times New Roman" w:cs="Times New Roman"/>
           <w:sz w:val="24"/>
         </w:rPr>
-        <w:t>..</w:t>
+        <w:t>warehouse..</w:t>
       </w:r>
       <w:proofErr w:type="gramEnd"/>
     </w:p>
@@ -686,6 +686,28 @@
         </w:rPr>
         <w:t>”.</w:t>
       </w:r>
+      <w:r>
+        <w:rPr>
+          <w:rFonts w:ascii="Times New Roman" w:hAnsi="Times New Roman" w:cs="Times New Roman"/>
+          <w:sz w:val="24"/>
+        </w:rPr>
+        <w:t xml:space="preserve"> We would like to point out though, that the first 3 metrics are different from the ones we came up in Milestone 2 since those were irrelevant. The 4</w:t>
+      </w:r>
+      <w:r>
+        <w:rPr>
+          <w:rFonts w:ascii="Times New Roman" w:hAnsi="Times New Roman" w:cs="Times New Roman"/>
+          <w:sz w:val="24"/>
+          <w:vertAlign w:val="superscript"/>
+        </w:rPr>
+        <w:t>th</w:t>
+      </w:r>
+      <w:r>
+        <w:rPr>
+          <w:rFonts w:ascii="Times New Roman" w:hAnsi="Times New Roman" w:cs="Times New Roman"/>
+          <w:sz w:val="24"/>
+        </w:rPr>
+        <w:t xml:space="preserve"> metric we made was the same as the one we had in Milestone 4.</w:t>
+      </w:r>
     </w:p>
     <w:p>
       <w:pPr>
@@ -876,7 +898,15 @@
           <w:rFonts w:ascii="Times New Roman" w:hAnsi="Times New Roman" w:cs="Times New Roman"/>
           <w:sz w:val="24"/>
         </w:rPr>
-        <w:t xml:space="preserve"> In the select statement we also added the city as Austin and the date. We also joined together the Listing and Calendar tables so we could use date to order the results. Ordering the results by date</w:t>
+        <w:t xml:space="preserve"> In the select statement we also added the city as Austin and the date. We also joined together the Listing and Calendar tables so we could use date to order the results. </w:t>
+      </w:r>
+      <w:r>
+        <w:rPr>
+          <w:rFonts w:ascii="Times New Roman" w:hAnsi="Times New Roman" w:cs="Times New Roman"/>
+          <w:sz w:val="24"/>
+        </w:rPr>
+        <w:lastRenderedPageBreak/>
+        <w:t>Ordering the results by date</w:t>
       </w:r>
       <w:r>
         <w:rPr>
@@ -914,7 +944,6 @@
           <w:rFonts w:ascii="Times New Roman" w:hAnsi="Times New Roman" w:cs="Times New Roman"/>
           <w:sz w:val="24"/>
         </w:rPr>
-        <w:lastRenderedPageBreak/>
         <w:t xml:space="preserve">For our last metric, we wanted to find the occupancy rate of the rentals. In order to estimate the number of days that were occupied for each rental, we multiplied together the minimum nights and number of reviews for each listing. This would give us a good estimate of the number of days each rental was occupied. </w:t>
       </w:r>
       <w:r>
@@ -922,23 +951,37 @@
           <w:rFonts w:ascii="Times New Roman" w:hAnsi="Times New Roman" w:cs="Times New Roman"/>
           <w:sz w:val="24"/>
         </w:rPr>
-        <w:t xml:space="preserve">This is where we ran into a problem. We couldn’t figure out how to show this metric over time, since the Calendar table has multiple dates for each listing. So when we tried to group by or order by date, the query would not work. We tried many different solutions, but in the end could not figure out a proper way to write and display this metric in SQL and </w:t>
-      </w:r>
-      <w:proofErr w:type="spellStart"/>
-      <w:r>
-        <w:rPr>
-          <w:rFonts w:ascii="Times New Roman" w:hAnsi="Times New Roman" w:cs="Times New Roman"/>
-          <w:sz w:val="24"/>
-        </w:rPr>
-        <w:t>BigQuery</w:t>
-      </w:r>
-      <w:proofErr w:type="spellEnd"/>
-      <w:r>
-        <w:rPr>
-          <w:rFonts w:ascii="Times New Roman" w:hAnsi="Times New Roman" w:cs="Times New Roman"/>
-          <w:sz w:val="24"/>
-        </w:rPr>
-        <w:t>. The SQL for this query is in the appendix below.</w:t>
+        <w:t xml:space="preserve">This is where we ran into a problem. We couldn’t figure out how to show this metric over time, since the Calendar table has multiple dates for each listing. </w:t>
+      </w:r>
+      <w:proofErr w:type="gramStart"/>
+      <w:r>
+        <w:rPr>
+          <w:rFonts w:ascii="Times New Roman" w:hAnsi="Times New Roman" w:cs="Times New Roman"/>
+          <w:sz w:val="24"/>
+        </w:rPr>
+        <w:t>So</w:t>
+      </w:r>
+      <w:proofErr w:type="gramEnd"/>
+      <w:r>
+        <w:rPr>
+          <w:rFonts w:ascii="Times New Roman" w:hAnsi="Times New Roman" w:cs="Times New Roman"/>
+          <w:sz w:val="24"/>
+        </w:rPr>
+        <w:t xml:space="preserve"> when we tried to group by or order by date, the query would not work.</w:t>
+      </w:r>
+      <w:r>
+        <w:rPr>
+          <w:rFonts w:ascii="Times New Roman" w:hAnsi="Times New Roman" w:cs="Times New Roman"/>
+          <w:sz w:val="24"/>
+        </w:rPr>
+        <w:t xml:space="preserve"> We ended up just making a simple query showing the occupancy for each listing.</w:t>
+      </w:r>
+      <w:r>
+        <w:rPr>
+          <w:rFonts w:ascii="Times New Roman" w:hAnsi="Times New Roman" w:cs="Times New Roman"/>
+          <w:sz w:val="24"/>
+        </w:rPr>
+        <w:t xml:space="preserve"> The SQL for this query is in the appendix below.</w:t>
       </w:r>
     </w:p>
     <w:p>
@@ -1053,7 +1096,7 @@
           <w:rFonts w:ascii="Times New Roman" w:hAnsi="Times New Roman" w:cs="Times New Roman"/>
           <w:sz w:val="24"/>
         </w:rPr>
-        <w:t xml:space="preserve">Oct 16, 2016 and Feb 21, 2017 is because the data had no listings during that time due to some unknown error. Looking at the graph though, you can see that there is a growing trend in the number of rentals available as time goes on, and the </w:t>
+        <w:t xml:space="preserve">Oct 16, 2016 and Feb 21, 2017 is because the data had </w:t>
       </w:r>
       <w:r>
         <w:rPr>
@@ -1061,7 +1104,7 @@
           <w:sz w:val="24"/>
         </w:rPr>
         <w:lastRenderedPageBreak/>
-        <w:t>amount of rentals nearly doubles from May 25, 2015 to Feb 21, 2017. After Feb 21, 2017, the number of listings has stayed relatively consistent.</w:t>
+        <w:t>no listings during that time due to some unknown error. Looking at the graph though, you can see that there is a growing trend in the number of rentals available as time goes on, and the amount of rentals nearly doubles from May 25, 2015 to Feb 21, 2017. After Feb 21, 2017, the number of listings has stayed relatively consistent.</w:t>
       </w:r>
     </w:p>
     <w:p>
@@ -1078,77 +1121,95 @@
           <w:sz w:val="24"/>
         </w:rPr>
         <w:tab/>
-        <w:t>Our third metric, the “</w:t>
+        <w:t>As stated earlier, we were having some issues with making our third metric, which was the occupancy rate of the Austin Airbnb listings over time. We ended up just visualizing the days occupied for each listing in a bar graph. What was interesting to see here is that the majority of listings had an occupancy of 20 days or less.</w:t>
+      </w:r>
+    </w:p>
+    <w:p>
+      <w:pPr>
+        <w:spacing w:line="480" w:lineRule="auto"/>
+        <w:rPr>
+          <w:rFonts w:ascii="Times New Roman" w:hAnsi="Times New Roman" w:cs="Times New Roman"/>
+          <w:sz w:val="24"/>
+        </w:rPr>
+      </w:pPr>
+      <w:r>
+        <w:rPr>
+          <w:rFonts w:ascii="Times New Roman" w:hAnsi="Times New Roman" w:cs="Times New Roman"/>
+          <w:sz w:val="24"/>
+        </w:rPr>
+        <w:tab/>
+        <w:t xml:space="preserve">Our </w:t>
+      </w:r>
+      <w:r>
+        <w:rPr>
+          <w:rFonts w:ascii="Times New Roman" w:hAnsi="Times New Roman" w:cs="Times New Roman"/>
+          <w:sz w:val="24"/>
+        </w:rPr>
+        <w:t>fourth</w:t>
+      </w:r>
+      <w:r>
+        <w:rPr>
+          <w:rFonts w:ascii="Times New Roman" w:hAnsi="Times New Roman" w:cs="Times New Roman"/>
+          <w:sz w:val="24"/>
+        </w:rPr>
+        <w:t xml:space="preserve"> metric, the “Avg Daily Airbnb price vs Zillow monthly price” visualization displayed a side by side view of the average cost for Austin in each of the two categories, with the dimensional axis having time divided into monthly intervals from May 2015 to Jan 2018. As can be seen from the graphs themselves, there does appear to be a minor effect of correlation between the two variables. The general trend is a slight rise in prices for both over time from 2015 to 2018, though it is by a relatively small margin. I take this to mean that while there may be a bit of a linear relationship between the variables, it is too slight to be confident, and so may need further in depth study over a longer time period in order to say for sure that the effect conclusively exists and is not the result of statistical noise.</w:t>
+      </w:r>
+    </w:p>
+    <w:p>
+      <w:pPr>
+        <w:spacing w:line="480" w:lineRule="auto"/>
+        <w:rPr>
+          <w:rFonts w:ascii="Times New Roman" w:hAnsi="Times New Roman" w:cs="Times New Roman"/>
+          <w:b/>
+          <w:sz w:val="24"/>
+        </w:rPr>
+      </w:pPr>
+      <w:r>
+        <w:rPr>
+          <w:rFonts w:ascii="Times New Roman" w:hAnsi="Times New Roman" w:cs="Times New Roman"/>
+          <w:b/>
+          <w:sz w:val="24"/>
+        </w:rPr>
+        <w:t>Conclusion</w:t>
+      </w:r>
+    </w:p>
+    <w:p>
+      <w:pPr>
+        <w:spacing w:line="480" w:lineRule="auto"/>
+        <w:rPr>
+          <w:rFonts w:ascii="Times New Roman" w:hAnsi="Times New Roman" w:cs="Times New Roman"/>
+          <w:sz w:val="24"/>
+          <w:szCs w:val="24"/>
+        </w:rPr>
+      </w:pPr>
+      <w:r>
+        <w:tab/>
+      </w:r>
+      <w:r>
+        <w:rPr>
+          <w:rFonts w:ascii="Times New Roman" w:hAnsi="Times New Roman" w:cs="Times New Roman"/>
+          <w:sz w:val="24"/>
+          <w:szCs w:val="24"/>
+        </w:rPr>
+        <w:t xml:space="preserve">Throughout this course and project we learned how to effectively create a data pipeline from several data sets, visualize the database with the ingested data using ERDs, implement and create metrics using SQL in </w:t>
       </w:r>
       <w:proofErr w:type="spellStart"/>
       <w:r>
         <w:rPr>
           <w:rFonts w:ascii="Times New Roman" w:hAnsi="Times New Roman" w:cs="Times New Roman"/>
           <w:sz w:val="24"/>
-        </w:rPr>
-        <w:t>Avg</w:t>
+          <w:szCs w:val="24"/>
+        </w:rPr>
+        <w:t>BigQuery</w:t>
       </w:r>
       <w:proofErr w:type="spellEnd"/>
       <w:r>
         <w:rPr>
           <w:rFonts w:ascii="Times New Roman" w:hAnsi="Times New Roman" w:cs="Times New Roman"/>
           <w:sz w:val="24"/>
-        </w:rPr>
-        <w:t xml:space="preserve"> Daily Airbnb price vs Zillow monthly price” visualization displayed a side by side view of the average cost for Austin in each of the two categories, with the dimensional axis having time divided into monthly intervals from May 2015 to Jan 2018. As can be seen from the graphs themselves, there does appear to be a minor </w:t>
-      </w:r>
-      <w:r>
-        <w:rPr>
-          <w:rFonts w:ascii="Times New Roman" w:hAnsi="Times New Roman" w:cs="Times New Roman"/>
-          <w:sz w:val="24"/>
-        </w:rPr>
-        <w:t xml:space="preserve">effect </w:t>
-      </w:r>
-      <w:r>
-        <w:rPr>
-          <w:rFonts w:ascii="Times New Roman" w:hAnsi="Times New Roman" w:cs="Times New Roman"/>
-          <w:sz w:val="24"/>
-        </w:rPr>
-        <w:t>of correlation between the two variables. The</w:t>
-      </w:r>
-      <w:bookmarkStart w:id="0" w:name="_GoBack"/>
-      <w:bookmarkEnd w:id="0"/>
-      <w:r>
-        <w:rPr>
-          <w:rFonts w:ascii="Times New Roman" w:hAnsi="Times New Roman" w:cs="Times New Roman"/>
-          <w:sz w:val="24"/>
-        </w:rPr>
-        <w:t xml:space="preserve"> general trend is a slight rise in prices for both over time from 2015 to 2018, though it is by a relatively small margin. I take this to mean that while there may be a bit of a linear relationship between the variables, it is too slight to be confident, and so may need further in depth study over a longer time period in order to say for sure that the effect conclusively exists and is not the result of statistical noise.</w:t>
-      </w:r>
-    </w:p>
-    <w:p>
-      <w:pPr>
-        <w:spacing w:line="480" w:lineRule="auto"/>
-        <w:rPr>
-          <w:rFonts w:ascii="Times New Roman" w:hAnsi="Times New Roman" w:cs="Times New Roman"/>
-          <w:b/>
-          <w:sz w:val="24"/>
-        </w:rPr>
-      </w:pPr>
-      <w:r>
-        <w:rPr>
-          <w:rFonts w:ascii="Times New Roman" w:hAnsi="Times New Roman" w:cs="Times New Roman"/>
-          <w:b/>
-          <w:sz w:val="24"/>
-        </w:rPr>
-        <w:t>Conclusion</w:t>
-      </w:r>
-    </w:p>
-    <w:p>
-      <w:pPr>
-        <w:spacing w:line="480" w:lineRule="auto"/>
-        <w:rPr>
-          <w:rFonts w:ascii="Times New Roman" w:hAnsi="Times New Roman" w:cs="Times New Roman"/>
-          <w:sz w:val="24"/>
           <w:szCs w:val="24"/>
         </w:rPr>
-      </w:pPr>
-      <w:r>
-        <w:tab/>
+        <w:t xml:space="preserve"> in order to visualize them, and analyze the data to infer valuable insights. With this came many challenges along the way, but this only allowed us to </w:t>
       </w:r>
       <w:r>
         <w:rPr>
@@ -1156,25 +1217,8 @@
           <w:sz w:val="24"/>
           <w:szCs w:val="24"/>
         </w:rPr>
-        <w:t xml:space="preserve">Throughout this course and project we learned how to effectively create a data pipeline from several data sets, visualize the database with the ingested data using ERDs, implement and create metrics using SQL in </w:t>
-      </w:r>
-      <w:proofErr w:type="spellStart"/>
-      <w:r>
-        <w:rPr>
-          <w:rFonts w:ascii="Times New Roman" w:hAnsi="Times New Roman" w:cs="Times New Roman"/>
-          <w:sz w:val="24"/>
-          <w:szCs w:val="24"/>
-        </w:rPr>
-        <w:t>BigQuery</w:t>
-      </w:r>
-      <w:proofErr w:type="spellEnd"/>
-      <w:r>
-        <w:rPr>
-          <w:rFonts w:ascii="Times New Roman" w:hAnsi="Times New Roman" w:cs="Times New Roman"/>
-          <w:sz w:val="24"/>
-          <w:szCs w:val="24"/>
-        </w:rPr>
-        <w:t xml:space="preserve"> in order to visualize them, and analyze the data to infer valuable insights. With this came many challenges along the way, but this only allowed us to improve our debugging and analytical skills. Our main focus for this project was to dig deeper into the given Airbnb data for the city of Austin with a data-driven analysis by exploring the revenue generated over time, the occupancy rate over time, and the amount of rentals available over time. </w:t>
+        <w:lastRenderedPageBreak/>
+        <w:t xml:space="preserve">improve our debugging and analytical skills. Our main focus for this project was to dig deeper into the given Airbnb data for the city of Austin with a data-driven analysis by exploring the revenue generated over time, the occupancy rate over time, and the amount of rentals available over time. </w:t>
       </w:r>
     </w:p>
     <w:p>
@@ -1229,16 +1273,7 @@
           <w:sz w:val="24"/>
           <w:szCs w:val="24"/>
         </w:rPr>
-        <w:t xml:space="preserve"> was extremely useful in allowing us to share our files, </w:t>
-      </w:r>
-      <w:r>
-        <w:rPr>
-          <w:rFonts w:ascii="Times New Roman" w:hAnsi="Times New Roman" w:cs="Times New Roman"/>
-          <w:sz w:val="24"/>
-          <w:szCs w:val="24"/>
-        </w:rPr>
-        <w:lastRenderedPageBreak/>
-        <w:t xml:space="preserve">code, and other relevant work, allowing use to easily work in collaboration. We ingested the Airbnb data into the GCS, and later did the same with the Zillow dataset in order to draw comparisons between the two. We created a view called the “Revenue Crossover Point” which really let us gain some insight into the comparison between Zillow and Airbnb’s prices. </w:t>
+        <w:t xml:space="preserve"> was extremely useful in allowing us to share our files, code, and other relevant work, allowing use to easily work in collaboration. We ingested the Airbnb data into the GCS, and later did the same with the Zillow dataset in order to draw comparisons between the two. We created a view called the “Revenue Crossover Point” which really let us gain some insight into the comparison between Zillow and Airbnb’s prices. </w:t>
       </w:r>
     </w:p>
     <w:p>
@@ -1283,7 +1318,104 @@
           <w:sz w:val="24"/>
           <w:szCs w:val="24"/>
         </w:rPr>
-        <w:t xml:space="preserve">For our third metric, we were unsuccessful in properly visualizing the data, but we did figure out how to calculate the estimated days occupied for each listing. </w:t>
+        <w:t xml:space="preserve">For our third metric, we were unsuccessful in properly </w:t>
+      </w:r>
+      <w:r>
+        <w:rPr>
+          <w:rFonts w:ascii="Times New Roman" w:hAnsi="Times New Roman" w:cs="Times New Roman"/>
+          <w:sz w:val="24"/>
+          <w:szCs w:val="24"/>
+        </w:rPr>
+        <w:t xml:space="preserve">addressing the occupancy rate for the listings over time, but we still were able to visualize the occupancies for each of the listings. Lastly for our last metric, we compared the Austin Airbnb and Zillow data </w:t>
+      </w:r>
+      <w:r>
+        <w:rPr>
+          <w:rFonts w:ascii="Times New Roman" w:hAnsi="Times New Roman" w:cs="Times New Roman"/>
+          <w:sz w:val="24"/>
+          <w:szCs w:val="24"/>
+        </w:rPr>
+        <w:lastRenderedPageBreak/>
+        <w:t>using “Revenue Crossover Point” and were able to infer that there has been a slight rise in prices as time has gone on.</w:t>
+      </w:r>
+    </w:p>
+    <w:p>
+      <w:pPr>
+        <w:spacing w:line="480" w:lineRule="auto"/>
+        <w:rPr>
+          <w:rFonts w:ascii="Times New Roman" w:hAnsi="Times New Roman" w:cs="Times New Roman"/>
+          <w:sz w:val="24"/>
+          <w:szCs w:val="24"/>
+        </w:rPr>
+      </w:pPr>
+      <w:r>
+        <w:rPr>
+          <w:rFonts w:ascii="Times New Roman" w:hAnsi="Times New Roman" w:cs="Times New Roman"/>
+          <w:sz w:val="24"/>
+          <w:szCs w:val="24"/>
+        </w:rPr>
+        <w:tab/>
+        <w:t>Through our analyses of this data and our metrics we were able to make some interesting insights that address the scenario given to us</w:t>
+      </w:r>
+      <w:r>
+        <w:rPr>
+          <w:rFonts w:ascii="Times New Roman" w:hAnsi="Times New Roman" w:cs="Times New Roman"/>
+          <w:sz w:val="24"/>
+          <w:szCs w:val="24"/>
+        </w:rPr>
+        <w:t xml:space="preserve">. First, we saw that there was a general growing trend in revenue being generated from Airbnb listings. This means that the industry is definitely gaining more profit. We can relate this insight to our second metric though, since we can clearly see there has been a big rise in the </w:t>
+      </w:r>
+      <w:proofErr w:type="gramStart"/>
+      <w:r>
+        <w:rPr>
+          <w:rFonts w:ascii="Times New Roman" w:hAnsi="Times New Roman" w:cs="Times New Roman"/>
+          <w:sz w:val="24"/>
+          <w:szCs w:val="24"/>
+        </w:rPr>
+        <w:t>amount</w:t>
+      </w:r>
+      <w:proofErr w:type="gramEnd"/>
+      <w:r>
+        <w:rPr>
+          <w:rFonts w:ascii="Times New Roman" w:hAnsi="Times New Roman" w:cs="Times New Roman"/>
+          <w:sz w:val="24"/>
+          <w:szCs w:val="24"/>
+        </w:rPr>
+        <w:t xml:space="preserve"> of rentals available. This may explain the rise in the </w:t>
+      </w:r>
+      <w:proofErr w:type="gramStart"/>
+      <w:r>
+        <w:rPr>
+          <w:rFonts w:ascii="Times New Roman" w:hAnsi="Times New Roman" w:cs="Times New Roman"/>
+          <w:sz w:val="24"/>
+          <w:szCs w:val="24"/>
+        </w:rPr>
+        <w:t>revenue, but</w:t>
+      </w:r>
+      <w:proofErr w:type="gramEnd"/>
+      <w:r>
+        <w:rPr>
+          <w:rFonts w:ascii="Times New Roman" w:hAnsi="Times New Roman" w:cs="Times New Roman"/>
+          <w:sz w:val="24"/>
+          <w:szCs w:val="24"/>
+        </w:rPr>
+        <w:t xml:space="preserve"> is not enough evidence to solidify this claim. From our 3</w:t>
+      </w:r>
+      <w:r>
+        <w:rPr>
+          <w:rFonts w:ascii="Times New Roman" w:hAnsi="Times New Roman" w:cs="Times New Roman"/>
+          <w:sz w:val="24"/>
+          <w:szCs w:val="24"/>
+          <w:vertAlign w:val="superscript"/>
+        </w:rPr>
+        <w:t>rd</w:t>
+      </w:r>
+      <w:r>
+        <w:rPr>
+          <w:rFonts w:ascii="Times New Roman" w:hAnsi="Times New Roman" w:cs="Times New Roman"/>
+          <w:sz w:val="24"/>
+          <w:szCs w:val="24"/>
+        </w:rPr>
+        <w:t xml:space="preserve"> metric, despite having issues with creating the metric and displaying it, we still had an interesting finding. Most Airbnb customers don’t occupy the listing for more than 20 days, so short term listings are the most popular in general. This shows that it may be more profitable to invest in the short-term rental market than the long-term. Lastly, in our final metric we compared the average daily Airbnb price to the average monthly Zillow price. We found that the general trend was that prices have risen over time, but there may not be enough data to completely support this claim. All-in-all, we found that the short-term rental market for Airbnb in Austin is definitely a growing and profitable one despite the rise of housing prices in the city.</w:t>
       </w:r>
     </w:p>
     <w:p>
@@ -1296,14 +1428,235 @@
           <w:sz w:val="24"/>
         </w:rPr>
       </w:pPr>
-      <w:r>
-        <w:rPr>
-          <w:rFonts w:ascii="Times New Roman" w:hAnsi="Times New Roman" w:cs="Times New Roman"/>
-          <w:b/>
-          <w:sz w:val="24"/>
-        </w:rPr>
+    </w:p>
+    <w:p>
+      <w:pPr>
+        <w:spacing w:line="480" w:lineRule="auto"/>
+        <w:jc w:val="center"/>
+        <w:rPr>
+          <w:rFonts w:ascii="Times New Roman" w:hAnsi="Times New Roman" w:cs="Times New Roman"/>
+          <w:b/>
+          <w:sz w:val="24"/>
+        </w:rPr>
+      </w:pPr>
+    </w:p>
+    <w:p>
+      <w:pPr>
+        <w:spacing w:line="480" w:lineRule="auto"/>
+        <w:jc w:val="center"/>
+        <w:rPr>
+          <w:rFonts w:ascii="Times New Roman" w:hAnsi="Times New Roman" w:cs="Times New Roman"/>
+          <w:b/>
+          <w:sz w:val="24"/>
+        </w:rPr>
+      </w:pPr>
+    </w:p>
+    <w:p>
+      <w:pPr>
+        <w:spacing w:line="480" w:lineRule="auto"/>
+        <w:jc w:val="center"/>
+        <w:rPr>
+          <w:rFonts w:ascii="Times New Roman" w:hAnsi="Times New Roman" w:cs="Times New Roman"/>
+          <w:b/>
+          <w:sz w:val="24"/>
+        </w:rPr>
+      </w:pPr>
+    </w:p>
+    <w:p>
+      <w:pPr>
+        <w:spacing w:line="480" w:lineRule="auto"/>
+        <w:jc w:val="center"/>
+        <w:rPr>
+          <w:rFonts w:ascii="Times New Roman" w:hAnsi="Times New Roman" w:cs="Times New Roman"/>
+          <w:b/>
+          <w:sz w:val="24"/>
+        </w:rPr>
+      </w:pPr>
+    </w:p>
+    <w:p>
+      <w:pPr>
+        <w:spacing w:line="480" w:lineRule="auto"/>
+        <w:jc w:val="center"/>
+        <w:rPr>
+          <w:rFonts w:ascii="Times New Roman" w:hAnsi="Times New Roman" w:cs="Times New Roman"/>
+          <w:b/>
+          <w:sz w:val="24"/>
+        </w:rPr>
+      </w:pPr>
+      <w:r>
+        <w:rPr>
+          <w:rFonts w:ascii="Times New Roman" w:hAnsi="Times New Roman" w:cs="Times New Roman"/>
+          <w:b/>
+          <w:sz w:val="24"/>
+        </w:rPr>
+        <w:lastRenderedPageBreak/>
         <w:t>Appendix</w:t>
       </w:r>
+    </w:p>
+    <w:p>
+      <w:pPr>
+        <w:spacing w:line="480" w:lineRule="auto"/>
+        <w:rPr>
+          <w:rFonts w:ascii="Times New Roman" w:hAnsi="Times New Roman" w:cs="Times New Roman"/>
+          <w:b/>
+          <w:sz w:val="24"/>
+        </w:rPr>
+      </w:pPr>
+      <w:r>
+        <w:rPr>
+          <w:rFonts w:ascii="Times New Roman" w:hAnsi="Times New Roman" w:cs="Times New Roman"/>
+          <w:b/>
+          <w:sz w:val="24"/>
+        </w:rPr>
+        <w:t>Austin Airbnb ERD</w:t>
+      </w:r>
+    </w:p>
+    <w:p>
+      <w:pPr>
+        <w:spacing w:line="480" w:lineRule="auto"/>
+        <w:rPr>
+          <w:rFonts w:ascii="Times New Roman" w:hAnsi="Times New Roman" w:cs="Times New Roman"/>
+          <w:b/>
+          <w:sz w:val="24"/>
+        </w:rPr>
+      </w:pPr>
+      <w:r>
+        <w:rPr>
+          <w:rFonts w:ascii="Times New Roman" w:hAnsi="Times New Roman" w:cs="Times New Roman"/>
+          <w:b/>
+          <w:noProof/>
+          <w:sz w:val="24"/>
+        </w:rPr>
+        <w:drawing>
+          <wp:inline distT="0" distB="0" distL="0" distR="0" wp14:anchorId="77905FE4" wp14:editId="2C26A888">
+            <wp:extent cx="5140152" cy="6988629"/>
+            <wp:effectExtent l="0" t="0" r="3810" b="3175"/>
+            <wp:docPr id="8" name="Picture 8"/>
+            <wp:cNvGraphicFramePr>
+              <a:graphicFrameLocks xmlns:a="http://schemas.openxmlformats.org/drawingml/2006/main" noChangeAspect="1"/>
+            </wp:cNvGraphicFramePr>
+            <a:graphic xmlns:a="http://schemas.openxmlformats.org/drawingml/2006/main">
+              <a:graphicData uri="http://schemas.openxmlformats.org/drawingml/2006/picture">
+                <pic:pic xmlns:pic="http://schemas.openxmlformats.org/drawingml/2006/picture">
+                  <pic:nvPicPr>
+                    <pic:cNvPr id="8" name="Austin_ERD.png"/>
+                    <pic:cNvPicPr/>
+                  </pic:nvPicPr>
+                  <pic:blipFill>
+                    <a:blip r:embed="rId4">
+                      <a:extLst>
+                        <a:ext uri="{28A0092B-C50C-407E-A947-70E740481C1C}">
+                          <a14:useLocalDpi xmlns:a14="http://schemas.microsoft.com/office/drawing/2010/main" val="0"/>
+                        </a:ext>
+                      </a:extLst>
+                    </a:blip>
+                    <a:stretch>
+                      <a:fillRect/>
+                    </a:stretch>
+                  </pic:blipFill>
+                  <pic:spPr>
+                    <a:xfrm>
+                      <a:off x="0" y="0"/>
+                      <a:ext cx="5144962" cy="6995169"/>
+                    </a:xfrm>
+                    <a:prstGeom prst="rect">
+                      <a:avLst/>
+                    </a:prstGeom>
+                  </pic:spPr>
+                </pic:pic>
+              </a:graphicData>
+            </a:graphic>
+          </wp:inline>
+        </w:drawing>
+      </w:r>
+    </w:p>
+    <w:p>
+      <w:pPr>
+        <w:spacing w:line="480" w:lineRule="auto"/>
+        <w:rPr>
+          <w:rFonts w:ascii="Times New Roman" w:hAnsi="Times New Roman" w:cs="Times New Roman"/>
+          <w:b/>
+          <w:sz w:val="24"/>
+        </w:rPr>
+      </w:pPr>
+      <w:r>
+        <w:rPr>
+          <w:rFonts w:ascii="Times New Roman" w:hAnsi="Times New Roman" w:cs="Times New Roman"/>
+          <w:b/>
+          <w:sz w:val="24"/>
+        </w:rPr>
+        <w:lastRenderedPageBreak/>
+        <w:t>Austin Zillow ERD</w:t>
+      </w:r>
+    </w:p>
+    <w:p>
+      <w:pPr>
+        <w:spacing w:line="480" w:lineRule="auto"/>
+        <w:rPr>
+          <w:rFonts w:ascii="Times New Roman" w:hAnsi="Times New Roman" w:cs="Times New Roman"/>
+          <w:b/>
+          <w:sz w:val="24"/>
+        </w:rPr>
+      </w:pPr>
+      <w:r>
+        <w:rPr>
+          <w:rFonts w:ascii="Times New Roman" w:hAnsi="Times New Roman" w:cs="Times New Roman"/>
+          <w:b/>
+          <w:noProof/>
+          <w:sz w:val="24"/>
+        </w:rPr>
+        <w:drawing>
+          <wp:inline distT="0" distB="0" distL="0" distR="0" wp14:anchorId="465085F7" wp14:editId="3B9783E6">
+            <wp:extent cx="5943600" cy="3255010"/>
+            <wp:effectExtent l="0" t="0" r="0" b="2540"/>
+            <wp:docPr id="9" name="Picture 9"/>
+            <wp:cNvGraphicFramePr>
+              <a:graphicFrameLocks xmlns:a="http://schemas.openxmlformats.org/drawingml/2006/main" noChangeAspect="1"/>
+            </wp:cNvGraphicFramePr>
+            <a:graphic xmlns:a="http://schemas.openxmlformats.org/drawingml/2006/main">
+              <a:graphicData uri="http://schemas.openxmlformats.org/drawingml/2006/picture">
+                <pic:pic xmlns:pic="http://schemas.openxmlformats.org/drawingml/2006/picture">
+                  <pic:nvPicPr>
+                    <pic:cNvPr id="9" name="ZillowERD.png"/>
+                    <pic:cNvPicPr/>
+                  </pic:nvPicPr>
+                  <pic:blipFill>
+                    <a:blip r:embed="rId5">
+                      <a:extLst>
+                        <a:ext uri="{28A0092B-C50C-407E-A947-70E740481C1C}">
+                          <a14:useLocalDpi xmlns:a14="http://schemas.microsoft.com/office/drawing/2010/main" val="0"/>
+                        </a:ext>
+                      </a:extLst>
+                    </a:blip>
+                    <a:stretch>
+                      <a:fillRect/>
+                    </a:stretch>
+                  </pic:blipFill>
+                  <pic:spPr>
+                    <a:xfrm>
+                      <a:off x="0" y="0"/>
+                      <a:ext cx="5943600" cy="3255010"/>
+                    </a:xfrm>
+                    <a:prstGeom prst="rect">
+                      <a:avLst/>
+                    </a:prstGeom>
+                  </pic:spPr>
+                </pic:pic>
+              </a:graphicData>
+            </a:graphic>
+          </wp:inline>
+        </w:drawing>
+      </w:r>
+    </w:p>
+    <w:p>
+      <w:pPr>
+        <w:spacing w:line="480" w:lineRule="auto"/>
+        <w:rPr>
+          <w:rFonts w:ascii="Times New Roman" w:hAnsi="Times New Roman" w:cs="Times New Roman"/>
+          <w:b/>
+          <w:sz w:val="24"/>
+        </w:rPr>
+      </w:pPr>
     </w:p>
     <w:p>
       <w:pPr>
@@ -1377,7 +1730,7 @@
                     <pic:cNvPicPr/>
                   </pic:nvPicPr>
                   <pic:blipFill>
-                    <a:blip r:embed="rId4">
+                    <a:blip r:embed="rId6">
                       <a:extLst>
                         <a:ext uri="{28A0092B-C50C-407E-A947-70E740481C1C}">
                           <a14:useLocalDpi xmlns:a14="http://schemas.microsoft.com/office/drawing/2010/main" val="0"/>
@@ -1434,7 +1787,6 @@
           <w:noProof/>
           <w:sz w:val="24"/>
         </w:rPr>
-        <w:lastRenderedPageBreak/>
         <w:drawing>
           <wp:inline distT="0" distB="0" distL="0" distR="0" wp14:anchorId="351F7E85" wp14:editId="16B671AF">
             <wp:extent cx="6354487" cy="633412"/>
@@ -1451,7 +1803,7 @@
                     <pic:cNvPicPr/>
                   </pic:nvPicPr>
                   <pic:blipFill>
-                    <a:blip r:embed="rId5" cstate="print">
+                    <a:blip r:embed="rId7" cstate="print">
                       <a:extLst>
                         <a:ext uri="{28A0092B-C50C-407E-A947-70E740481C1C}">
                           <a14:useLocalDpi xmlns:a14="http://schemas.microsoft.com/office/drawing/2010/main" val="0"/>
@@ -1524,7 +1876,7 @@
                     <pic:cNvPicPr/>
                   </pic:nvPicPr>
                   <pic:blipFill>
-                    <a:blip r:embed="rId6">
+                    <a:blip r:embed="rId8">
                       <a:extLst>
                         <a:ext uri="{28A0092B-C50C-407E-A947-70E740481C1C}">
                           <a14:useLocalDpi xmlns:a14="http://schemas.microsoft.com/office/drawing/2010/main" val="0"/>
@@ -1566,6 +1918,7 @@
           <w:b/>
           <w:sz w:val="24"/>
         </w:rPr>
+        <w:lastRenderedPageBreak/>
         <w:t>Visualizations</w:t>
       </w:r>
     </w:p>
@@ -1615,7 +1968,7 @@
                     <pic:cNvPicPr/>
                   </pic:nvPicPr>
                   <pic:blipFill>
-                    <a:blip r:embed="rId7">
+                    <a:blip r:embed="rId9">
                       <a:extLst>
                         <a:ext uri="{28A0092B-C50C-407E-A947-70E740481C1C}">
                           <a14:useLocalDpi xmlns:a14="http://schemas.microsoft.com/office/drawing/2010/main" val="0"/>
@@ -1688,7 +2041,7 @@
                     <pic:cNvPicPr/>
                   </pic:nvPicPr>
                   <pic:blipFill>
-                    <a:blip r:embed="rId8">
+                    <a:blip r:embed="rId10">
                       <a:extLst>
                         <a:ext uri="{28A0092B-C50C-407E-A947-70E740481C1C}">
                           <a14:useLocalDpi xmlns:a14="http://schemas.microsoft.com/office/drawing/2010/main" val="0"/>
@@ -1728,6 +2081,91 @@
           <w:rFonts w:ascii="Times New Roman" w:hAnsi="Times New Roman" w:cs="Times New Roman"/>
           <w:sz w:val="24"/>
         </w:rPr>
+        <w:t>Occupancy Rate:</w:t>
+      </w:r>
+    </w:p>
+    <w:p>
+      <w:pPr>
+        <w:spacing w:line="480" w:lineRule="auto"/>
+        <w:rPr>
+          <w:rFonts w:ascii="Times New Roman" w:hAnsi="Times New Roman" w:cs="Times New Roman"/>
+          <w:sz w:val="24"/>
+        </w:rPr>
+      </w:pPr>
+      <w:r>
+        <w:rPr>
+          <w:rFonts w:ascii="Times New Roman" w:hAnsi="Times New Roman" w:cs="Times New Roman"/>
+          <w:noProof/>
+          <w:sz w:val="24"/>
+        </w:rPr>
+        <w:drawing>
+          <wp:inline distT="0" distB="0" distL="0" distR="0" wp14:anchorId="15AE484A" wp14:editId="34255431">
+            <wp:extent cx="5943600" cy="1438910"/>
+            <wp:effectExtent l="0" t="0" r="0" b="8890"/>
+            <wp:docPr id="7" name="Picture 7"/>
+            <wp:cNvGraphicFramePr>
+              <a:graphicFrameLocks xmlns:a="http://schemas.openxmlformats.org/drawingml/2006/main" noChangeAspect="1"/>
+            </wp:cNvGraphicFramePr>
+            <a:graphic xmlns:a="http://schemas.openxmlformats.org/drawingml/2006/main">
+              <a:graphicData uri="http://schemas.openxmlformats.org/drawingml/2006/picture">
+                <pic:pic xmlns:pic="http://schemas.openxmlformats.org/drawingml/2006/picture">
+                  <pic:nvPicPr>
+                    <pic:cNvPr id="7" name="occupance rate.PNG"/>
+                    <pic:cNvPicPr/>
+                  </pic:nvPicPr>
+                  <pic:blipFill>
+                    <a:blip r:embed="rId11">
+                      <a:extLst>
+                        <a:ext uri="{28A0092B-C50C-407E-A947-70E740481C1C}">
+                          <a14:useLocalDpi xmlns:a14="http://schemas.microsoft.com/office/drawing/2010/main" val="0"/>
+                        </a:ext>
+                      </a:extLst>
+                    </a:blip>
+                    <a:stretch>
+                      <a:fillRect/>
+                    </a:stretch>
+                  </pic:blipFill>
+                  <pic:spPr>
+                    <a:xfrm>
+                      <a:off x="0" y="0"/>
+                      <a:ext cx="5943600" cy="1438910"/>
+                    </a:xfrm>
+                    <a:prstGeom prst="rect">
+                      <a:avLst/>
+                    </a:prstGeom>
+                  </pic:spPr>
+                </pic:pic>
+              </a:graphicData>
+            </a:graphic>
+          </wp:inline>
+        </w:drawing>
+      </w:r>
+    </w:p>
+    <w:p>
+      <w:pPr>
+        <w:spacing w:line="480" w:lineRule="auto"/>
+        <w:rPr>
+          <w:rFonts w:ascii="Times New Roman" w:hAnsi="Times New Roman" w:cs="Times New Roman"/>
+          <w:sz w:val="24"/>
+        </w:rPr>
+      </w:pPr>
+    </w:p>
+    <w:p>
+      <w:pPr>
+        <w:spacing w:line="480" w:lineRule="auto"/>
+        <w:rPr>
+          <w:rFonts w:ascii="Times New Roman" w:hAnsi="Times New Roman" w:cs="Times New Roman"/>
+          <w:sz w:val="24"/>
+        </w:rPr>
+      </w:pPr>
+      <w:bookmarkStart w:id="0" w:name="_GoBack"/>
+      <w:bookmarkEnd w:id="0"/>
+      <w:r>
+        <w:rPr>
+          <w:rFonts w:ascii="Times New Roman" w:hAnsi="Times New Roman" w:cs="Times New Roman"/>
+          <w:sz w:val="24"/>
+        </w:rPr>
+        <w:lastRenderedPageBreak/>
         <w:t>Avg Daily Airbnb Price vs Zillow Monthly Price:</w:t>
       </w:r>
     </w:p>
@@ -1745,7 +2183,6 @@
           <w:noProof/>
           <w:sz w:val="24"/>
         </w:rPr>
-        <w:lastRenderedPageBreak/>
         <w:drawing>
           <wp:inline distT="0" distB="0" distL="0" distR="0" wp14:anchorId="3C42CD24" wp14:editId="437B341E">
             <wp:extent cx="5943600" cy="3989705"/>
@@ -1762,7 +2199,7 @@
                     <pic:cNvPicPr/>
                   </pic:nvPicPr>
                   <pic:blipFill>
-                    <a:blip r:embed="rId9">
+                    <a:blip r:embed="rId12">
                       <a:extLst>
                         <a:ext uri="{28A0092B-C50C-407E-A947-70E740481C1C}">
                           <a14:useLocalDpi xmlns:a14="http://schemas.microsoft.com/office/drawing/2010/main" val="0"/>
@@ -1800,7 +2237,7 @@
 </file>
 
 <file path=word/styles.xml><?xml version="1.0" encoding="utf-8"?>
-<w:styles xmlns:mc="http://schemas.openxmlformats.org/markup-compatibility/2006" xmlns:r="http://schemas.openxmlformats.org/officeDocument/2006/relationships" xmlns:w="http://schemas.openxmlformats.org/wordprocessingml/2006/main" xmlns:w14="http://schemas.microsoft.com/office/word/2010/wordml" xmlns:w15="http://schemas.microsoft.com/office/word/2012/wordml" mc:Ignorable="w14 w15">
+<w:styles xmlns:mc="http://schemas.openxmlformats.org/markup-compatibility/2006" xmlns:r="http://schemas.openxmlformats.org/officeDocument/2006/relationships" xmlns:w="http://schemas.openxmlformats.org/wordprocessingml/2006/main" xmlns:w14="http://schemas.microsoft.com/office/word/2010/wordml" xmlns:w15="http://schemas.microsoft.com/office/word/2012/wordml" xmlns:w16cid="http://schemas.microsoft.com/office/word/2016/wordml/cid" xmlns:w16se="http://schemas.microsoft.com/office/word/2015/wordml/symex" mc:Ignorable="w14 w15 w16se w16cid">
   <w:docDefaults>
     <w:rPrDefault>
       <w:rPr>
@@ -1816,7 +2253,7 @@
       </w:pPr>
     </w:pPrDefault>
   </w:docDefaults>
-  <w:latentStyles w:defLockedState="0" w:defUIPriority="99" w:defSemiHidden="0" w:defUnhideWhenUsed="0" w:defQFormat="0" w:count="371">
+  <w:latentStyles w:defLockedState="0" w:defUIPriority="99" w:defSemiHidden="0" w:defUnhideWhenUsed="0" w:defQFormat="0" w:count="375">
     <w:lsdException w:name="Normal" w:uiPriority="0" w:qFormat="1"/>
     <w:lsdException w:name="heading 1" w:uiPriority="9" w:qFormat="1"/>
     <w:lsdException w:name="heading 2" w:semiHidden="1" w:uiPriority="9" w:unhideWhenUsed="1" w:qFormat="1"/>
@@ -1922,7 +2359,6 @@
     <w:lsdException w:name="HTML Sample" w:semiHidden="1" w:unhideWhenUsed="1"/>
     <w:lsdException w:name="HTML Typewriter" w:semiHidden="1" w:unhideWhenUsed="1"/>
     <w:lsdException w:name="HTML Variable" w:semiHidden="1" w:unhideWhenUsed="1"/>
-    <w:lsdException w:name="Normal Table" w:semiHidden="1" w:unhideWhenUsed="1"/>
     <w:lsdException w:name="annotation subject" w:semiHidden="1" w:unhideWhenUsed="1"/>
     <w:lsdException w:name="No List" w:semiHidden="1" w:unhideWhenUsed="1"/>
     <w:lsdException w:name="Outline List 1" w:semiHidden="1" w:unhideWhenUsed="1"/>
@@ -1966,10 +2402,8 @@
     <w:lsdException w:name="Table Elegant" w:semiHidden="1" w:unhideWhenUsed="1"/>
     <w:lsdException w:name="Table Professional" w:semiHidden="1" w:unhideWhenUsed="1"/>
     <w:lsdException w:name="Table Subtle 1" w:semiHidden="1" w:unhideWhenUsed="1"/>
-    <w:lsdException w:name="Table Subtle 2" w:semiHidden="1" w:unhideWhenUsed="1"/>
     <w:lsdException w:name="Table Web 1" w:semiHidden="1" w:unhideWhenUsed="1"/>
     <w:lsdException w:name="Table Web 2" w:semiHidden="1" w:unhideWhenUsed="1"/>
-    <w:lsdException w:name="Table Web 3" w:semiHidden="1" w:unhideWhenUsed="1"/>
     <w:lsdException w:name="Balloon Text" w:semiHidden="1" w:unhideWhenUsed="1"/>
     <w:lsdException w:name="Table Grid" w:uiPriority="39"/>
     <w:lsdException w:name="Table Theme" w:semiHidden="1" w:unhideWhenUsed="1"/>
@@ -2188,6 +2622,10 @@
     <w:lsdException w:name="List Table 5 Dark Accent 6" w:uiPriority="50"/>
     <w:lsdException w:name="List Table 6 Colorful Accent 6" w:uiPriority="51"/>
     <w:lsdException w:name="List Table 7 Colorful Accent 6" w:uiPriority="52"/>
+    <w:lsdException w:name="Mention" w:semiHidden="1" w:unhideWhenUsed="1"/>
+    <w:lsdException w:name="Smart Hyperlink" w:semiHidden="1" w:unhideWhenUsed="1"/>
+    <w:lsdException w:name="Hashtag" w:semiHidden="1" w:unhideWhenUsed="1"/>
+    <w:lsdException w:name="Unresolved Mention" w:semiHidden="1" w:unhideWhenUsed="1"/>
   </w:latentStyles>
   <w:style w:type="paragraph" w:default="1" w:styleId="Normal">
     <w:name w:val="Normal"/>
